--- a/DApliWeb/DAW/UT3/InstalacionFTPWindows.docx
+++ b/DApliWeb/DAW/UT3/InstalacionFTPWindows.docx
@@ -122,55 +122,26 @@
           <w:szCs w:val="22"/>
           <w:lang w:val="es-ES" w:eastAsia="en-US"/>
         </w:rPr>
-        <w:t>Por lo general, los programas servidores FTP no suelen encontrarse en los ordenadores personales, por lo que un usuario normalmente utilizará el FTP para conectarse remotamente a</w:t>
-      </w:r>
-      <w:r>
-        <w:rPr>
-          <w:rFonts w:ascii="Arial" w:eastAsiaTheme="minorHAnsi" w:hAnsi="Arial" w:cs="Arial"/>
-          <w:sz w:val="22"/>
-          <w:szCs w:val="22"/>
-          <w:lang w:val="es-ES" w:eastAsia="en-US"/>
-        </w:rPr>
-        <w:t xml:space="preserve"> uno y así intercambiar información con él. </w:t>
-      </w:r>
-    </w:p>
-    <w:p>
-      <w:pPr>
-        <w:rPr>
-          <w:rFonts w:ascii="Arial" w:eastAsiaTheme="minorHAnsi" w:hAnsi="Arial" w:cs="Arial"/>
-          <w:sz w:val="22"/>
-          <w:szCs w:val="22"/>
-          <w:lang w:val="es-ES" w:eastAsia="en-US"/>
-        </w:rPr>
-      </w:pPr>
-      <w:r>
-        <w:rPr>
-          <w:rFonts w:ascii="Arial" w:eastAsiaTheme="minorHAnsi" w:hAnsi="Arial" w:cs="Arial"/>
-          <w:sz w:val="22"/>
-          <w:szCs w:val="22"/>
-          <w:lang w:val="es-ES" w:eastAsia="en-US"/>
-        </w:rPr>
-        <w:t xml:space="preserve">Las aplicaciones más comunes de los servidores FTP suelen ser el alojamiento web, en el que sus clientes utilizan el servicio para subir sus páginas web y sus archivos correspondientes; o como servidor de </w:t>
-      </w:r>
-      <w:proofErr w:type="spellStart"/>
-      <w:r>
-        <w:rPr>
-          <w:rFonts w:ascii="Arial" w:eastAsiaTheme="minorHAnsi" w:hAnsi="Arial" w:cs="Arial"/>
-          <w:sz w:val="22"/>
-          <w:szCs w:val="22"/>
-          <w:lang w:val="es-ES" w:eastAsia="en-US"/>
-        </w:rPr>
-        <w:t>backup</w:t>
-      </w:r>
-      <w:proofErr w:type="spellEnd"/>
-      <w:r>
-        <w:rPr>
-          <w:rFonts w:ascii="Arial" w:eastAsiaTheme="minorHAnsi" w:hAnsi="Arial" w:cs="Arial"/>
-          <w:sz w:val="22"/>
-          <w:szCs w:val="22"/>
-          <w:lang w:val="es-ES" w:eastAsia="en-US"/>
-        </w:rPr>
-        <w:t xml:space="preserve"> (copia de seguridad) de los archivos importantes que pueda tener una empresa. </w:t>
+        <w:t xml:space="preserve">Por lo general, los programas servidores FTP no suelen encontrarse en los ordenadores personales, por lo que un usuario normalmente utilizará el FTP para conectarse remotamente a uno y así intercambiar información con él. </w:t>
+      </w:r>
+    </w:p>
+    <w:p>
+      <w:pPr>
+        <w:rPr>
+          <w:rFonts w:ascii="Arial" w:eastAsiaTheme="minorHAnsi" w:hAnsi="Arial" w:cs="Arial"/>
+          <w:sz w:val="22"/>
+          <w:szCs w:val="22"/>
+          <w:lang w:val="es-ES" w:eastAsia="en-US"/>
+        </w:rPr>
+      </w:pPr>
+      <w:r>
+        <w:rPr>
+          <w:rFonts w:ascii="Arial" w:eastAsiaTheme="minorHAnsi" w:hAnsi="Arial" w:cs="Arial"/>
+          <w:sz w:val="22"/>
+          <w:szCs w:val="22"/>
+          <w:lang w:val="es-ES" w:eastAsia="en-US"/>
+        </w:rPr>
+        <w:t xml:space="preserve">Las aplicaciones más comunes de los servidores FTP suelen ser el alojamiento web, en el que sus clientes utilizan el servicio para subir sus páginas web y sus archivos correspondientes; o como servidor de backup (copia de seguridad) de los archivos importantes que pueda tener una empresa. </w:t>
       </w:r>
     </w:p>
     <w:p>
@@ -232,16 +203,7 @@
           <w:szCs w:val="22"/>
           <w:lang w:val="es-ES" w:eastAsia="en-US"/>
         </w:rPr>
-        <w:t>Un «cliente FTP basado en Web» no es más que un cliente FTP al cual podemos acceder a través de nuestro navegador web sin necesidad de tener otra aplicación p</w:t>
-      </w:r>
-      <w:r>
-        <w:rPr>
-          <w:rFonts w:ascii="Arial" w:eastAsiaTheme="minorHAnsi" w:hAnsi="Arial" w:cs="Arial"/>
-          <w:sz w:val="22"/>
-          <w:szCs w:val="22"/>
-          <w:lang w:val="es-ES" w:eastAsia="en-US"/>
-        </w:rPr>
-        <w:t xml:space="preserve">ara ello. </w:t>
+        <w:t xml:space="preserve">Un «cliente FTP basado en Web» no es más que un cliente FTP al cual podemos acceder a través de nuestro navegador web sin necesidad de tener otra aplicación para ello. </w:t>
       </w:r>
     </w:p>
     <w:p>
@@ -270,16 +232,7 @@
           <w:szCs w:val="22"/>
           <w:lang w:val="es-ES" w:eastAsia="en-US"/>
         </w:rPr>
-        <w:t>El usuario accede a un servidor web (HTTP) que lista los contenidos de un servidor FTP. El usuario se conecta mediante HTTP a un servidor web, y el servidor web se conecta mediante FTP al servidor FTP. El servidor web actúa de intermediario hac</w:t>
-      </w:r>
-      <w:r>
-        <w:rPr>
-          <w:rFonts w:ascii="Arial" w:eastAsiaTheme="minorHAnsi" w:hAnsi="Arial" w:cs="Arial"/>
-          <w:sz w:val="22"/>
-          <w:szCs w:val="22"/>
-          <w:lang w:val="es-ES" w:eastAsia="en-US"/>
-        </w:rPr>
-        <w:t>iendo pasar la información desde el servidor FTP en los puertos 20 y 21 hacia el puerto 80 HTTP que ve el usuario.</w:t>
+        <w:t>El usuario accede a un servidor web (HTTP) que lista los contenidos de un servidor FTP. El usuario se conecta mediante HTTP a un servidor web, y el servidor web se conecta mediante FTP al servidor FTP. El servidor web actúa de intermediario haciendo pasar la información desde el servidor FTP en los puertos 20 y 21 hacia el puerto 80 HTTP que ve el usuario.</w:t>
       </w:r>
     </w:p>
     <w:p>
@@ -308,16 +261,7 @@
           <w:szCs w:val="22"/>
           <w:lang w:val="es-ES" w:eastAsia="en-US"/>
         </w:rPr>
-        <w:t>Al disponer de un cliente FTP basado en Web podemos acceder al servidor FTP remoto como si estuviéramos realizando cualquier otro tipo de na</w:t>
-      </w:r>
-      <w:r>
-        <w:rPr>
-          <w:rFonts w:ascii="Arial" w:eastAsiaTheme="minorHAnsi" w:hAnsi="Arial" w:cs="Arial"/>
-          <w:sz w:val="22"/>
-          <w:szCs w:val="22"/>
-          <w:lang w:val="es-ES" w:eastAsia="en-US"/>
-        </w:rPr>
-        <w:t>vegación web.</w:t>
+        <w:t>Al disponer de un cliente FTP basado en Web podemos acceder al servidor FTP remoto como si estuviéramos realizando cualquier otro tipo de navegación web.</w:t>
       </w:r>
     </w:p>
     <w:p>
@@ -372,45 +316,14 @@
           <w:lang w:val="es-ES" w:eastAsia="en-US"/>
         </w:rPr>
       </w:pPr>
-      <w:proofErr w:type="spellStart"/>
-      <w:r>
-        <w:rPr>
-          <w:rFonts w:ascii="Arial" w:eastAsiaTheme="minorHAnsi" w:hAnsi="Arial" w:cs="Arial"/>
-          <w:sz w:val="22"/>
-          <w:szCs w:val="22"/>
-          <w:lang w:val="es-ES" w:eastAsia="en-US"/>
-        </w:rPr>
-        <w:t>FileZillaServer</w:t>
-      </w:r>
-      <w:proofErr w:type="spellEnd"/>
-      <w:r>
-        <w:rPr>
-          <w:rFonts w:ascii="Arial" w:eastAsiaTheme="minorHAnsi" w:hAnsi="Arial" w:cs="Arial"/>
-          <w:sz w:val="22"/>
-          <w:szCs w:val="22"/>
-          <w:lang w:val="es-ES" w:eastAsia="en-US"/>
-        </w:rPr>
-        <w:t xml:space="preserve"> es un </w:t>
-      </w:r>
-      <w:proofErr w:type="gramStart"/>
-      <w:r>
-        <w:rPr>
-          <w:rFonts w:ascii="Arial" w:eastAsiaTheme="minorHAnsi" w:hAnsi="Arial" w:cs="Arial"/>
-          <w:sz w:val="22"/>
-          <w:szCs w:val="22"/>
-          <w:lang w:val="es-ES" w:eastAsia="en-US"/>
-        </w:rPr>
-        <w:t>pequeño</w:t>
-      </w:r>
-      <w:proofErr w:type="gramEnd"/>
-      <w:r>
-        <w:rPr>
-          <w:rFonts w:ascii="Arial" w:eastAsiaTheme="minorHAnsi" w:hAnsi="Arial" w:cs="Arial"/>
-          <w:sz w:val="22"/>
-          <w:szCs w:val="22"/>
-          <w:lang w:val="es-ES" w:eastAsia="en-US"/>
-        </w:rPr>
-        <w:t xml:space="preserve"> pero a la vez rápido y estable servidor FTP </w:t>
+      <w:r>
+        <w:rPr>
+          <w:rFonts w:ascii="Arial" w:eastAsiaTheme="minorHAnsi" w:hAnsi="Arial" w:cs="Arial"/>
+          <w:sz w:val="22"/>
+          <w:szCs w:val="22"/>
+          <w:lang w:val="es-ES" w:eastAsia="en-US"/>
+        </w:rPr>
+        <w:t xml:space="preserve">FileZillaServer es un pequeño pero a la vez rápido y estable servidor FTP </w:t>
       </w:r>
     </w:p>
     <w:p>
@@ -439,56 +352,7 @@
           <w:szCs w:val="22"/>
           <w:lang w:val="es-ES" w:eastAsia="en-US"/>
         </w:rPr>
-        <w:t xml:space="preserve">Se puede utilizar en cualquier versión de </w:t>
-      </w:r>
-      <w:proofErr w:type="spellStart"/>
-      <w:r>
-        <w:rPr>
-          <w:rFonts w:ascii="Arial" w:eastAsiaTheme="minorHAnsi" w:hAnsi="Arial" w:cs="Arial"/>
-          <w:sz w:val="22"/>
-          <w:szCs w:val="22"/>
-          <w:lang w:val="es-ES" w:eastAsia="en-US"/>
-        </w:rPr>
-        <w:t>windows</w:t>
-      </w:r>
-      <w:proofErr w:type="spellEnd"/>
-      <w:r>
-        <w:rPr>
-          <w:rFonts w:ascii="Arial" w:eastAsiaTheme="minorHAnsi" w:hAnsi="Arial" w:cs="Arial"/>
-          <w:sz w:val="22"/>
-          <w:szCs w:val="22"/>
-          <w:lang w:val="es-ES" w:eastAsia="en-US"/>
-        </w:rPr>
-        <w:t xml:space="preserve"> superior a la XP y al igual que el popular programa cliente de FTP FileZilla, también es </w:t>
-      </w:r>
-      <w:proofErr w:type="gramStart"/>
-      <w:r>
-        <w:rPr>
-          <w:rFonts w:ascii="Arial" w:eastAsiaTheme="minorHAnsi" w:hAnsi="Arial" w:cs="Arial"/>
-          <w:sz w:val="22"/>
-          <w:szCs w:val="22"/>
-          <w:lang w:val="es-ES" w:eastAsia="en-US"/>
-        </w:rPr>
-        <w:t>completa</w:t>
-      </w:r>
-      <w:r>
-        <w:rPr>
-          <w:rFonts w:ascii="Arial" w:eastAsiaTheme="minorHAnsi" w:hAnsi="Arial" w:cs="Arial"/>
-          <w:sz w:val="22"/>
-          <w:szCs w:val="22"/>
-          <w:lang w:val="es-ES" w:eastAsia="en-US"/>
-        </w:rPr>
-        <w:t>mente gratis</w:t>
-      </w:r>
-      <w:proofErr w:type="gramEnd"/>
-      <w:r>
-        <w:rPr>
-          <w:rFonts w:ascii="Arial" w:eastAsiaTheme="minorHAnsi" w:hAnsi="Arial" w:cs="Arial"/>
-          <w:sz w:val="22"/>
-          <w:szCs w:val="22"/>
-          <w:lang w:val="es-ES" w:eastAsia="en-US"/>
-        </w:rPr>
-        <w:t xml:space="preserve"> (Es software libre distribuido bajo licencia GNU). </w:t>
+        <w:t xml:space="preserve">Se puede utilizar en cualquier versión de windows superior a la XP y al igual que el popular programa cliente de FTP FileZilla, también es completamente gratis (Es software libre distribuido bajo licencia GNU). </w:t>
       </w:r>
     </w:p>
     <w:p>
@@ -517,47 +381,7 @@
           <w:szCs w:val="22"/>
           <w:lang w:val="es-ES" w:eastAsia="en-US"/>
         </w:rPr>
-        <w:t xml:space="preserve">La instalación del servidor es muy simple y se realiza mediante un archivo de </w:t>
-      </w:r>
-      <w:proofErr w:type="spellStart"/>
-      <w:r>
-        <w:rPr>
-          <w:rFonts w:ascii="Arial" w:eastAsiaTheme="minorHAnsi" w:hAnsi="Arial" w:cs="Arial"/>
-          <w:sz w:val="22"/>
-          <w:szCs w:val="22"/>
-          <w:lang w:val="es-ES" w:eastAsia="en-US"/>
-        </w:rPr>
-        <w:t>setup</w:t>
-      </w:r>
-      <w:proofErr w:type="spellEnd"/>
-      <w:r>
-        <w:rPr>
-          <w:rFonts w:ascii="Arial" w:eastAsiaTheme="minorHAnsi" w:hAnsi="Arial" w:cs="Arial"/>
-          <w:sz w:val="22"/>
-          <w:szCs w:val="22"/>
-          <w:lang w:val="es-ES" w:eastAsia="en-US"/>
-        </w:rPr>
-        <w:t xml:space="preserve"> o instalador. Por defecto, se instala como un servicio de </w:t>
-      </w:r>
-      <w:proofErr w:type="spellStart"/>
-      <w:r>
-        <w:rPr>
-          <w:rFonts w:ascii="Arial" w:eastAsiaTheme="minorHAnsi" w:hAnsi="Arial" w:cs="Arial"/>
-          <w:sz w:val="22"/>
-          <w:szCs w:val="22"/>
-          <w:lang w:val="es-ES" w:eastAsia="en-US"/>
-        </w:rPr>
-        <w:t>windows</w:t>
-      </w:r>
-      <w:proofErr w:type="spellEnd"/>
-      <w:r>
-        <w:rPr>
-          <w:rFonts w:ascii="Arial" w:eastAsiaTheme="minorHAnsi" w:hAnsi="Arial" w:cs="Arial"/>
-          <w:sz w:val="22"/>
-          <w:szCs w:val="22"/>
-          <w:lang w:val="es-ES" w:eastAsia="en-US"/>
-        </w:rPr>
-        <w:t>.</w:t>
+        <w:t>La instalación del servidor es muy simple y se realiza mediante un archivo de setup o instalador. Por defecto, se instala como un servicio de windows.</w:t>
       </w:r>
     </w:p>
     <w:p>
@@ -736,21 +560,8 @@
           <w:szCs w:val="22"/>
           <w:lang w:val="es-ES" w:eastAsia="en-US"/>
         </w:rPr>
-        <w:t xml:space="preserve">número de usuarios que pueden </w:t>
-      </w:r>
-      <w:proofErr w:type="gramStart"/>
-      <w:r>
-        <w:rPr>
-          <w:rFonts w:ascii="Arial" w:eastAsiaTheme="minorHAnsi" w:hAnsi="Arial" w:cs="Arial"/>
-          <w:b/>
-          <w:bCs/>
-          <w:sz w:val="22"/>
-          <w:szCs w:val="22"/>
-          <w:lang w:val="es-ES" w:eastAsia="en-US"/>
-        </w:rPr>
-        <w:t>estar  conectados</w:t>
-      </w:r>
-      <w:proofErr w:type="gramEnd"/>
+        <w:t>número de usuarios que pueden estar  conectados</w:t>
+      </w:r>
       <w:r>
         <w:rPr>
           <w:rFonts w:ascii="Arial" w:eastAsiaTheme="minorHAnsi" w:hAnsi="Arial" w:cs="Arial"/>
@@ -772,7 +583,6 @@
           <w:lang w:val="es-ES" w:eastAsia="en-US"/>
         </w:rPr>
       </w:pPr>
-      <w:proofErr w:type="spellStart"/>
       <w:r>
         <w:rPr>
           <w:rFonts w:ascii="Arial" w:eastAsiaTheme="minorHAnsi" w:hAnsi="Arial" w:cs="Arial"/>
@@ -784,96 +594,37 @@
         </w:rPr>
         <w:t>Timeout</w:t>
       </w:r>
-      <w:proofErr w:type="spellEnd"/>
-      <w:r>
-        <w:rPr>
-          <w:rFonts w:ascii="Arial" w:eastAsiaTheme="minorHAnsi" w:hAnsi="Arial" w:cs="Arial"/>
-          <w:bCs/>
-          <w:sz w:val="22"/>
-          <w:szCs w:val="22"/>
-          <w:lang w:val="es-ES" w:eastAsia="en-US"/>
-        </w:rPr>
-        <w:t xml:space="preserve"> de conexión (</w:t>
-      </w:r>
-      <w:proofErr w:type="spellStart"/>
-      <w:r>
-        <w:rPr>
-          <w:rFonts w:ascii="Arial" w:eastAsiaTheme="minorHAnsi" w:hAnsi="Arial" w:cs="Arial"/>
-          <w:bCs/>
-          <w:sz w:val="22"/>
-          <w:szCs w:val="22"/>
-          <w:lang w:val="es-ES" w:eastAsia="en-US"/>
-        </w:rPr>
-        <w:t>connection</w:t>
-      </w:r>
-      <w:proofErr w:type="spellEnd"/>
-      <w:r>
-        <w:rPr>
-          <w:rFonts w:ascii="Arial" w:eastAsiaTheme="minorHAnsi" w:hAnsi="Arial" w:cs="Arial"/>
-          <w:bCs/>
-          <w:sz w:val="22"/>
-          <w:szCs w:val="22"/>
-          <w:lang w:val="es-ES" w:eastAsia="en-US"/>
-        </w:rPr>
-        <w:t xml:space="preserve">), de no actividad (No transfer), de </w:t>
-      </w:r>
-      <w:proofErr w:type="spellStart"/>
-      <w:r>
-        <w:rPr>
-          <w:rFonts w:ascii="Arial" w:eastAsiaTheme="minorHAnsi" w:hAnsi="Arial" w:cs="Arial"/>
-          <w:bCs/>
-          <w:sz w:val="22"/>
-          <w:szCs w:val="22"/>
-          <w:lang w:val="es-ES" w:eastAsia="en-US"/>
-        </w:rPr>
-        <w:t>login</w:t>
-      </w:r>
-      <w:proofErr w:type="spellEnd"/>
-    </w:p>
-    <w:p>
-      <w:pPr>
-        <w:rPr>
-          <w:rFonts w:ascii="Arial" w:eastAsiaTheme="minorHAnsi" w:hAnsi="Arial" w:cs="Arial"/>
-          <w:bCs/>
-          <w:sz w:val="22"/>
-          <w:szCs w:val="22"/>
-          <w:lang w:val="es-ES" w:eastAsia="en-US"/>
-        </w:rPr>
-      </w:pPr>
-      <w:r>
-        <w:rPr>
-          <w:rFonts w:ascii="Arial" w:eastAsiaTheme="minorHAnsi" w:hAnsi="Arial" w:cs="Arial"/>
-          <w:b/>
-          <w:bCs/>
-          <w:sz w:val="22"/>
-          <w:szCs w:val="22"/>
-          <w:lang w:val="es-ES" w:eastAsia="en-US"/>
-        </w:rPr>
-        <w:t xml:space="preserve">IP </w:t>
-      </w:r>
-      <w:proofErr w:type="spellStart"/>
-      <w:r>
-        <w:rPr>
-          <w:rFonts w:ascii="Arial" w:eastAsiaTheme="minorHAnsi" w:hAnsi="Arial" w:cs="Arial"/>
-          <w:b/>
-          <w:bCs/>
-          <w:sz w:val="22"/>
-          <w:szCs w:val="22"/>
-          <w:lang w:val="es-ES" w:eastAsia="en-US"/>
-        </w:rPr>
-        <w:t>bindings</w:t>
-      </w:r>
-      <w:proofErr w:type="spellEnd"/>
-      <w:r>
-        <w:rPr>
-          <w:rFonts w:ascii="Arial" w:eastAsiaTheme="minorHAnsi" w:hAnsi="Arial" w:cs="Arial"/>
-          <w:b/>
-          <w:bCs/>
-          <w:sz w:val="22"/>
-          <w:szCs w:val="22"/>
-          <w:lang w:val="es-ES" w:eastAsia="en-US"/>
-        </w:rPr>
-        <w:t xml:space="preserve"> </w:t>
+      <w:r>
+        <w:rPr>
+          <w:rFonts w:ascii="Arial" w:eastAsiaTheme="minorHAnsi" w:hAnsi="Arial" w:cs="Arial"/>
+          <w:bCs/>
+          <w:sz w:val="22"/>
+          <w:szCs w:val="22"/>
+          <w:lang w:val="es-ES" w:eastAsia="en-US"/>
+        </w:rPr>
+        <w:t xml:space="preserve"> de conexión (connection), de no actividad (No transfer), de login</w:t>
+      </w:r>
+    </w:p>
+    <w:p>
+      <w:pPr>
+        <w:rPr>
+          <w:rFonts w:ascii="Arial" w:eastAsiaTheme="minorHAnsi" w:hAnsi="Arial" w:cs="Arial"/>
+          <w:bCs/>
+          <w:sz w:val="22"/>
+          <w:szCs w:val="22"/>
+          <w:lang w:val="es-ES" w:eastAsia="en-US"/>
+        </w:rPr>
+      </w:pPr>
+      <w:r>
+        <w:rPr>
+          <w:rFonts w:ascii="Arial" w:eastAsiaTheme="minorHAnsi" w:hAnsi="Arial" w:cs="Arial"/>
+          <w:b/>
+          <w:bCs/>
+          <w:sz w:val="22"/>
+          <w:szCs w:val="22"/>
+          <w:lang w:val="es-ES" w:eastAsia="en-US"/>
+        </w:rPr>
+        <w:t xml:space="preserve">IP bindings </w:t>
       </w:r>
       <w:r>
         <w:rPr>
@@ -905,31 +656,7 @@
           <w:lang w:val="es-ES" w:eastAsia="en-US"/>
         </w:rPr>
         <w:lastRenderedPageBreak/>
-        <w:t xml:space="preserve">IP </w:t>
-      </w:r>
-      <w:proofErr w:type="spellStart"/>
-      <w:r>
-        <w:rPr>
-          <w:rFonts w:ascii="Arial" w:eastAsiaTheme="minorHAnsi" w:hAnsi="Arial" w:cs="Arial"/>
-          <w:b/>
-          <w:bCs/>
-          <w:sz w:val="22"/>
-          <w:szCs w:val="22"/>
-          <w:lang w:val="es-ES" w:eastAsia="en-US"/>
-        </w:rPr>
-        <w:t>Filter</w:t>
-      </w:r>
-      <w:proofErr w:type="spellEnd"/>
-      <w:r>
-        <w:rPr>
-          <w:rFonts w:ascii="Arial" w:eastAsiaTheme="minorHAnsi" w:hAnsi="Arial" w:cs="Arial"/>
-          <w:b/>
-          <w:bCs/>
-          <w:sz w:val="22"/>
-          <w:szCs w:val="22"/>
-          <w:lang w:val="es-ES" w:eastAsia="en-US"/>
-        </w:rPr>
-        <w:t xml:space="preserve"> </w:t>
+        <w:t xml:space="preserve">IP Filter </w:t>
       </w:r>
       <w:r>
         <w:rPr>
@@ -948,120 +675,27 @@
           <w:szCs w:val="22"/>
           <w:lang w:val="es-ES" w:eastAsia="en-US"/>
         </w:rPr>
-        <w:t xml:space="preserve">establecen las direcciones </w:t>
-      </w:r>
-      <w:proofErr w:type="spellStart"/>
-      <w:r>
-        <w:rPr>
-          <w:rFonts w:ascii="Arial" w:eastAsiaTheme="minorHAnsi" w:hAnsi="Arial" w:cs="Arial"/>
-          <w:sz w:val="22"/>
-          <w:szCs w:val="22"/>
-          <w:lang w:val="es-ES" w:eastAsia="en-US"/>
-        </w:rPr>
-        <w:t>IPs</w:t>
-      </w:r>
-      <w:proofErr w:type="spellEnd"/>
-      <w:r>
-        <w:rPr>
-          <w:rFonts w:ascii="Arial" w:eastAsiaTheme="minorHAnsi" w:hAnsi="Arial" w:cs="Arial"/>
-          <w:sz w:val="22"/>
-          <w:szCs w:val="22"/>
-          <w:lang w:val="es-ES" w:eastAsia="en-US"/>
-        </w:rPr>
-        <w:t xml:space="preserve"> excluidas y en la inferior las </w:t>
-      </w:r>
-      <w:proofErr w:type="spellStart"/>
-      <w:r>
-        <w:rPr>
-          <w:rFonts w:ascii="Arial" w:eastAsiaTheme="minorHAnsi" w:hAnsi="Arial" w:cs="Arial"/>
-          <w:sz w:val="22"/>
-          <w:szCs w:val="22"/>
-          <w:lang w:val="es-ES" w:eastAsia="en-US"/>
-        </w:rPr>
-        <w:t>IPs</w:t>
-      </w:r>
-      <w:proofErr w:type="spellEnd"/>
-      <w:r>
-        <w:rPr>
-          <w:rFonts w:ascii="Arial" w:eastAsiaTheme="minorHAnsi" w:hAnsi="Arial" w:cs="Arial"/>
-          <w:sz w:val="22"/>
-          <w:szCs w:val="22"/>
-          <w:lang w:val="es-ES" w:eastAsia="en-US"/>
-        </w:rPr>
-        <w:t xml:space="preserve"> que se podrán </w:t>
-      </w:r>
-      <w:r>
-        <w:rPr>
-          <w:rFonts w:ascii="Arial" w:eastAsiaTheme="minorHAnsi" w:hAnsi="Arial" w:cs="Arial"/>
-          <w:sz w:val="22"/>
-          <w:szCs w:val="22"/>
-          <w:lang w:val="es-ES" w:eastAsia="en-US"/>
-        </w:rPr>
-        <w:t xml:space="preserve">conectar. </w:t>
-      </w:r>
-    </w:p>
-    <w:p>
-      <w:pPr>
-        <w:rPr>
-          <w:rFonts w:ascii="Arial" w:eastAsiaTheme="minorHAnsi" w:hAnsi="Arial" w:cs="Arial"/>
-          <w:sz w:val="22"/>
-          <w:szCs w:val="22"/>
-          <w:lang w:val="es-ES" w:eastAsia="en-US"/>
-        </w:rPr>
-      </w:pPr>
-      <w:r>
-        <w:rPr>
-          <w:rFonts w:ascii="Arial" w:eastAsiaTheme="minorHAnsi" w:hAnsi="Arial" w:cs="Arial"/>
-          <w:b/>
-          <w:sz w:val="22"/>
-          <w:szCs w:val="22"/>
-          <w:lang w:val="es-ES" w:eastAsia="en-US"/>
-        </w:rPr>
-        <w:t xml:space="preserve">Pasive </w:t>
-      </w:r>
-      <w:proofErr w:type="spellStart"/>
-      <w:r>
-        <w:rPr>
-          <w:rFonts w:ascii="Arial" w:eastAsiaTheme="minorHAnsi" w:hAnsi="Arial" w:cs="Arial"/>
-          <w:b/>
-          <w:sz w:val="22"/>
-          <w:szCs w:val="22"/>
-          <w:lang w:val="es-ES" w:eastAsia="en-US"/>
-        </w:rPr>
-        <w:t>Mode</w:t>
-      </w:r>
-      <w:proofErr w:type="spellEnd"/>
-      <w:r>
-        <w:rPr>
-          <w:rFonts w:ascii="Arial" w:eastAsiaTheme="minorHAnsi" w:hAnsi="Arial" w:cs="Arial"/>
-          <w:b/>
-          <w:sz w:val="22"/>
-          <w:szCs w:val="22"/>
-          <w:lang w:val="es-ES" w:eastAsia="en-US"/>
-        </w:rPr>
-        <w:t xml:space="preserve"> </w:t>
-      </w:r>
-      <w:proofErr w:type="spellStart"/>
-      <w:r>
-        <w:rPr>
-          <w:rFonts w:ascii="Arial" w:eastAsiaTheme="minorHAnsi" w:hAnsi="Arial" w:cs="Arial"/>
-          <w:b/>
-          <w:sz w:val="22"/>
-          <w:szCs w:val="22"/>
-          <w:lang w:val="es-ES" w:eastAsia="en-US"/>
-        </w:rPr>
-        <w:t>Setting</w:t>
-      </w:r>
-      <w:proofErr w:type="spellEnd"/>
-      <w:r>
-        <w:rPr>
-          <w:rFonts w:ascii="Arial" w:eastAsiaTheme="minorHAnsi" w:hAnsi="Arial" w:cs="Arial"/>
-          <w:b/>
-          <w:sz w:val="22"/>
-          <w:szCs w:val="22"/>
-          <w:lang w:val="es-ES" w:eastAsia="en-US"/>
-        </w:rPr>
-        <w:t xml:space="preserve"> </w:t>
+        <w:t xml:space="preserve">establecen las direcciones IPs excluidas y en la inferior las IPs que se podrán conectar. </w:t>
+      </w:r>
+    </w:p>
+    <w:p>
+      <w:pPr>
+        <w:rPr>
+          <w:rFonts w:ascii="Arial" w:eastAsiaTheme="minorHAnsi" w:hAnsi="Arial" w:cs="Arial"/>
+          <w:sz w:val="22"/>
+          <w:szCs w:val="22"/>
+          <w:lang w:val="es-ES" w:eastAsia="en-US"/>
+        </w:rPr>
+      </w:pPr>
+      <w:r>
+        <w:rPr>
+          <w:rFonts w:ascii="Arial" w:eastAsiaTheme="minorHAnsi" w:hAnsi="Arial" w:cs="Arial"/>
+          <w:b/>
+          <w:sz w:val="22"/>
+          <w:szCs w:val="22"/>
+          <w:lang w:val="es-ES" w:eastAsia="en-US"/>
+        </w:rPr>
+        <w:t xml:space="preserve">Pasive Mode Setting </w:t>
       </w:r>
       <w:r>
         <w:rPr>
@@ -1082,71 +716,15 @@
           <w:lang w:val="es-ES" w:eastAsia="en-US"/>
         </w:rPr>
       </w:pPr>
-      <w:proofErr w:type="spellStart"/>
-      <w:r>
-        <w:rPr>
-          <w:rFonts w:ascii="Arial" w:eastAsiaTheme="minorHAnsi" w:hAnsi="Arial" w:cs="Arial"/>
-          <w:b/>
-          <w:sz w:val="22"/>
-          <w:szCs w:val="22"/>
-          <w:lang w:val="es-ES" w:eastAsia="en-US"/>
-        </w:rPr>
-        <w:t>Admin</w:t>
-      </w:r>
-      <w:proofErr w:type="spellEnd"/>
-      <w:r>
-        <w:rPr>
-          <w:rFonts w:ascii="Arial" w:eastAsiaTheme="minorHAnsi" w:hAnsi="Arial" w:cs="Arial"/>
-          <w:b/>
-          <w:sz w:val="22"/>
-          <w:szCs w:val="22"/>
-          <w:lang w:val="es-ES" w:eastAsia="en-US"/>
-        </w:rPr>
-        <w:t xml:space="preserve"> </w:t>
-      </w:r>
-      <w:proofErr w:type="gramStart"/>
-      <w:r>
-        <w:rPr>
-          <w:rFonts w:ascii="Arial" w:eastAsiaTheme="minorHAnsi" w:hAnsi="Arial" w:cs="Arial"/>
-          <w:b/>
-          <w:sz w:val="22"/>
-          <w:szCs w:val="22"/>
-          <w:lang w:val="es-ES" w:eastAsia="en-US"/>
-        </w:rPr>
-        <w:t>Interface</w:t>
-      </w:r>
-      <w:proofErr w:type="gramEnd"/>
-      <w:r>
-        <w:rPr>
-          <w:rFonts w:ascii="Arial" w:eastAsiaTheme="minorHAnsi" w:hAnsi="Arial" w:cs="Arial"/>
-          <w:b/>
-          <w:sz w:val="22"/>
-          <w:szCs w:val="22"/>
-          <w:lang w:val="es-ES" w:eastAsia="en-US"/>
-        </w:rPr>
-        <w:t xml:space="preserve"> </w:t>
-      </w:r>
-      <w:proofErr w:type="spellStart"/>
-      <w:r>
-        <w:rPr>
-          <w:rFonts w:ascii="Arial" w:eastAsiaTheme="minorHAnsi" w:hAnsi="Arial" w:cs="Arial"/>
-          <w:b/>
-          <w:sz w:val="22"/>
-          <w:szCs w:val="22"/>
-          <w:lang w:val="es-ES" w:eastAsia="en-US"/>
-        </w:rPr>
-        <w:t>Setting</w:t>
-      </w:r>
-      <w:proofErr w:type="spellEnd"/>
-      <w:r>
-        <w:rPr>
-          <w:rFonts w:ascii="Arial" w:eastAsiaTheme="minorHAnsi" w:hAnsi="Arial" w:cs="Arial"/>
-          <w:b/>
-          <w:sz w:val="22"/>
-          <w:szCs w:val="22"/>
-          <w:lang w:val="es-ES" w:eastAsia="en-US"/>
-        </w:rPr>
-        <w:t xml:space="preserve"> </w:t>
+      <w:r>
+        <w:rPr>
+          <w:rFonts w:ascii="Arial" w:eastAsiaTheme="minorHAnsi" w:hAnsi="Arial" w:cs="Arial"/>
+          <w:b/>
+          <w:sz w:val="22"/>
+          <w:szCs w:val="22"/>
+          <w:lang w:val="es-ES" w:eastAsia="en-US"/>
+        </w:rPr>
+        <w:t xml:space="preserve">Admin Interface Setting </w:t>
       </w:r>
       <w:r>
         <w:rPr>
@@ -1167,112 +745,46 @@
           <w:lang w:val="es-ES" w:eastAsia="en-US"/>
         </w:rPr>
       </w:pPr>
-      <w:proofErr w:type="spellStart"/>
-      <w:r>
-        <w:rPr>
-          <w:rFonts w:ascii="Arial" w:eastAsiaTheme="minorHAnsi" w:hAnsi="Arial" w:cs="Arial"/>
-          <w:b/>
-          <w:bCs/>
-          <w:sz w:val="22"/>
-          <w:szCs w:val="22"/>
-          <w:lang w:val="es-ES" w:eastAsia="en-US"/>
-        </w:rPr>
-        <w:t>Logging</w:t>
-      </w:r>
-      <w:proofErr w:type="spellEnd"/>
-      <w:r>
-        <w:rPr>
-          <w:rFonts w:ascii="Arial" w:eastAsiaTheme="minorHAnsi" w:hAnsi="Arial" w:cs="Arial"/>
-          <w:b/>
-          <w:bCs/>
-          <w:sz w:val="22"/>
-          <w:szCs w:val="22"/>
-          <w:lang w:val="es-ES" w:eastAsia="en-US"/>
-        </w:rPr>
-        <w:t>:</w:t>
-      </w:r>
-      <w:r>
-        <w:rPr>
-          <w:rFonts w:ascii="Arial" w:eastAsiaTheme="minorHAnsi" w:hAnsi="Arial" w:cs="Arial"/>
-          <w:sz w:val="22"/>
-          <w:szCs w:val="22"/>
-          <w:lang w:val="es-ES" w:eastAsia="en-US"/>
-        </w:rPr>
-        <w:t xml:space="preserve"> Permite configurar el archivo de log para guardar información </w:t>
-      </w:r>
-      <w:proofErr w:type="gramStart"/>
-      <w:r>
-        <w:rPr>
-          <w:rFonts w:ascii="Arial" w:eastAsiaTheme="minorHAnsi" w:hAnsi="Arial" w:cs="Arial"/>
-          <w:sz w:val="22"/>
-          <w:szCs w:val="22"/>
-          <w:lang w:val="es-ES" w:eastAsia="en-US"/>
-        </w:rPr>
-        <w:t>de los inicio</w:t>
-      </w:r>
-      <w:proofErr w:type="gramEnd"/>
-      <w:r>
-        <w:rPr>
-          <w:rFonts w:ascii="Arial" w:eastAsiaTheme="minorHAnsi" w:hAnsi="Arial" w:cs="Arial"/>
-          <w:sz w:val="22"/>
-          <w:szCs w:val="22"/>
-          <w:lang w:val="es-ES" w:eastAsia="en-US"/>
-        </w:rPr>
-        <w:t xml:space="preserve"> de</w:t>
-      </w:r>
-      <w:r>
-        <w:rPr>
-          <w:rFonts w:ascii="Arial" w:eastAsiaTheme="minorHAnsi" w:hAnsi="Arial" w:cs="Arial"/>
-          <w:sz w:val="22"/>
-          <w:szCs w:val="22"/>
-          <w:lang w:val="es-ES" w:eastAsia="en-US"/>
-        </w:rPr>
-        <w:t xml:space="preserve"> sesión de los usuarios FTP en el servidor. </w:t>
-      </w:r>
-    </w:p>
-    <w:p>
-      <w:pPr>
-        <w:rPr>
-          <w:rFonts w:ascii="Arial" w:eastAsiaTheme="minorHAnsi" w:hAnsi="Arial" w:cs="Arial"/>
-          <w:sz w:val="22"/>
-          <w:szCs w:val="22"/>
-          <w:lang w:val="es-ES" w:eastAsia="en-US"/>
-        </w:rPr>
-      </w:pPr>
-      <w:proofErr w:type="spellStart"/>
-      <w:r>
-        <w:rPr>
-          <w:rFonts w:ascii="Arial" w:eastAsiaTheme="minorHAnsi" w:hAnsi="Arial" w:cs="Arial"/>
-          <w:b/>
-          <w:sz w:val="22"/>
-          <w:szCs w:val="22"/>
-          <w:lang w:val="es-ES" w:eastAsia="en-US"/>
-        </w:rPr>
-        <w:t>Speed</w:t>
-      </w:r>
-      <w:proofErr w:type="spellEnd"/>
-      <w:r>
-        <w:rPr>
-          <w:rFonts w:ascii="Arial" w:eastAsiaTheme="minorHAnsi" w:hAnsi="Arial" w:cs="Arial"/>
-          <w:b/>
-          <w:sz w:val="22"/>
-          <w:szCs w:val="22"/>
-          <w:lang w:val="es-ES" w:eastAsia="en-US"/>
-        </w:rPr>
-        <w:t xml:space="preserve"> </w:t>
-      </w:r>
-      <w:proofErr w:type="spellStart"/>
-      <w:r>
-        <w:rPr>
-          <w:rFonts w:ascii="Arial" w:eastAsiaTheme="minorHAnsi" w:hAnsi="Arial" w:cs="Arial"/>
-          <w:b/>
-          <w:sz w:val="22"/>
-          <w:szCs w:val="22"/>
-          <w:lang w:val="es-ES" w:eastAsia="en-US"/>
-        </w:rPr>
-        <w:t>Limits</w:t>
-      </w:r>
-      <w:proofErr w:type="spellEnd"/>
+      <w:r>
+        <w:rPr>
+          <w:rFonts w:ascii="Arial" w:eastAsiaTheme="minorHAnsi" w:hAnsi="Arial" w:cs="Arial"/>
+          <w:b/>
+          <w:bCs/>
+          <w:sz w:val="22"/>
+          <w:szCs w:val="22"/>
+          <w:lang w:val="es-ES" w:eastAsia="en-US"/>
+        </w:rPr>
+        <w:t>Logging:</w:t>
+      </w:r>
+      <w:r>
+        <w:rPr>
+          <w:rFonts w:ascii="Arial" w:eastAsiaTheme="minorHAnsi" w:hAnsi="Arial" w:cs="Arial"/>
+          <w:sz w:val="22"/>
+          <w:szCs w:val="22"/>
+          <w:lang w:val="es-ES" w:eastAsia="en-US"/>
+        </w:rPr>
+        <w:t xml:space="preserve"> Permite configurar el archivo de log para guardar información de los inicio de sesión de los usuarios FTP en el servidor. </w:t>
+      </w:r>
+    </w:p>
+    <w:p>
+      <w:pPr>
+        <w:rPr>
+          <w:rFonts w:ascii="Arial" w:eastAsiaTheme="minorHAnsi" w:hAnsi="Arial" w:cs="Arial"/>
+          <w:sz w:val="22"/>
+          <w:szCs w:val="22"/>
+          <w:lang w:val="es-ES" w:eastAsia="en-US"/>
+        </w:rPr>
+      </w:pPr>
+      <w:r>
+        <w:rPr>
+          <w:rFonts w:ascii="Arial" w:eastAsiaTheme="minorHAnsi" w:hAnsi="Arial" w:cs="Arial"/>
+          <w:b/>
+          <w:sz w:val="22"/>
+          <w:szCs w:val="22"/>
+          <w:lang w:val="es-ES" w:eastAsia="en-US"/>
+        </w:rPr>
+        <w:t>Speed Limits</w:t>
+      </w:r>
       <w:r>
         <w:rPr>
           <w:rFonts w:ascii="Arial" w:eastAsiaTheme="minorHAnsi" w:hAnsi="Arial" w:cs="Arial"/>
@@ -1292,40 +804,16 @@
           <w:lang w:val="es-ES" w:eastAsia="en-US"/>
         </w:rPr>
       </w:pPr>
-      <w:proofErr w:type="spellStart"/>
-      <w:r>
-        <w:rPr>
-          <w:rFonts w:ascii="Arial" w:eastAsiaTheme="minorHAnsi" w:hAnsi="Arial" w:cs="Arial"/>
-          <w:b/>
-          <w:sz w:val="22"/>
-          <w:szCs w:val="22"/>
-          <w:lang w:val="es-ES" w:eastAsia="en-US"/>
-        </w:rPr>
-        <w:t>FileTransfer</w:t>
-      </w:r>
-      <w:proofErr w:type="spellEnd"/>
-      <w:r>
-        <w:rPr>
-          <w:rFonts w:ascii="Arial" w:eastAsiaTheme="minorHAnsi" w:hAnsi="Arial" w:cs="Arial"/>
-          <w:b/>
-          <w:sz w:val="22"/>
-          <w:szCs w:val="22"/>
-          <w:lang w:val="es-ES" w:eastAsia="en-US"/>
-        </w:rPr>
-        <w:t xml:space="preserve"> </w:t>
-      </w:r>
-      <w:proofErr w:type="spellStart"/>
-      <w:r>
-        <w:rPr>
-          <w:rFonts w:ascii="Arial" w:eastAsiaTheme="minorHAnsi" w:hAnsi="Arial" w:cs="Arial"/>
-          <w:b/>
-          <w:sz w:val="22"/>
-          <w:szCs w:val="22"/>
-          <w:lang w:val="es-ES" w:eastAsia="en-US"/>
-        </w:rPr>
-        <w:t>Compression</w:t>
-      </w:r>
-      <w:proofErr w:type="spellEnd"/>
+      <w:r>
+        <w:rPr>
+          <w:rFonts w:ascii="Arial" w:eastAsiaTheme="minorHAnsi" w:hAnsi="Arial" w:cs="Arial"/>
+          <w:b/>
+          <w:sz w:val="22"/>
+          <w:szCs w:val="22"/>
+          <w:lang w:val="es-ES" w:eastAsia="en-US"/>
+        </w:rPr>
+        <w:t>FileTransfer Compression</w:t>
+      </w:r>
       <w:r>
         <w:rPr>
           <w:rFonts w:ascii="Arial" w:eastAsiaTheme="minorHAnsi" w:hAnsi="Arial" w:cs="Arial"/>
@@ -1353,20 +841,8 @@
           <w:szCs w:val="22"/>
           <w:lang w:val="es-ES" w:eastAsia="en-US"/>
         </w:rPr>
-        <w:t xml:space="preserve">SSL/TLS </w:t>
-      </w:r>
-      <w:proofErr w:type="spellStart"/>
-      <w:r>
-        <w:rPr>
-          <w:rFonts w:ascii="Arial" w:eastAsiaTheme="minorHAnsi" w:hAnsi="Arial" w:cs="Arial"/>
-          <w:b/>
-          <w:sz w:val="22"/>
-          <w:szCs w:val="22"/>
-          <w:lang w:val="es-ES" w:eastAsia="en-US"/>
-        </w:rPr>
-        <w:t>Settings</w:t>
-      </w:r>
-      <w:proofErr w:type="spellEnd"/>
+        <w:t>SSL/TLS Settings</w:t>
+      </w:r>
       <w:r>
         <w:rPr>
           <w:rFonts w:ascii="Arial" w:eastAsiaTheme="minorHAnsi" w:hAnsi="Arial" w:cs="Arial"/>
@@ -1386,7 +862,6 @@
           <w:lang w:val="es-ES" w:eastAsia="en-US"/>
         </w:rPr>
       </w:pPr>
-      <w:proofErr w:type="spellStart"/>
       <w:r>
         <w:rPr>
           <w:rFonts w:ascii="Arial" w:eastAsiaTheme="minorHAnsi" w:hAnsi="Arial" w:cs="Arial"/>
@@ -1397,24 +872,14 @@
         </w:rPr>
         <w:t>Autoban</w:t>
       </w:r>
-      <w:proofErr w:type="spellEnd"/>
-      <w:r>
-        <w:rPr>
-          <w:rFonts w:ascii="Arial" w:eastAsiaTheme="minorHAnsi" w:hAnsi="Arial" w:cs="Arial"/>
-          <w:sz w:val="22"/>
-          <w:szCs w:val="22"/>
-          <w:lang w:val="es-ES" w:eastAsia="en-US"/>
-        </w:rPr>
-        <w:t xml:space="preserve"> </w:t>
-      </w:r>
-      <w:r>
-        <w:rPr>
-          <w:rFonts w:ascii="Arial" w:eastAsiaTheme="minorHAnsi" w:hAnsi="Arial" w:cs="Arial"/>
-          <w:sz w:val="22"/>
-          <w:szCs w:val="22"/>
-          <w:lang w:val="es-ES" w:eastAsia="en-US"/>
-        </w:rPr>
-        <w:t>Para limitar el número de intentos fallidos</w:t>
+      <w:r>
+        <w:rPr>
+          <w:rFonts w:ascii="Arial" w:eastAsiaTheme="minorHAnsi" w:hAnsi="Arial" w:cs="Arial"/>
+          <w:sz w:val="22"/>
+          <w:szCs w:val="22"/>
+          <w:lang w:val="es-ES" w:eastAsia="en-US"/>
+        </w:rPr>
+        <w:t xml:space="preserve"> Para limitar el número de intentos fallidos</w:t>
       </w:r>
     </w:p>
     <w:p>
@@ -1530,16 +995,7 @@
           <w:szCs w:val="22"/>
           <w:lang w:val="es-ES" w:eastAsia="en-US"/>
         </w:rPr>
-        <w:t>La creación de grupos facilita la asignación de privilegios y determina qué tipo de tareas pueden realizar los distintos tipos de usuarios que se conecten al servidor.  Las opcion</w:t>
-      </w:r>
-      <w:r>
-        <w:rPr>
-          <w:rFonts w:ascii="Arial" w:eastAsiaTheme="minorHAnsi" w:hAnsi="Arial" w:cs="Arial"/>
-          <w:sz w:val="22"/>
-          <w:szCs w:val="22"/>
-          <w:lang w:val="es-ES" w:eastAsia="en-US"/>
-        </w:rPr>
-        <w:t xml:space="preserve">es son: </w:t>
+        <w:t xml:space="preserve">La creación de grupos facilita la asignación de privilegios y determina qué tipo de tareas pueden realizar los distintos tipos de usuarios que se conecten al servidor.  Las opciones son: add, remove, rename y </w:t>
       </w:r>
       <w:proofErr w:type="spellStart"/>
       <w:r>
@@ -1549,7 +1005,7 @@
           <w:szCs w:val="22"/>
           <w:lang w:val="es-ES" w:eastAsia="en-US"/>
         </w:rPr>
-        <w:t>add</w:t>
+        <w:t>copy</w:t>
       </w:r>
       <w:proofErr w:type="spellEnd"/>
       <w:r>
@@ -1559,6 +1015,225 @@
           <w:szCs w:val="22"/>
           <w:lang w:val="es-ES" w:eastAsia="en-US"/>
         </w:rPr>
+        <w:t>. Cuando se crea un nuevo grupo hay que activar la opción “</w:t>
+      </w:r>
+      <w:proofErr w:type="spellStart"/>
+      <w:r>
+        <w:rPr>
+          <w:rFonts w:ascii="Arial" w:eastAsiaTheme="minorHAnsi" w:hAnsi="Arial" w:cs="Arial"/>
+          <w:sz w:val="22"/>
+          <w:szCs w:val="22"/>
+          <w:lang w:val="es-ES" w:eastAsia="en-US"/>
+        </w:rPr>
+        <w:t>Enable</w:t>
+      </w:r>
+      <w:proofErr w:type="spellEnd"/>
+      <w:r>
+        <w:rPr>
+          <w:rFonts w:ascii="Arial" w:eastAsiaTheme="minorHAnsi" w:hAnsi="Arial" w:cs="Arial"/>
+          <w:sz w:val="22"/>
+          <w:szCs w:val="22"/>
+          <w:lang w:val="es-ES" w:eastAsia="en-US"/>
+        </w:rPr>
+        <w:t xml:space="preserve"> </w:t>
+      </w:r>
+      <w:proofErr w:type="spellStart"/>
+      <w:r>
+        <w:rPr>
+          <w:rFonts w:ascii="Arial" w:eastAsiaTheme="minorHAnsi" w:hAnsi="Arial" w:cs="Arial"/>
+          <w:sz w:val="22"/>
+          <w:szCs w:val="22"/>
+          <w:lang w:val="es-ES" w:eastAsia="en-US"/>
+        </w:rPr>
+        <w:t>access</w:t>
+      </w:r>
+      <w:proofErr w:type="spellEnd"/>
+      <w:r>
+        <w:rPr>
+          <w:rFonts w:ascii="Arial" w:eastAsiaTheme="minorHAnsi" w:hAnsi="Arial" w:cs="Arial"/>
+          <w:sz w:val="22"/>
+          <w:szCs w:val="22"/>
+          <w:lang w:val="es-ES" w:eastAsia="en-US"/>
+        </w:rPr>
+        <w:t xml:space="preserve"> </w:t>
+      </w:r>
+      <w:proofErr w:type="spellStart"/>
+      <w:r>
+        <w:rPr>
+          <w:rFonts w:ascii="Arial" w:eastAsiaTheme="minorHAnsi" w:hAnsi="Arial" w:cs="Arial"/>
+          <w:sz w:val="22"/>
+          <w:szCs w:val="22"/>
+          <w:lang w:val="es-ES" w:eastAsia="en-US"/>
+        </w:rPr>
+        <w:t>for</w:t>
+      </w:r>
+      <w:proofErr w:type="spellEnd"/>
+      <w:r>
+        <w:rPr>
+          <w:rFonts w:ascii="Arial" w:eastAsiaTheme="minorHAnsi" w:hAnsi="Arial" w:cs="Arial"/>
+          <w:sz w:val="22"/>
+          <w:szCs w:val="22"/>
+          <w:lang w:val="es-ES" w:eastAsia="en-US"/>
+        </w:rPr>
+        <w:t xml:space="preserve"> </w:t>
+      </w:r>
+      <w:proofErr w:type="spellStart"/>
+      <w:r>
+        <w:rPr>
+          <w:rFonts w:ascii="Arial" w:eastAsiaTheme="minorHAnsi" w:hAnsi="Arial" w:cs="Arial"/>
+          <w:sz w:val="22"/>
+          <w:szCs w:val="22"/>
+          <w:lang w:val="es-ES" w:eastAsia="en-US"/>
+        </w:rPr>
+        <w:t>users</w:t>
+      </w:r>
+      <w:proofErr w:type="spellEnd"/>
+      <w:r>
+        <w:rPr>
+          <w:rFonts w:ascii="Arial" w:eastAsiaTheme="minorHAnsi" w:hAnsi="Arial" w:cs="Arial"/>
+          <w:sz w:val="22"/>
+          <w:szCs w:val="22"/>
+          <w:lang w:val="es-ES" w:eastAsia="en-US"/>
+        </w:rPr>
+        <w:t xml:space="preserve"> </w:t>
+      </w:r>
+      <w:proofErr w:type="spellStart"/>
+      <w:r>
+        <w:rPr>
+          <w:rFonts w:ascii="Arial" w:eastAsiaTheme="minorHAnsi" w:hAnsi="Arial" w:cs="Arial"/>
+          <w:sz w:val="22"/>
+          <w:szCs w:val="22"/>
+          <w:lang w:val="es-ES" w:eastAsia="en-US"/>
+        </w:rPr>
+        <w:t>inside</w:t>
+      </w:r>
+      <w:proofErr w:type="spellEnd"/>
+      <w:r>
+        <w:rPr>
+          <w:rFonts w:ascii="Arial" w:eastAsiaTheme="minorHAnsi" w:hAnsi="Arial" w:cs="Arial"/>
+          <w:sz w:val="22"/>
+          <w:szCs w:val="22"/>
+          <w:lang w:val="es-ES" w:eastAsia="en-US"/>
+        </w:rPr>
+        <w:t xml:space="preserve"> </w:t>
+      </w:r>
+      <w:proofErr w:type="spellStart"/>
+      <w:r>
+        <w:rPr>
+          <w:rFonts w:ascii="Arial" w:eastAsiaTheme="minorHAnsi" w:hAnsi="Arial" w:cs="Arial"/>
+          <w:sz w:val="22"/>
+          <w:szCs w:val="22"/>
+          <w:lang w:val="es-ES" w:eastAsia="en-US"/>
+        </w:rPr>
+        <w:t>group</w:t>
+      </w:r>
+      <w:proofErr w:type="spellEnd"/>
+      <w:r>
+        <w:rPr>
+          <w:rFonts w:ascii="Arial" w:eastAsiaTheme="minorHAnsi" w:hAnsi="Arial" w:cs="Arial"/>
+          <w:sz w:val="22"/>
+          <w:szCs w:val="22"/>
+          <w:lang w:val="es-ES" w:eastAsia="en-US"/>
+        </w:rPr>
+        <w:t xml:space="preserve">”. También se pueden configurar opciones de filtrado de </w:t>
+      </w:r>
+      <w:proofErr w:type="spellStart"/>
+      <w:r>
+        <w:rPr>
+          <w:rFonts w:ascii="Arial" w:eastAsiaTheme="minorHAnsi" w:hAnsi="Arial" w:cs="Arial"/>
+          <w:sz w:val="22"/>
+          <w:szCs w:val="22"/>
+          <w:lang w:val="es-ES" w:eastAsia="en-US"/>
+        </w:rPr>
+        <w:t>Ips</w:t>
+      </w:r>
+      <w:proofErr w:type="spellEnd"/>
+      <w:r>
+        <w:rPr>
+          <w:rFonts w:ascii="Arial" w:eastAsiaTheme="minorHAnsi" w:hAnsi="Arial" w:cs="Arial"/>
+          <w:sz w:val="22"/>
+          <w:szCs w:val="22"/>
+          <w:lang w:val="es-ES" w:eastAsia="en-US"/>
+        </w:rPr>
+        <w:t xml:space="preserve">, velocidad de transferencia, </w:t>
+      </w:r>
+      <w:proofErr w:type="spellStart"/>
+      <w:r>
+        <w:rPr>
+          <w:rFonts w:ascii="Arial" w:eastAsiaTheme="minorHAnsi" w:hAnsi="Arial" w:cs="Arial"/>
+          <w:sz w:val="22"/>
+          <w:szCs w:val="22"/>
+          <w:lang w:val="es-ES" w:eastAsia="en-US"/>
+        </w:rPr>
+        <w:t>ets</w:t>
+      </w:r>
+      <w:proofErr w:type="spellEnd"/>
+      <w:r>
+        <w:rPr>
+          <w:rFonts w:ascii="Arial" w:eastAsiaTheme="minorHAnsi" w:hAnsi="Arial" w:cs="Arial"/>
+          <w:sz w:val="22"/>
+          <w:szCs w:val="22"/>
+          <w:lang w:val="es-ES" w:eastAsia="en-US"/>
+        </w:rPr>
+        <w:t>. Y estas configuraciones tendrían prioridad sobre la configuración global.</w:t>
+      </w:r>
+    </w:p>
+    <w:p>
+      <w:pPr>
+        <w:rPr>
+          <w:rFonts w:ascii="Arial" w:eastAsiaTheme="minorHAnsi" w:hAnsi="Arial" w:cs="Arial"/>
+          <w:sz w:val="22"/>
+          <w:szCs w:val="22"/>
+          <w:lang w:val="es-ES" w:eastAsia="en-US"/>
+        </w:rPr>
+      </w:pPr>
+      <w:r>
+        <w:rPr>
+          <w:rFonts w:ascii="Arial" w:eastAsiaTheme="minorHAnsi" w:hAnsi="Arial" w:cs="Arial"/>
+          <w:sz w:val="22"/>
+          <w:szCs w:val="22"/>
+          <w:lang w:val="es-ES" w:eastAsia="en-US"/>
+        </w:rPr>
+        <w:t xml:space="preserve">Se añadirá una carpeta (Share Folders – Set as Home </w:t>
+      </w:r>
+      <w:proofErr w:type="spellStart"/>
+      <w:r>
+        <w:rPr>
+          <w:rFonts w:ascii="Arial" w:eastAsiaTheme="minorHAnsi" w:hAnsi="Arial" w:cs="Arial"/>
+          <w:sz w:val="22"/>
+          <w:szCs w:val="22"/>
+          <w:lang w:val="es-ES" w:eastAsia="en-US"/>
+        </w:rPr>
+        <w:t>dir</w:t>
+      </w:r>
+      <w:proofErr w:type="spellEnd"/>
+      <w:r>
+        <w:rPr>
+          <w:rFonts w:ascii="Arial" w:eastAsiaTheme="minorHAnsi" w:hAnsi="Arial" w:cs="Arial"/>
+          <w:sz w:val="22"/>
+          <w:szCs w:val="22"/>
+          <w:lang w:val="es-ES" w:eastAsia="en-US"/>
+        </w:rPr>
+        <w:t xml:space="preserve"> -) para el grupo y se proporcionará al grupo determinados permisos sobre los directorios (</w:t>
+      </w:r>
+      <w:proofErr w:type="spellStart"/>
+      <w:r>
+        <w:rPr>
+          <w:rFonts w:ascii="Arial" w:eastAsiaTheme="minorHAnsi" w:hAnsi="Arial" w:cs="Arial"/>
+          <w:sz w:val="22"/>
+          <w:szCs w:val="22"/>
+          <w:lang w:val="es-ES" w:eastAsia="en-US"/>
+        </w:rPr>
+        <w:t>Create</w:t>
+      </w:r>
+      <w:proofErr w:type="spellEnd"/>
+      <w:r>
+        <w:rPr>
+          <w:rFonts w:ascii="Arial" w:eastAsiaTheme="minorHAnsi" w:hAnsi="Arial" w:cs="Arial"/>
+          <w:sz w:val="22"/>
+          <w:szCs w:val="22"/>
+          <w:lang w:val="es-ES" w:eastAsia="en-US"/>
+        </w:rPr>
         <w:t xml:space="preserve">, </w:t>
       </w:r>
       <w:proofErr w:type="spellStart"/>
@@ -1569,7 +1244,7 @@
           <w:szCs w:val="22"/>
           <w:lang w:val="es-ES" w:eastAsia="en-US"/>
         </w:rPr>
-        <w:t>remove</w:t>
+        <w:t>Delete</w:t>
       </w:r>
       <w:proofErr w:type="spellEnd"/>
       <w:r>
@@ -1589,7 +1264,7 @@
           <w:szCs w:val="22"/>
           <w:lang w:val="es-ES" w:eastAsia="en-US"/>
         </w:rPr>
-        <w:t>rename</w:t>
+        <w:t>List</w:t>
       </w:r>
       <w:proofErr w:type="spellEnd"/>
       <w:r>
@@ -1599,7 +1274,7 @@
           <w:szCs w:val="22"/>
           <w:lang w:val="es-ES" w:eastAsia="en-US"/>
         </w:rPr>
-        <w:t xml:space="preserve"> y </w:t>
+        <w:t xml:space="preserve">, </w:t>
       </w:r>
       <w:proofErr w:type="spellStart"/>
       <w:r>
@@ -1609,7 +1284,7 @@
           <w:szCs w:val="22"/>
           <w:lang w:val="es-ES" w:eastAsia="en-US"/>
         </w:rPr>
-        <w:t>copy</w:t>
+        <w:t>Subdirs</w:t>
       </w:r>
       <w:proofErr w:type="spellEnd"/>
       <w:r>
@@ -1619,7 +1294,7 @@
           <w:szCs w:val="22"/>
           <w:lang w:val="es-ES" w:eastAsia="en-US"/>
         </w:rPr>
-        <w:t>. Cuando se crea un nuevo grupo hay que activar la opción “</w:t>
+        <w:t>) y los ficheros (</w:t>
       </w:r>
       <w:proofErr w:type="spellStart"/>
       <w:r>
@@ -1629,7 +1304,7 @@
           <w:szCs w:val="22"/>
           <w:lang w:val="es-ES" w:eastAsia="en-US"/>
         </w:rPr>
-        <w:t>Enable</w:t>
+        <w:t>Read</w:t>
       </w:r>
       <w:proofErr w:type="spellEnd"/>
       <w:r>
@@ -1639,7 +1314,7 @@
           <w:szCs w:val="22"/>
           <w:lang w:val="es-ES" w:eastAsia="en-US"/>
         </w:rPr>
-        <w:t xml:space="preserve"> </w:t>
+        <w:t xml:space="preserve">, </w:t>
       </w:r>
       <w:proofErr w:type="spellStart"/>
       <w:r>
@@ -1649,7 +1324,7 @@
           <w:szCs w:val="22"/>
           <w:lang w:val="es-ES" w:eastAsia="en-US"/>
         </w:rPr>
-        <w:t>access</w:t>
+        <w:t>Write</w:t>
       </w:r>
       <w:proofErr w:type="spellEnd"/>
       <w:r>
@@ -1659,7 +1334,7 @@
           <w:szCs w:val="22"/>
           <w:lang w:val="es-ES" w:eastAsia="en-US"/>
         </w:rPr>
-        <w:t xml:space="preserve"> </w:t>
+        <w:t xml:space="preserve">, </w:t>
       </w:r>
       <w:proofErr w:type="spellStart"/>
       <w:r>
@@ -1669,7 +1344,7 @@
           <w:szCs w:val="22"/>
           <w:lang w:val="es-ES" w:eastAsia="en-US"/>
         </w:rPr>
-        <w:t>for</w:t>
+        <w:t>Delete</w:t>
       </w:r>
       <w:proofErr w:type="spellEnd"/>
       <w:r>
@@ -1679,7 +1354,7 @@
           <w:szCs w:val="22"/>
           <w:lang w:val="es-ES" w:eastAsia="en-US"/>
         </w:rPr>
-        <w:t xml:space="preserve"> </w:t>
+        <w:t xml:space="preserve">, </w:t>
       </w:r>
       <w:proofErr w:type="spellStart"/>
       <w:r>
@@ -1689,304 +1364,7 @@
           <w:szCs w:val="22"/>
           <w:lang w:val="es-ES" w:eastAsia="en-US"/>
         </w:rPr>
-        <w:t>users</w:t>
-      </w:r>
-      <w:proofErr w:type="spellEnd"/>
-      <w:r>
-        <w:rPr>
-          <w:rFonts w:ascii="Arial" w:eastAsiaTheme="minorHAnsi" w:hAnsi="Arial" w:cs="Arial"/>
-          <w:sz w:val="22"/>
-          <w:szCs w:val="22"/>
-          <w:lang w:val="es-ES" w:eastAsia="en-US"/>
-        </w:rPr>
-        <w:t xml:space="preserve"> </w:t>
-      </w:r>
-      <w:proofErr w:type="spellStart"/>
-      <w:r>
-        <w:rPr>
-          <w:rFonts w:ascii="Arial" w:eastAsiaTheme="minorHAnsi" w:hAnsi="Arial" w:cs="Arial"/>
-          <w:sz w:val="22"/>
-          <w:szCs w:val="22"/>
-          <w:lang w:val="es-ES" w:eastAsia="en-US"/>
-        </w:rPr>
-        <w:t>inside</w:t>
-      </w:r>
-      <w:proofErr w:type="spellEnd"/>
-      <w:r>
-        <w:rPr>
-          <w:rFonts w:ascii="Arial" w:eastAsiaTheme="minorHAnsi" w:hAnsi="Arial" w:cs="Arial"/>
-          <w:sz w:val="22"/>
-          <w:szCs w:val="22"/>
-          <w:lang w:val="es-ES" w:eastAsia="en-US"/>
-        </w:rPr>
-        <w:t xml:space="preserve"> </w:t>
-      </w:r>
-      <w:proofErr w:type="spellStart"/>
-      <w:r>
-        <w:rPr>
-          <w:rFonts w:ascii="Arial" w:eastAsiaTheme="minorHAnsi" w:hAnsi="Arial" w:cs="Arial"/>
-          <w:sz w:val="22"/>
-          <w:szCs w:val="22"/>
-          <w:lang w:val="es-ES" w:eastAsia="en-US"/>
-        </w:rPr>
-        <w:t>group</w:t>
-      </w:r>
-      <w:proofErr w:type="spellEnd"/>
-      <w:r>
-        <w:rPr>
-          <w:rFonts w:ascii="Arial" w:eastAsiaTheme="minorHAnsi" w:hAnsi="Arial" w:cs="Arial"/>
-          <w:sz w:val="22"/>
-          <w:szCs w:val="22"/>
-          <w:lang w:val="es-ES" w:eastAsia="en-US"/>
-        </w:rPr>
-        <w:t xml:space="preserve">”. También se pueden configurar opciones de filtrado de </w:t>
-      </w:r>
-      <w:proofErr w:type="spellStart"/>
-      <w:r>
-        <w:rPr>
-          <w:rFonts w:ascii="Arial" w:eastAsiaTheme="minorHAnsi" w:hAnsi="Arial" w:cs="Arial"/>
-          <w:sz w:val="22"/>
-          <w:szCs w:val="22"/>
-          <w:lang w:val="es-ES" w:eastAsia="en-US"/>
-        </w:rPr>
-        <w:t>Ips</w:t>
-      </w:r>
-      <w:proofErr w:type="spellEnd"/>
-      <w:r>
-        <w:rPr>
-          <w:rFonts w:ascii="Arial" w:eastAsiaTheme="minorHAnsi" w:hAnsi="Arial" w:cs="Arial"/>
-          <w:sz w:val="22"/>
-          <w:szCs w:val="22"/>
-          <w:lang w:val="es-ES" w:eastAsia="en-US"/>
-        </w:rPr>
-        <w:t xml:space="preserve">, velocidad de transferencia, </w:t>
-      </w:r>
-      <w:proofErr w:type="spellStart"/>
-      <w:r>
-        <w:rPr>
-          <w:rFonts w:ascii="Arial" w:eastAsiaTheme="minorHAnsi" w:hAnsi="Arial" w:cs="Arial"/>
-          <w:sz w:val="22"/>
-          <w:szCs w:val="22"/>
-          <w:lang w:val="es-ES" w:eastAsia="en-US"/>
-        </w:rPr>
-        <w:t>ets</w:t>
-      </w:r>
-      <w:proofErr w:type="spellEnd"/>
-      <w:r>
-        <w:rPr>
-          <w:rFonts w:ascii="Arial" w:eastAsiaTheme="minorHAnsi" w:hAnsi="Arial" w:cs="Arial"/>
-          <w:sz w:val="22"/>
-          <w:szCs w:val="22"/>
-          <w:lang w:val="es-ES" w:eastAsia="en-US"/>
-        </w:rPr>
-        <w:t xml:space="preserve">. Y estas configuraciones tendrían </w:t>
-      </w:r>
-      <w:r>
-        <w:rPr>
-          <w:rFonts w:ascii="Arial" w:eastAsiaTheme="minorHAnsi" w:hAnsi="Arial" w:cs="Arial"/>
-          <w:sz w:val="22"/>
-          <w:szCs w:val="22"/>
-          <w:lang w:val="es-ES" w:eastAsia="en-US"/>
-        </w:rPr>
-        <w:t>prioridad sobre la configuración global.</w:t>
-      </w:r>
-    </w:p>
-    <w:p>
-      <w:pPr>
-        <w:rPr>
-          <w:rFonts w:ascii="Arial" w:eastAsiaTheme="minorHAnsi" w:hAnsi="Arial" w:cs="Arial"/>
-          <w:sz w:val="22"/>
-          <w:szCs w:val="22"/>
-          <w:lang w:val="es-ES" w:eastAsia="en-US"/>
-        </w:rPr>
-      </w:pPr>
-      <w:r>
-        <w:rPr>
-          <w:rFonts w:ascii="Arial" w:eastAsiaTheme="minorHAnsi" w:hAnsi="Arial" w:cs="Arial"/>
-          <w:sz w:val="22"/>
-          <w:szCs w:val="22"/>
-          <w:lang w:val="es-ES" w:eastAsia="en-US"/>
-        </w:rPr>
-        <w:t xml:space="preserve">Se añadirá una carpeta (Share Folders – Set as Home </w:t>
-      </w:r>
-      <w:proofErr w:type="spellStart"/>
-      <w:r>
-        <w:rPr>
-          <w:rFonts w:ascii="Arial" w:eastAsiaTheme="minorHAnsi" w:hAnsi="Arial" w:cs="Arial"/>
-          <w:sz w:val="22"/>
-          <w:szCs w:val="22"/>
-          <w:lang w:val="es-ES" w:eastAsia="en-US"/>
-        </w:rPr>
-        <w:t>dir</w:t>
-      </w:r>
-      <w:proofErr w:type="spellEnd"/>
-      <w:r>
-        <w:rPr>
-          <w:rFonts w:ascii="Arial" w:eastAsiaTheme="minorHAnsi" w:hAnsi="Arial" w:cs="Arial"/>
-          <w:sz w:val="22"/>
-          <w:szCs w:val="22"/>
-          <w:lang w:val="es-ES" w:eastAsia="en-US"/>
-        </w:rPr>
-        <w:t xml:space="preserve"> -) para el grupo y se proporcionará al grupo determinados permisos sobre los directorios (</w:t>
-      </w:r>
-      <w:proofErr w:type="spellStart"/>
-      <w:r>
-        <w:rPr>
-          <w:rFonts w:ascii="Arial" w:eastAsiaTheme="minorHAnsi" w:hAnsi="Arial" w:cs="Arial"/>
-          <w:sz w:val="22"/>
-          <w:szCs w:val="22"/>
-          <w:lang w:val="es-ES" w:eastAsia="en-US"/>
-        </w:rPr>
-        <w:t>Create</w:t>
-      </w:r>
-      <w:proofErr w:type="spellEnd"/>
-      <w:r>
-        <w:rPr>
-          <w:rFonts w:ascii="Arial" w:eastAsiaTheme="minorHAnsi" w:hAnsi="Arial" w:cs="Arial"/>
-          <w:sz w:val="22"/>
-          <w:szCs w:val="22"/>
-          <w:lang w:val="es-ES" w:eastAsia="en-US"/>
-        </w:rPr>
-        <w:t xml:space="preserve">, </w:t>
-      </w:r>
-      <w:proofErr w:type="spellStart"/>
-      <w:r>
-        <w:rPr>
-          <w:rFonts w:ascii="Arial" w:eastAsiaTheme="minorHAnsi" w:hAnsi="Arial" w:cs="Arial"/>
-          <w:sz w:val="22"/>
-          <w:szCs w:val="22"/>
-          <w:lang w:val="es-ES" w:eastAsia="en-US"/>
-        </w:rPr>
-        <w:t>Delete</w:t>
-      </w:r>
-      <w:proofErr w:type="spellEnd"/>
-      <w:r>
-        <w:rPr>
-          <w:rFonts w:ascii="Arial" w:eastAsiaTheme="minorHAnsi" w:hAnsi="Arial" w:cs="Arial"/>
-          <w:sz w:val="22"/>
-          <w:szCs w:val="22"/>
-          <w:lang w:val="es-ES" w:eastAsia="en-US"/>
-        </w:rPr>
-        <w:t xml:space="preserve">, </w:t>
-      </w:r>
-      <w:proofErr w:type="spellStart"/>
-      <w:r>
-        <w:rPr>
-          <w:rFonts w:ascii="Arial" w:eastAsiaTheme="minorHAnsi" w:hAnsi="Arial" w:cs="Arial"/>
-          <w:sz w:val="22"/>
-          <w:szCs w:val="22"/>
-          <w:lang w:val="es-ES" w:eastAsia="en-US"/>
-        </w:rPr>
-        <w:t>List</w:t>
-      </w:r>
-      <w:proofErr w:type="spellEnd"/>
-      <w:r>
-        <w:rPr>
-          <w:rFonts w:ascii="Arial" w:eastAsiaTheme="minorHAnsi" w:hAnsi="Arial" w:cs="Arial"/>
-          <w:sz w:val="22"/>
-          <w:szCs w:val="22"/>
-          <w:lang w:val="es-ES" w:eastAsia="en-US"/>
-        </w:rPr>
-        <w:t xml:space="preserve">, </w:t>
-      </w:r>
-      <w:proofErr w:type="spellStart"/>
-      <w:r>
-        <w:rPr>
-          <w:rFonts w:ascii="Arial" w:eastAsiaTheme="minorHAnsi" w:hAnsi="Arial" w:cs="Arial"/>
-          <w:sz w:val="22"/>
-          <w:szCs w:val="22"/>
-          <w:lang w:val="es-ES" w:eastAsia="en-US"/>
-        </w:rPr>
-        <w:t>Subdirs</w:t>
-      </w:r>
-      <w:proofErr w:type="spellEnd"/>
-      <w:r>
-        <w:rPr>
-          <w:rFonts w:ascii="Arial" w:eastAsiaTheme="minorHAnsi" w:hAnsi="Arial" w:cs="Arial"/>
-          <w:sz w:val="22"/>
-          <w:szCs w:val="22"/>
-          <w:lang w:val="es-ES" w:eastAsia="en-US"/>
-        </w:rPr>
-        <w:t>) y los ficheros (</w:t>
-      </w:r>
-      <w:proofErr w:type="spellStart"/>
-      <w:r>
-        <w:rPr>
-          <w:rFonts w:ascii="Arial" w:eastAsiaTheme="minorHAnsi" w:hAnsi="Arial" w:cs="Arial"/>
-          <w:sz w:val="22"/>
-          <w:szCs w:val="22"/>
-          <w:lang w:val="es-ES" w:eastAsia="en-US"/>
-        </w:rPr>
-        <w:t>Read</w:t>
-      </w:r>
-      <w:proofErr w:type="spellEnd"/>
-      <w:r>
-        <w:rPr>
-          <w:rFonts w:ascii="Arial" w:eastAsiaTheme="minorHAnsi" w:hAnsi="Arial" w:cs="Arial"/>
-          <w:sz w:val="22"/>
-          <w:szCs w:val="22"/>
-          <w:lang w:val="es-ES" w:eastAsia="en-US"/>
-        </w:rPr>
-        <w:t xml:space="preserve">, </w:t>
-      </w:r>
-      <w:proofErr w:type="spellStart"/>
-      <w:r>
-        <w:rPr>
-          <w:rFonts w:ascii="Arial" w:eastAsiaTheme="minorHAnsi" w:hAnsi="Arial" w:cs="Arial"/>
-          <w:sz w:val="22"/>
-          <w:szCs w:val="22"/>
-          <w:lang w:val="es-ES" w:eastAsia="en-US"/>
-        </w:rPr>
-        <w:t>Write</w:t>
-      </w:r>
-      <w:proofErr w:type="spellEnd"/>
-      <w:r>
-        <w:rPr>
-          <w:rFonts w:ascii="Arial" w:eastAsiaTheme="minorHAnsi" w:hAnsi="Arial" w:cs="Arial"/>
-          <w:sz w:val="22"/>
-          <w:szCs w:val="22"/>
-          <w:lang w:val="es-ES" w:eastAsia="en-US"/>
-        </w:rPr>
-        <w:t xml:space="preserve">, </w:t>
-      </w:r>
-      <w:proofErr w:type="spellStart"/>
-      <w:r>
-        <w:rPr>
-          <w:rFonts w:ascii="Arial" w:eastAsiaTheme="minorHAnsi" w:hAnsi="Arial" w:cs="Arial"/>
-          <w:sz w:val="22"/>
-          <w:szCs w:val="22"/>
-          <w:lang w:val="es-ES" w:eastAsia="en-US"/>
-        </w:rPr>
-        <w:t>Delete</w:t>
-      </w:r>
-      <w:proofErr w:type="spellEnd"/>
-      <w:r>
-        <w:rPr>
-          <w:rFonts w:ascii="Arial" w:eastAsiaTheme="minorHAnsi" w:hAnsi="Arial" w:cs="Arial"/>
-          <w:sz w:val="22"/>
-          <w:szCs w:val="22"/>
-          <w:lang w:val="es-ES" w:eastAsia="en-US"/>
-        </w:rPr>
-        <w:t xml:space="preserve">, </w:t>
-      </w:r>
-      <w:proofErr w:type="spellStart"/>
-      <w:r>
-        <w:rPr>
-          <w:rFonts w:ascii="Arial" w:eastAsiaTheme="minorHAnsi" w:hAnsi="Arial" w:cs="Arial"/>
-          <w:sz w:val="22"/>
-          <w:szCs w:val="22"/>
-          <w:lang w:val="es-ES" w:eastAsia="en-US"/>
-        </w:rPr>
-        <w:t>A</w:t>
-      </w:r>
-      <w:r>
-        <w:rPr>
-          <w:rFonts w:ascii="Arial" w:eastAsiaTheme="minorHAnsi" w:hAnsi="Arial" w:cs="Arial"/>
-          <w:sz w:val="22"/>
-          <w:szCs w:val="22"/>
-          <w:lang w:val="es-ES" w:eastAsia="en-US"/>
-        </w:rPr>
-        <w:t>ppend</w:t>
+        <w:t>Append</w:t>
       </w:r>
       <w:proofErr w:type="spellEnd"/>
       <w:r>
@@ -2024,7 +1402,6 @@
         </w:rPr>
       </w:pPr>
       <w:proofErr w:type="spellStart"/>
-      <w:proofErr w:type="gramStart"/>
       <w:r>
         <w:rPr>
           <w:rFonts w:ascii="Arial" w:eastAsiaTheme="minorHAnsi" w:hAnsi="Arial" w:cs="Arial"/>
@@ -2061,7 +1438,6 @@
         <w:t>usuarios</w:t>
       </w:r>
       <w:proofErr w:type="spellEnd"/>
-      <w:proofErr w:type="gramEnd"/>
       <w:r>
         <w:rPr>
           <w:rFonts w:ascii="Arial" w:eastAsiaTheme="minorHAnsi" w:hAnsi="Arial" w:cs="Arial"/>
@@ -2109,16 +1485,7 @@
           <w:szCs w:val="22"/>
           <w:lang w:val="es-ES" w:eastAsia="en-US"/>
         </w:rPr>
-        <w:t xml:space="preserve">Por ejemplo, puede haber usuarios que sólo tengan permitido descargar archivos, y otros que tengan más derechos, como por </w:t>
-      </w:r>
-      <w:r>
-        <w:rPr>
-          <w:rFonts w:ascii="Arial" w:eastAsiaTheme="minorHAnsi" w:hAnsi="Arial" w:cs="Arial"/>
-          <w:sz w:val="22"/>
-          <w:szCs w:val="22"/>
-          <w:lang w:val="es-ES" w:eastAsia="en-US"/>
-        </w:rPr>
-        <w:t>ejemplo subir y bajar ficheros, crear directorios y eliminarlos etc. Dentro de un grupo que tiene unas características generales.</w:t>
+        <w:t>Por ejemplo, puede haber usuarios que sólo tengan permitido descargar archivos, y otros que tengan más derechos, como por ejemplo subir y bajar ficheros, crear directorios y eliminarlos etc. Dentro de un grupo que tiene unas características generales.</w:t>
       </w:r>
     </w:p>
     <w:p>
@@ -2210,20 +1577,12 @@
           <w:szCs w:val="22"/>
           <w:lang w:val="es-ES" w:eastAsia="en-US"/>
         </w:rPr>
-        <w:t xml:space="preserve"> Server en tu máquina virtual Windows 2008. Haz un pantallazo del puerto que utiliza la int</w:t>
-      </w:r>
-      <w:r>
-        <w:rPr>
-          <w:rFonts w:ascii="Arial" w:eastAsiaTheme="minorHAnsi" w:hAnsi="Arial" w:cs="Arial"/>
-          <w:sz w:val="22"/>
-          <w:szCs w:val="22"/>
-          <w:lang w:val="es-ES" w:eastAsia="en-US"/>
-        </w:rPr>
-        <w:t>erfaz.</w:t>
-      </w:r>
-    </w:p>
-    <w:p>
-      <w:pPr>
+        <w:t xml:space="preserve"> Server en tu máquina virtual Windows 2008. Haz un pantallazo del puerto que utiliza la interfaz.</w:t>
+      </w:r>
+    </w:p>
+    <w:p>
+      <w:pPr>
+        <w:jc w:val="center"/>
         <w:rPr>
           <w:rFonts w:ascii="Calibri" w:eastAsiaTheme="minorHAnsi" w:hAnsi="Calibri" w:cs="Calibri"/>
           <w:sz w:val="22"/>
@@ -2231,28 +1590,17 @@
           <w:lang w:val="es-ES" w:eastAsia="en-US"/>
         </w:rPr>
       </w:pPr>
-    </w:p>
-    <w:p>
-      <w:pPr>
-        <w:jc w:val="center"/>
+      <w:r>
         <w:rPr>
           <w:rFonts w:ascii="Calibri" w:eastAsiaTheme="minorHAnsi" w:hAnsi="Calibri" w:cs="Calibri"/>
-          <w:sz w:val="22"/>
-          <w:szCs w:val="22"/>
-          <w:lang w:val="es-ES" w:eastAsia="en-US"/>
-        </w:rPr>
-      </w:pPr>
-      <w:r>
-        <w:rPr>
-          <w:rFonts w:ascii="Calibri" w:eastAsiaTheme="minorHAnsi" w:hAnsi="Calibri" w:cs="Calibri"/>
-          <w:sz w:val="22"/>
-          <w:szCs w:val="22"/>
-          <w:lang w:val="es-ES" w:eastAsia="en-US"/>
-        </w:rPr>
-        <w:lastRenderedPageBreak/>
+          <w:noProof/>
+          <w:sz w:val="22"/>
+          <w:szCs w:val="22"/>
+          <w:lang w:val="es-ES" w:eastAsia="en-US"/>
+        </w:rPr>
         <w:drawing>
-          <wp:inline distT="0" distB="0" distL="0" distR="0" wp14:anchorId="22E22905" wp14:editId="594C640E">
-            <wp:extent cx="3238781" cy="2941575"/>
+          <wp:inline distT="0" distB="0" distL="0" distR="0" wp14:anchorId="22E22905" wp14:editId="71BEB94D">
+            <wp:extent cx="3238500" cy="2407920"/>
             <wp:effectExtent l="0" t="0" r="0" b="0"/>
             <wp:docPr id="1" name="Imagen 1"/>
             <wp:cNvGraphicFramePr>
@@ -2265,20 +1613,27 @@
                     <pic:cNvPr id="1" name=""/>
                     <pic:cNvPicPr/>
                   </pic:nvPicPr>
-                  <pic:blipFill>
-                    <a:blip r:embed="rId5"/>
-                    <a:stretch>
-                      <a:fillRect/>
-                    </a:stretch>
+                  <pic:blipFill rotWithShape="1">
+                    <a:blip r:embed="rId8"/>
+                    <a:srcRect b="18135"/>
+                    <a:stretch/>
                   </pic:blipFill>
-                  <pic:spPr>
+                  <pic:spPr bwMode="auto">
                     <a:xfrm>
                       <a:off x="0" y="0"/>
-                      <a:ext cx="3238781" cy="2941575"/>
+                      <a:ext cx="3238781" cy="2408129"/>
                     </a:xfrm>
                     <a:prstGeom prst="rect">
                       <a:avLst/>
                     </a:prstGeom>
+                    <a:ln>
+                      <a:noFill/>
+                    </a:ln>
+                    <a:extLst>
+                      <a:ext uri="{53640926-AAD7-44D8-BBD7-CCE9431645EC}">
+                        <a14:shadowObscured xmlns:a14="http://schemas.microsoft.com/office/drawing/2010/main"/>
+                      </a:ext>
+                    </a:extLst>
                   </pic:spPr>
                 </pic:pic>
               </a:graphicData>
@@ -2303,6 +1658,8 @@
         <w:jc w:val="left"/>
         <w:rPr>
           <w:rFonts w:ascii="Calibri" w:eastAsiaTheme="minorHAnsi" w:hAnsi="Calibri" w:cs="Calibri"/>
+          <w:b/>
+          <w:bCs/>
           <w:sz w:val="22"/>
           <w:szCs w:val="22"/>
           <w:lang w:val="es-ES" w:eastAsia="en-US"/>
@@ -2311,6 +1668,8 @@
       <w:r>
         <w:rPr>
           <w:rFonts w:ascii="Calibri" w:eastAsiaTheme="minorHAnsi" w:hAnsi="Calibri" w:cs="Calibri"/>
+          <w:b/>
+          <w:bCs/>
           <w:sz w:val="22"/>
           <w:szCs w:val="22"/>
           <w:lang w:val="es-ES" w:eastAsia="en-US"/>
@@ -2321,6 +1680,8 @@
       <w:r>
         <w:rPr>
           <w:rFonts w:ascii="Calibri" w:eastAsiaTheme="minorHAnsi" w:hAnsi="Calibri" w:cs="Calibri"/>
+          <w:b/>
+          <w:bCs/>
           <w:sz w:val="22"/>
           <w:szCs w:val="22"/>
           <w:lang w:val="es-ES" w:eastAsia="en-US"/>
@@ -2331,6 +1692,8 @@
       <w:r>
         <w:rPr>
           <w:rFonts w:ascii="Calibri" w:eastAsiaTheme="minorHAnsi" w:hAnsi="Calibri" w:cs="Calibri"/>
+          <w:b/>
+          <w:bCs/>
           <w:sz w:val="22"/>
           <w:szCs w:val="22"/>
           <w:lang w:val="es-ES" w:eastAsia="en-US"/>
@@ -2364,7 +1727,7 @@
         </w:rPr>
         <w:t xml:space="preserve">Recurso: </w:t>
       </w:r>
-      <w:hyperlink r:id="rId6">
+      <w:hyperlink r:id="rId9">
         <w:r>
           <w:rPr>
             <w:rStyle w:val="EnlacedeInternet"/>
@@ -2373,17 +1736,7 @@
             <w:szCs w:val="22"/>
             <w:lang w:val="es-ES" w:eastAsia="en-US"/>
           </w:rPr>
-          <w:t>https://www.sites.google.com/site/clasescecyte/indice/identificar-la-arquitectura-de-la-computacio</w:t>
-        </w:r>
-        <w:r>
-          <w:rPr>
-            <w:rStyle w:val="EnlacedeInternet"/>
-            <w:rFonts w:ascii="Arial" w:eastAsiaTheme="minorHAnsi" w:hAnsi="Arial" w:cs="Arial"/>
-            <w:sz w:val="22"/>
-            <w:szCs w:val="22"/>
-            <w:lang w:val="es-ES" w:eastAsia="en-US"/>
-          </w:rPr>
-          <w:t>n-distribuida/creacion-de-cuenta-filezilla</w:t>
+          <w:t>https://www.sites.google.com/site/clasescecyte/indice/identificar-la-arquitectura-de-la-computacion-distribuida/creacion-de-cuenta-filezilla</w:t>
         </w:r>
       </w:hyperlink>
     </w:p>
@@ -2458,445 +1811,16 @@
       <w:r>
         <w:rPr>
           <w:rFonts w:ascii="Calibri" w:eastAsiaTheme="minorHAnsi" w:hAnsi="Calibri" w:cs="Calibri"/>
-          <w:sz w:val="22"/>
-          <w:szCs w:val="22"/>
-          <w:lang w:val="es-ES" w:eastAsia="en-US"/>
-        </w:rPr>
-        <w:lastRenderedPageBreak/>
+          <w:noProof/>
+          <w:sz w:val="22"/>
+          <w:szCs w:val="22"/>
+          <w:lang w:val="es-ES" w:eastAsia="en-US"/>
+        </w:rPr>
         <w:drawing>
           <wp:inline distT="0" distB="0" distL="0" distR="0" wp14:anchorId="310A105C" wp14:editId="281BDFC3">
             <wp:extent cx="5400040" cy="5081905"/>
             <wp:effectExtent l="0" t="0" r="0" b="0"/>
             <wp:docPr id="2" name="Imagen 2"/>
-            <wp:cNvGraphicFramePr>
-              <a:graphicFrameLocks xmlns:a="http://schemas.openxmlformats.org/drawingml/2006/main" noChangeAspect="1"/>
-            </wp:cNvGraphicFramePr>
-            <a:graphic xmlns:a="http://schemas.openxmlformats.org/drawingml/2006/main">
-              <a:graphicData uri="http://schemas.openxmlformats.org/drawingml/2006/picture">
-                <pic:pic xmlns:pic="http://schemas.openxmlformats.org/drawingml/2006/picture">
-                  <pic:nvPicPr>
-                    <pic:cNvPr id="1" name=""/>
-                    <pic:cNvPicPr/>
-                  </pic:nvPicPr>
-                  <pic:blipFill>
-                    <a:blip r:embed="rId7"/>
-                    <a:stretch>
-                      <a:fillRect/>
-                    </a:stretch>
-                  </pic:blipFill>
-                  <pic:spPr>
-                    <a:xfrm>
-                      <a:off x="0" y="0"/>
-                      <a:ext cx="5400040" cy="5081905"/>
-                    </a:xfrm>
-                    <a:prstGeom prst="rect">
-                      <a:avLst/>
-                    </a:prstGeom>
-                  </pic:spPr>
-                </pic:pic>
-              </a:graphicData>
-            </a:graphic>
-          </wp:inline>
-        </w:drawing>
-      </w:r>
-    </w:p>
-    <w:p>
-      <w:pPr>
-        <w:rPr>
-          <w:rFonts w:ascii="Arial" w:eastAsiaTheme="minorHAnsi" w:hAnsi="Arial" w:cs="Arial"/>
-          <w:sz w:val="22"/>
-          <w:szCs w:val="22"/>
-          <w:lang w:val="es-ES" w:eastAsia="en-US"/>
-        </w:rPr>
-      </w:pPr>
-      <w:r>
-        <w:rPr>
-          <w:rFonts w:ascii="Arial" w:eastAsiaTheme="minorHAnsi" w:hAnsi="Arial" w:cs="Arial"/>
-          <w:sz w:val="22"/>
-          <w:szCs w:val="22"/>
-          <w:lang w:val="es-ES" w:eastAsia="en-US"/>
-        </w:rPr>
-        <w:t>¿Cuál es el puerto de conexión?</w:t>
-      </w:r>
-    </w:p>
-    <w:p>
-      <w:pPr>
-        <w:pBdr>
-          <w:top w:val="single" w:sz="4" w:space="1" w:color="00000A"/>
-          <w:left w:val="single" w:sz="4" w:space="4" w:color="00000A"/>
-          <w:bottom w:val="single" w:sz="4" w:space="1" w:color="00000A"/>
-          <w:right w:val="single" w:sz="4" w:space="4" w:color="00000A"/>
-        </w:pBdr>
-        <w:rPr>
-          <w:rFonts w:ascii="Arial" w:eastAsiaTheme="minorHAnsi" w:hAnsi="Arial" w:cs="Arial"/>
-          <w:sz w:val="22"/>
-          <w:szCs w:val="22"/>
-          <w:lang w:val="es-ES" w:eastAsia="en-US"/>
-        </w:rPr>
-      </w:pPr>
-      <w:r>
-        <w:rPr>
-          <w:rFonts w:ascii="Arial" w:eastAsiaTheme="minorHAnsi" w:hAnsi="Arial" w:cs="Arial"/>
-          <w:sz w:val="22"/>
-          <w:szCs w:val="22"/>
-          <w:lang w:val="es-ES" w:eastAsia="en-US"/>
-        </w:rPr>
-        <w:t>El puerto 21</w:t>
-      </w:r>
-    </w:p>
-    <w:p>
-      <w:pPr>
-        <w:rPr>
-          <w:rFonts w:ascii="Arial" w:eastAsiaTheme="minorHAnsi" w:hAnsi="Arial" w:cs="Arial"/>
-          <w:sz w:val="22"/>
-          <w:szCs w:val="22"/>
-          <w:lang w:val="es-ES" w:eastAsia="en-US"/>
-        </w:rPr>
-      </w:pPr>
-      <w:r>
-        <w:rPr>
-          <w:rFonts w:ascii="Arial" w:eastAsiaTheme="minorHAnsi" w:hAnsi="Arial" w:cs="Arial"/>
-          <w:sz w:val="22"/>
-          <w:szCs w:val="22"/>
-          <w:lang w:val="es-ES" w:eastAsia="en-US"/>
-        </w:rPr>
-        <w:t>¿Cuál es el máximo de usuarios posibles?</w:t>
-      </w:r>
-    </w:p>
-    <w:p>
-      <w:pPr>
-        <w:pBdr>
-          <w:top w:val="single" w:sz="4" w:space="1" w:color="00000A"/>
-          <w:left w:val="single" w:sz="4" w:space="4" w:color="00000A"/>
-          <w:bottom w:val="single" w:sz="4" w:space="1" w:color="00000A"/>
-          <w:right w:val="single" w:sz="4" w:space="4" w:color="00000A"/>
-        </w:pBdr>
-        <w:rPr>
-          <w:rFonts w:ascii="Arial" w:eastAsiaTheme="minorHAnsi" w:hAnsi="Arial" w:cs="Arial"/>
-          <w:sz w:val="22"/>
-          <w:szCs w:val="22"/>
-          <w:lang w:val="es-ES" w:eastAsia="en-US"/>
-        </w:rPr>
-      </w:pPr>
-      <w:r>
-        <w:rPr>
-          <w:rFonts w:ascii="Arial" w:eastAsiaTheme="minorHAnsi" w:hAnsi="Arial" w:cs="Arial"/>
-          <w:sz w:val="22"/>
-          <w:szCs w:val="22"/>
-          <w:lang w:val="es-ES" w:eastAsia="en-US"/>
-        </w:rPr>
-        <w:t>Ilimitado (0)</w:t>
-      </w:r>
-    </w:p>
-    <w:p>
-      <w:pPr>
-        <w:rPr>
-          <w:rFonts w:ascii="Arial" w:eastAsiaTheme="minorHAnsi" w:hAnsi="Arial" w:cs="Arial"/>
-          <w:sz w:val="22"/>
-          <w:szCs w:val="22"/>
-          <w:lang w:val="es-ES" w:eastAsia="en-US"/>
-        </w:rPr>
-      </w:pPr>
-    </w:p>
-    <w:p>
-      <w:pPr>
-        <w:rPr>
-          <w:rFonts w:ascii="Arial" w:eastAsiaTheme="minorHAnsi" w:hAnsi="Arial" w:cs="Arial"/>
-          <w:sz w:val="22"/>
-          <w:szCs w:val="22"/>
-          <w:lang w:val="es-ES" w:eastAsia="en-US"/>
-        </w:rPr>
-      </w:pPr>
-      <w:r>
-        <w:rPr>
-          <w:rFonts w:ascii="Arial" w:eastAsiaTheme="minorHAnsi" w:hAnsi="Arial" w:cs="Arial"/>
-          <w:sz w:val="22"/>
-          <w:szCs w:val="22"/>
-          <w:lang w:val="es-ES" w:eastAsia="en-US"/>
-        </w:rPr>
-        <w:t>¿Cuál es el tiempo máximo de conexión de inactividad d</w:t>
-      </w:r>
-      <w:r>
-        <w:rPr>
-          <w:rFonts w:ascii="Arial" w:eastAsiaTheme="minorHAnsi" w:hAnsi="Arial" w:cs="Arial"/>
-          <w:sz w:val="22"/>
-          <w:szCs w:val="22"/>
-          <w:lang w:val="es-ES" w:eastAsia="en-US"/>
-        </w:rPr>
-        <w:t>e transferencias?</w:t>
-      </w:r>
-    </w:p>
-    <w:p>
-      <w:pPr>
-        <w:pBdr>
-          <w:top w:val="single" w:sz="4" w:space="1" w:color="00000A"/>
-          <w:left w:val="single" w:sz="4" w:space="4" w:color="00000A"/>
-          <w:bottom w:val="single" w:sz="4" w:space="1" w:color="00000A"/>
-          <w:right w:val="single" w:sz="4" w:space="4" w:color="00000A"/>
-        </w:pBdr>
-        <w:rPr>
-          <w:rFonts w:ascii="Arial" w:eastAsiaTheme="minorHAnsi" w:hAnsi="Arial" w:cs="Arial"/>
-          <w:sz w:val="22"/>
-          <w:szCs w:val="22"/>
-          <w:lang w:val="es-ES" w:eastAsia="en-US"/>
-        </w:rPr>
-      </w:pPr>
-      <w:r>
-        <w:rPr>
-          <w:rFonts w:ascii="Arial" w:eastAsiaTheme="minorHAnsi" w:hAnsi="Arial" w:cs="Arial"/>
-          <w:sz w:val="22"/>
-          <w:szCs w:val="22"/>
-          <w:lang w:val="es-ES" w:eastAsia="en-US"/>
-        </w:rPr>
-        <w:t xml:space="preserve">600 segundos para que si no existe </w:t>
-      </w:r>
-      <w:proofErr w:type="spellStart"/>
-      <w:r>
-        <w:rPr>
-          <w:rFonts w:ascii="Arial" w:eastAsiaTheme="minorHAnsi" w:hAnsi="Arial" w:cs="Arial"/>
-          <w:sz w:val="22"/>
-          <w:szCs w:val="22"/>
-          <w:lang w:val="es-ES" w:eastAsia="en-US"/>
-        </w:rPr>
-        <w:t>tranferencia</w:t>
-      </w:r>
-      <w:proofErr w:type="spellEnd"/>
-      <w:r>
-        <w:rPr>
-          <w:rFonts w:ascii="Arial" w:eastAsiaTheme="minorHAnsi" w:hAnsi="Arial" w:cs="Arial"/>
-          <w:sz w:val="22"/>
-          <w:szCs w:val="22"/>
-          <w:lang w:val="es-ES" w:eastAsia="en-US"/>
-        </w:rPr>
-        <w:t xml:space="preserve"> se cierre la </w:t>
-      </w:r>
-      <w:proofErr w:type="spellStart"/>
-      <w:r>
-        <w:rPr>
-          <w:rFonts w:ascii="Arial" w:eastAsiaTheme="minorHAnsi" w:hAnsi="Arial" w:cs="Arial"/>
-          <w:sz w:val="22"/>
-          <w:szCs w:val="22"/>
-          <w:lang w:val="es-ES" w:eastAsia="en-US"/>
-        </w:rPr>
-        <w:t>conexion</w:t>
-      </w:r>
-      <w:proofErr w:type="spellEnd"/>
-    </w:p>
-    <w:p>
-      <w:pPr>
-        <w:rPr>
-          <w:rFonts w:ascii="Arial" w:eastAsiaTheme="minorHAnsi" w:hAnsi="Arial" w:cs="Arial"/>
-          <w:sz w:val="22"/>
-          <w:szCs w:val="22"/>
-          <w:lang w:val="es-ES" w:eastAsia="en-US"/>
-        </w:rPr>
-      </w:pPr>
-    </w:p>
-    <w:p>
-      <w:pPr>
-        <w:rPr>
-          <w:rFonts w:ascii="Arial" w:eastAsiaTheme="minorHAnsi" w:hAnsi="Arial" w:cs="Arial"/>
-          <w:sz w:val="22"/>
-          <w:szCs w:val="22"/>
-          <w:lang w:val="es-ES" w:eastAsia="en-US"/>
-        </w:rPr>
-      </w:pPr>
-      <w:r>
-        <w:rPr>
-          <w:rFonts w:ascii="Arial" w:eastAsiaTheme="minorHAnsi" w:hAnsi="Arial" w:cs="Arial"/>
-          <w:sz w:val="22"/>
-          <w:szCs w:val="22"/>
-          <w:lang w:val="es-ES" w:eastAsia="en-US"/>
-        </w:rPr>
-        <w:lastRenderedPageBreak/>
-        <w:drawing>
-          <wp:inline distT="0" distB="0" distL="0" distR="0" wp14:anchorId="4E5E2353" wp14:editId="79CBBA3F">
-            <wp:extent cx="5400040" cy="5059680"/>
-            <wp:effectExtent l="0" t="0" r="0" b="0"/>
-            <wp:docPr id="3" name="Imagen 3"/>
-            <wp:cNvGraphicFramePr>
-              <a:graphicFrameLocks xmlns:a="http://schemas.openxmlformats.org/drawingml/2006/main" noChangeAspect="1"/>
-            </wp:cNvGraphicFramePr>
-            <a:graphic xmlns:a="http://schemas.openxmlformats.org/drawingml/2006/main">
-              <a:graphicData uri="http://schemas.openxmlformats.org/drawingml/2006/picture">
-                <pic:pic xmlns:pic="http://schemas.openxmlformats.org/drawingml/2006/picture">
-                  <pic:nvPicPr>
-                    <pic:cNvPr id="1" name=""/>
-                    <pic:cNvPicPr/>
-                  </pic:nvPicPr>
-                  <pic:blipFill>
-                    <a:blip r:embed="rId8"/>
-                    <a:stretch>
-                      <a:fillRect/>
-                    </a:stretch>
-                  </pic:blipFill>
-                  <pic:spPr>
-                    <a:xfrm>
-                      <a:off x="0" y="0"/>
-                      <a:ext cx="5400040" cy="5059680"/>
-                    </a:xfrm>
-                    <a:prstGeom prst="rect">
-                      <a:avLst/>
-                    </a:prstGeom>
-                  </pic:spPr>
-                </pic:pic>
-              </a:graphicData>
-            </a:graphic>
-          </wp:inline>
-        </w:drawing>
-      </w:r>
-    </w:p>
-    <w:p>
-      <w:pPr>
-        <w:rPr>
-          <w:rFonts w:ascii="Arial" w:eastAsiaTheme="minorHAnsi" w:hAnsi="Arial" w:cs="Arial"/>
-          <w:sz w:val="22"/>
-          <w:szCs w:val="22"/>
-          <w:lang w:val="es-ES" w:eastAsia="en-US"/>
-        </w:rPr>
-      </w:pPr>
-      <w:r>
-        <w:rPr>
-          <w:rFonts w:ascii="Arial" w:eastAsiaTheme="minorHAnsi" w:hAnsi="Arial" w:cs="Arial"/>
-          <w:sz w:val="22"/>
-          <w:szCs w:val="22"/>
-          <w:lang w:val="es-ES" w:eastAsia="en-US"/>
-        </w:rPr>
-        <w:t>¿Cuál es el mensaje de bienvenida cuando te conectas?</w:t>
-      </w:r>
-    </w:p>
-    <w:p>
-      <w:pPr>
-        <w:pBdr>
-          <w:top w:val="single" w:sz="4" w:space="1" w:color="00000A"/>
-          <w:left w:val="single" w:sz="4" w:space="4" w:color="00000A"/>
-          <w:bottom w:val="single" w:sz="4" w:space="1" w:color="00000A"/>
-          <w:right w:val="single" w:sz="4" w:space="4" w:color="00000A"/>
-        </w:pBdr>
-        <w:rPr>
-          <w:rFonts w:ascii="Arial" w:eastAsiaTheme="minorHAnsi" w:hAnsi="Arial" w:cs="Arial"/>
-          <w:sz w:val="22"/>
-          <w:szCs w:val="22"/>
-          <w:lang w:val="es-ES" w:eastAsia="en-US"/>
-        </w:rPr>
-      </w:pPr>
-      <w:r>
-        <w:rPr>
-          <w:rFonts w:ascii="Arial" w:eastAsiaTheme="minorHAnsi" w:hAnsi="Arial" w:cs="Arial"/>
-          <w:sz w:val="22"/>
-          <w:szCs w:val="22"/>
-          <w:lang w:val="es-ES" w:eastAsia="en-US"/>
-        </w:rPr>
-        <w:t xml:space="preserve">%v (la versión) a continuación mi mensaje y la </w:t>
-      </w:r>
-      <w:proofErr w:type="spellStart"/>
-      <w:r>
-        <w:rPr>
-          <w:rFonts w:ascii="Arial" w:eastAsiaTheme="minorHAnsi" w:hAnsi="Arial" w:cs="Arial"/>
-          <w:sz w:val="22"/>
-          <w:szCs w:val="22"/>
-          <w:lang w:val="es-ES" w:eastAsia="en-US"/>
-        </w:rPr>
-        <w:t>pagina</w:t>
-      </w:r>
-      <w:proofErr w:type="spellEnd"/>
-      <w:r>
-        <w:rPr>
-          <w:rFonts w:ascii="Arial" w:eastAsiaTheme="minorHAnsi" w:hAnsi="Arial" w:cs="Arial"/>
-          <w:sz w:val="22"/>
-          <w:szCs w:val="22"/>
-          <w:lang w:val="es-ES" w:eastAsia="en-US"/>
-        </w:rPr>
-        <w:t xml:space="preserve"> oficial de </w:t>
-      </w:r>
-      <w:proofErr w:type="spellStart"/>
-      <w:r>
-        <w:rPr>
-          <w:rFonts w:ascii="Arial" w:eastAsiaTheme="minorHAnsi" w:hAnsi="Arial" w:cs="Arial"/>
-          <w:sz w:val="22"/>
-          <w:szCs w:val="22"/>
-          <w:lang w:val="es-ES" w:eastAsia="en-US"/>
-        </w:rPr>
-        <w:t>filezilla</w:t>
-      </w:r>
-      <w:proofErr w:type="spellEnd"/>
-    </w:p>
-    <w:p>
-      <w:pPr>
-        <w:rPr>
-          <w:rFonts w:ascii="Arial" w:eastAsiaTheme="minorHAnsi" w:hAnsi="Arial" w:cs="Arial"/>
-          <w:sz w:val="22"/>
-          <w:szCs w:val="22"/>
-          <w:lang w:val="es-ES" w:eastAsia="en-US"/>
-        </w:rPr>
-      </w:pPr>
-      <w:r>
-        <w:rPr>
-          <w:rFonts w:ascii="Arial" w:eastAsiaTheme="minorHAnsi" w:hAnsi="Arial" w:cs="Arial"/>
-          <w:sz w:val="22"/>
-          <w:szCs w:val="22"/>
-          <w:lang w:val="es-ES" w:eastAsia="en-US"/>
-        </w:rPr>
-        <w:lastRenderedPageBreak/>
-        <w:drawing>
-          <wp:inline distT="0" distB="0" distL="0" distR="0" wp14:anchorId="08160342" wp14:editId="7848A8B4">
-            <wp:extent cx="5400040" cy="5104130"/>
-            <wp:effectExtent l="0" t="0" r="0" b="0"/>
-            <wp:docPr id="4" name="Imagen 4"/>
-            <wp:cNvGraphicFramePr>
-              <a:graphicFrameLocks xmlns:a="http://schemas.openxmlformats.org/drawingml/2006/main" noChangeAspect="1"/>
-            </wp:cNvGraphicFramePr>
-            <a:graphic xmlns:a="http://schemas.openxmlformats.org/drawingml/2006/main">
-              <a:graphicData uri="http://schemas.openxmlformats.org/drawingml/2006/picture">
-                <pic:pic xmlns:pic="http://schemas.openxmlformats.org/drawingml/2006/picture">
-                  <pic:nvPicPr>
-                    <pic:cNvPr id="1" name=""/>
-                    <pic:cNvPicPr/>
-                  </pic:nvPicPr>
-                  <pic:blipFill>
-                    <a:blip r:embed="rId9"/>
-                    <a:stretch>
-                      <a:fillRect/>
-                    </a:stretch>
-                  </pic:blipFill>
-                  <pic:spPr>
-                    <a:xfrm>
-                      <a:off x="0" y="0"/>
-                      <a:ext cx="5400040" cy="5104130"/>
-                    </a:xfrm>
-                    <a:prstGeom prst="rect">
-                      <a:avLst/>
-                    </a:prstGeom>
-                  </pic:spPr>
-                </pic:pic>
-              </a:graphicData>
-            </a:graphic>
-          </wp:inline>
-        </w:drawing>
-      </w:r>
-    </w:p>
-    <w:p>
-      <w:pPr>
-        <w:rPr>
-          <w:rFonts w:ascii="Arial" w:eastAsiaTheme="minorHAnsi" w:hAnsi="Arial" w:cs="Arial"/>
-          <w:sz w:val="22"/>
-          <w:szCs w:val="22"/>
-          <w:lang w:val="es-ES" w:eastAsia="en-US"/>
-        </w:rPr>
-      </w:pPr>
-      <w:r>
-        <w:rPr>
-          <w:rFonts w:ascii="Arial" w:eastAsiaTheme="minorHAnsi" w:hAnsi="Arial" w:cs="Arial"/>
-          <w:sz w:val="22"/>
-          <w:szCs w:val="22"/>
-          <w:lang w:val="es-ES" w:eastAsia="en-US"/>
-        </w:rPr>
-        <w:lastRenderedPageBreak/>
-        <w:drawing>
-          <wp:inline distT="0" distB="0" distL="0" distR="0" wp14:anchorId="5819E609" wp14:editId="0DDCC169">
-            <wp:extent cx="5400040" cy="5030470"/>
-            <wp:effectExtent l="0" t="0" r="0" b="0"/>
-            <wp:docPr id="5" name="Imagen 5"/>
             <wp:cNvGraphicFramePr>
               <a:graphicFrameLocks xmlns:a="http://schemas.openxmlformats.org/drawingml/2006/main" noChangeAspect="1"/>
             </wp:cNvGraphicFramePr>
@@ -2916,7 +1840,7 @@
                   <pic:spPr>
                     <a:xfrm>
                       <a:off x="0" y="0"/>
-                      <a:ext cx="5400040" cy="5030470"/>
+                      <a:ext cx="5400040" cy="5081905"/>
                     </a:xfrm>
                     <a:prstGeom prst="rect">
                       <a:avLst/>
@@ -2945,19 +1869,8 @@
           <w:szCs w:val="22"/>
           <w:lang w:val="es-ES" w:eastAsia="en-US"/>
         </w:rPr>
-        <w:t xml:space="preserve">¿Hay algún filtro de IP? </w:t>
-      </w:r>
-      <w:proofErr w:type="gramStart"/>
-      <w:r>
-        <w:rPr>
-          <w:rFonts w:ascii="Arial" w:eastAsiaTheme="minorHAnsi" w:hAnsi="Arial" w:cs="Arial"/>
-          <w:sz w:val="22"/>
-          <w:szCs w:val="22"/>
-          <w:lang w:val="es-ES" w:eastAsia="en-US"/>
-        </w:rPr>
-        <w:t>Qué direcciones se pueden conectar?</w:t>
-      </w:r>
-      <w:proofErr w:type="gramEnd"/>
+        <w:t>¿Cuál es el puerto de conexión?</w:t>
+      </w:r>
     </w:p>
     <w:p>
       <w:pPr>
@@ -2969,73 +1882,208 @@
         </w:pBdr>
         <w:rPr>
           <w:rFonts w:ascii="Arial" w:eastAsiaTheme="minorHAnsi" w:hAnsi="Arial" w:cs="Arial"/>
-          <w:sz w:val="22"/>
-          <w:szCs w:val="22"/>
-          <w:lang w:val="es-ES" w:eastAsia="en-US"/>
-        </w:rPr>
-      </w:pPr>
-      <w:r>
-        <w:rPr>
-          <w:rFonts w:ascii="Arial" w:eastAsiaTheme="minorHAnsi" w:hAnsi="Arial" w:cs="Arial"/>
-          <w:sz w:val="22"/>
-          <w:szCs w:val="22"/>
-          <w:lang w:val="es-ES" w:eastAsia="en-US"/>
-        </w:rPr>
-        <w:t xml:space="preserve">* (se pueden desde cualquier </w:t>
-      </w:r>
-      <w:proofErr w:type="spellStart"/>
-      <w:r>
-        <w:rPr>
-          <w:rFonts w:ascii="Arial" w:eastAsiaTheme="minorHAnsi" w:hAnsi="Arial" w:cs="Arial"/>
-          <w:sz w:val="22"/>
-          <w:szCs w:val="22"/>
-          <w:lang w:val="es-ES" w:eastAsia="en-US"/>
-        </w:rPr>
-        <w:t>ip</w:t>
-      </w:r>
-      <w:proofErr w:type="spellEnd"/>
-      <w:r>
-        <w:rPr>
-          <w:rFonts w:ascii="Arial" w:eastAsiaTheme="minorHAnsi" w:hAnsi="Arial" w:cs="Arial"/>
-          <w:sz w:val="22"/>
-          <w:szCs w:val="22"/>
-          <w:lang w:val="es-ES" w:eastAsia="en-US"/>
-        </w:rPr>
-        <w:t>) pero nosotros establecemos un filtro para nuestra red excluyendo las que queremos que se conecten a nuestro servidor ftp como la 10.12.1.*</w:t>
-      </w:r>
-    </w:p>
-    <w:p>
-      <w:pPr>
-        <w:rPr>
-          <w:rFonts w:ascii="Arial" w:eastAsiaTheme="minorHAnsi" w:hAnsi="Arial" w:cs="Arial"/>
-          <w:sz w:val="22"/>
-          <w:szCs w:val="22"/>
-          <w:lang w:val="es-ES" w:eastAsia="en-US"/>
-        </w:rPr>
-      </w:pPr>
-    </w:p>
-    <w:p>
-      <w:pPr>
-        <w:rPr>
-          <w:rFonts w:ascii="Arial" w:eastAsiaTheme="minorHAnsi" w:hAnsi="Arial" w:cs="Arial"/>
-          <w:sz w:val="22"/>
-          <w:szCs w:val="22"/>
-          <w:lang w:val="es-ES" w:eastAsia="en-US"/>
-        </w:rPr>
-      </w:pPr>
-      <w:r>
-        <w:rPr>
-          <w:rFonts w:ascii="Arial" w:eastAsiaTheme="minorHAnsi" w:hAnsi="Arial" w:cs="Arial"/>
+          <w:b/>
+          <w:bCs/>
+          <w:sz w:val="22"/>
+          <w:szCs w:val="22"/>
+          <w:lang w:val="es-ES" w:eastAsia="en-US"/>
+        </w:rPr>
+      </w:pPr>
+      <w:r>
+        <w:rPr>
+          <w:rFonts w:ascii="Arial" w:eastAsiaTheme="minorHAnsi" w:hAnsi="Arial" w:cs="Arial"/>
+          <w:b/>
+          <w:bCs/>
+          <w:sz w:val="22"/>
+          <w:szCs w:val="22"/>
+          <w:lang w:val="es-ES" w:eastAsia="en-US"/>
+        </w:rPr>
+        <w:t>El puerto 21</w:t>
+      </w:r>
+    </w:p>
+    <w:p>
+      <w:pPr>
+        <w:rPr>
+          <w:rFonts w:ascii="Arial" w:eastAsiaTheme="minorHAnsi" w:hAnsi="Arial" w:cs="Arial"/>
+          <w:sz w:val="22"/>
+          <w:szCs w:val="22"/>
+          <w:lang w:val="es-ES" w:eastAsia="en-US"/>
+        </w:rPr>
+      </w:pPr>
+      <w:r>
+        <w:rPr>
+          <w:rFonts w:ascii="Arial" w:eastAsiaTheme="minorHAnsi" w:hAnsi="Arial" w:cs="Arial"/>
+          <w:sz w:val="22"/>
+          <w:szCs w:val="22"/>
+          <w:lang w:val="es-ES" w:eastAsia="en-US"/>
+        </w:rPr>
+        <w:t>¿Cuál es el máximo de usuarios posibles?</w:t>
+      </w:r>
+    </w:p>
+    <w:p>
+      <w:pPr>
+        <w:pBdr>
+          <w:top w:val="single" w:sz="4" w:space="1" w:color="00000A"/>
+          <w:left w:val="single" w:sz="4" w:space="4" w:color="00000A"/>
+          <w:bottom w:val="single" w:sz="4" w:space="1" w:color="00000A"/>
+          <w:right w:val="single" w:sz="4" w:space="4" w:color="00000A"/>
+        </w:pBdr>
+        <w:rPr>
+          <w:rFonts w:ascii="Arial" w:eastAsiaTheme="minorHAnsi" w:hAnsi="Arial" w:cs="Arial"/>
+          <w:b/>
+          <w:bCs/>
+          <w:sz w:val="22"/>
+          <w:szCs w:val="22"/>
+          <w:lang w:val="es-ES" w:eastAsia="en-US"/>
+        </w:rPr>
+      </w:pPr>
+      <w:r>
+        <w:rPr>
+          <w:rFonts w:ascii="Arial" w:eastAsiaTheme="minorHAnsi" w:hAnsi="Arial" w:cs="Arial"/>
+          <w:b/>
+          <w:bCs/>
+          <w:sz w:val="22"/>
+          <w:szCs w:val="22"/>
+          <w:lang w:val="es-ES" w:eastAsia="en-US"/>
+        </w:rPr>
+        <w:t>Ilimitado (0)</w:t>
+      </w:r>
+    </w:p>
+    <w:p>
+      <w:pPr>
+        <w:rPr>
+          <w:rFonts w:ascii="Arial" w:eastAsiaTheme="minorHAnsi" w:hAnsi="Arial" w:cs="Arial"/>
+          <w:sz w:val="22"/>
+          <w:szCs w:val="22"/>
+          <w:lang w:val="es-ES" w:eastAsia="en-US"/>
+        </w:rPr>
+      </w:pPr>
+    </w:p>
+    <w:p>
+      <w:pPr>
+        <w:rPr>
+          <w:rFonts w:ascii="Arial" w:eastAsiaTheme="minorHAnsi" w:hAnsi="Arial" w:cs="Arial"/>
+          <w:sz w:val="22"/>
+          <w:szCs w:val="22"/>
+          <w:lang w:val="es-ES" w:eastAsia="en-US"/>
+        </w:rPr>
+      </w:pPr>
+      <w:r>
+        <w:rPr>
+          <w:rFonts w:ascii="Arial" w:eastAsiaTheme="minorHAnsi" w:hAnsi="Arial" w:cs="Arial"/>
+          <w:sz w:val="22"/>
+          <w:szCs w:val="22"/>
+          <w:lang w:val="es-ES" w:eastAsia="en-US"/>
+        </w:rPr>
+        <w:t>¿Cuál es el tiempo máximo de conexión de inactividad de transferencias?</w:t>
+      </w:r>
+    </w:p>
+    <w:p>
+      <w:pPr>
+        <w:pBdr>
+          <w:top w:val="single" w:sz="4" w:space="1" w:color="00000A"/>
+          <w:left w:val="single" w:sz="4" w:space="4" w:color="00000A"/>
+          <w:bottom w:val="single" w:sz="4" w:space="1" w:color="00000A"/>
+          <w:right w:val="single" w:sz="4" w:space="4" w:color="00000A"/>
+        </w:pBdr>
+        <w:rPr>
+          <w:rFonts w:ascii="Arial" w:eastAsiaTheme="minorHAnsi" w:hAnsi="Arial" w:cs="Arial"/>
+          <w:b/>
+          <w:bCs/>
+          <w:sz w:val="22"/>
+          <w:szCs w:val="22"/>
+          <w:lang w:val="es-ES" w:eastAsia="en-US"/>
+        </w:rPr>
+      </w:pPr>
+      <w:r>
+        <w:rPr>
+          <w:rFonts w:ascii="Arial" w:eastAsiaTheme="minorHAnsi" w:hAnsi="Arial" w:cs="Arial"/>
+          <w:b/>
+          <w:bCs/>
+          <w:sz w:val="22"/>
+          <w:szCs w:val="22"/>
+          <w:lang w:val="es-ES" w:eastAsia="en-US"/>
+        </w:rPr>
+        <w:t xml:space="preserve">600 segundos para que si no existe </w:t>
+      </w:r>
+      <w:r>
+        <w:rPr>
+          <w:rFonts w:ascii="Arial" w:eastAsiaTheme="minorHAnsi" w:hAnsi="Arial" w:cs="Arial"/>
+          <w:b/>
+          <w:bCs/>
+          <w:sz w:val="22"/>
+          <w:szCs w:val="22"/>
+          <w:lang w:val="es-ES" w:eastAsia="en-US"/>
+        </w:rPr>
+        <w:t>transferencia</w:t>
+      </w:r>
+      <w:r>
+        <w:rPr>
+          <w:rFonts w:ascii="Arial" w:eastAsiaTheme="minorHAnsi" w:hAnsi="Arial" w:cs="Arial"/>
+          <w:b/>
+          <w:bCs/>
+          <w:sz w:val="22"/>
+          <w:szCs w:val="22"/>
+          <w:lang w:val="es-ES" w:eastAsia="en-US"/>
+        </w:rPr>
+        <w:t xml:space="preserve"> se cierre la </w:t>
+      </w:r>
+      <w:r>
+        <w:rPr>
+          <w:rFonts w:ascii="Arial" w:eastAsiaTheme="minorHAnsi" w:hAnsi="Arial" w:cs="Arial"/>
+          <w:b/>
+          <w:bCs/>
+          <w:sz w:val="22"/>
+          <w:szCs w:val="22"/>
+          <w:lang w:val="es-ES" w:eastAsia="en-US"/>
+        </w:rPr>
+        <w:t>conexión</w:t>
+      </w:r>
+    </w:p>
+    <w:p>
+      <w:pPr>
+        <w:rPr>
+          <w:rFonts w:ascii="Arial" w:eastAsiaTheme="minorHAnsi" w:hAnsi="Arial" w:cs="Arial"/>
+          <w:sz w:val="22"/>
+          <w:szCs w:val="22"/>
+          <w:lang w:val="es-ES" w:eastAsia="en-US"/>
+        </w:rPr>
+      </w:pPr>
+    </w:p>
+    <w:p>
+      <w:pPr>
+        <w:rPr>
+          <w:rFonts w:ascii="Arial" w:eastAsiaTheme="minorHAnsi" w:hAnsi="Arial" w:cs="Arial"/>
+          <w:noProof/>
+          <w:sz w:val="22"/>
+          <w:szCs w:val="22"/>
+          <w:lang w:val="es-ES" w:eastAsia="en-US"/>
+        </w:rPr>
+      </w:pPr>
+    </w:p>
+    <w:p>
+      <w:pPr>
+        <w:rPr>
+          <w:rFonts w:ascii="Arial" w:eastAsiaTheme="minorHAnsi" w:hAnsi="Arial" w:cs="Arial"/>
+          <w:sz w:val="22"/>
+          <w:szCs w:val="22"/>
+          <w:lang w:val="es-ES" w:eastAsia="en-US"/>
+        </w:rPr>
+      </w:pPr>
+      <w:r>
+        <w:rPr>
+          <w:rFonts w:ascii="Arial" w:eastAsiaTheme="minorHAnsi" w:hAnsi="Arial" w:cs="Arial"/>
+          <w:noProof/>
           <w:sz w:val="22"/>
           <w:szCs w:val="22"/>
           <w:lang w:val="es-ES" w:eastAsia="en-US"/>
         </w:rPr>
         <w:lastRenderedPageBreak/>
         <w:drawing>
-          <wp:inline distT="0" distB="0" distL="0" distR="0" wp14:anchorId="392A24AE" wp14:editId="0E580ED4">
-            <wp:extent cx="5400040" cy="5060950"/>
+          <wp:inline distT="0" distB="0" distL="0" distR="0" wp14:anchorId="4E5E2353" wp14:editId="4021B83C">
+            <wp:extent cx="5400040" cy="4084320"/>
             <wp:effectExtent l="0" t="0" r="0" b="0"/>
-            <wp:docPr id="6" name="Imagen 6"/>
+            <wp:docPr id="3" name="Imagen 3"/>
             <wp:cNvGraphicFramePr>
               <a:graphicFrameLocks xmlns:a="http://schemas.openxmlformats.org/drawingml/2006/main" noChangeAspect="1"/>
             </wp:cNvGraphicFramePr>
@@ -3046,20 +2094,27 @@
                     <pic:cNvPr id="1" name=""/>
                     <pic:cNvPicPr/>
                   </pic:nvPicPr>
-                  <pic:blipFill>
+                  <pic:blipFill rotWithShape="1">
                     <a:blip r:embed="rId11"/>
-                    <a:stretch>
-                      <a:fillRect/>
-                    </a:stretch>
+                    <a:srcRect b="19277"/>
+                    <a:stretch/>
                   </pic:blipFill>
-                  <pic:spPr>
+                  <pic:spPr bwMode="auto">
                     <a:xfrm>
                       <a:off x="0" y="0"/>
-                      <a:ext cx="5400040" cy="5060950"/>
+                      <a:ext cx="5400040" cy="4084320"/>
                     </a:xfrm>
                     <a:prstGeom prst="rect">
                       <a:avLst/>
                     </a:prstGeom>
+                    <a:ln>
+                      <a:noFill/>
+                    </a:ln>
+                    <a:extLst>
+                      <a:ext uri="{53640926-AAD7-44D8-BBD7-CCE9431645EC}">
+                        <a14:shadowObscured xmlns:a14="http://schemas.microsoft.com/office/drawing/2010/main"/>
+                      </a:ext>
+                    </a:extLst>
                   </pic:spPr>
                 </pic:pic>
               </a:graphicData>
@@ -3084,27 +2139,7 @@
           <w:szCs w:val="22"/>
           <w:lang w:val="es-ES" w:eastAsia="en-US"/>
         </w:rPr>
-        <w:t>¿Está activo el registro (</w:t>
-      </w:r>
-      <w:proofErr w:type="spellStart"/>
-      <w:r>
-        <w:rPr>
-          <w:rFonts w:ascii="Arial" w:eastAsiaTheme="minorHAnsi" w:hAnsi="Arial" w:cs="Arial"/>
-          <w:sz w:val="22"/>
-          <w:szCs w:val="22"/>
-          <w:lang w:val="es-ES" w:eastAsia="en-US"/>
-        </w:rPr>
-        <w:t>logging</w:t>
-      </w:r>
-      <w:proofErr w:type="spellEnd"/>
-      <w:r>
-        <w:rPr>
-          <w:rFonts w:ascii="Arial" w:eastAsiaTheme="minorHAnsi" w:hAnsi="Arial" w:cs="Arial"/>
-          <w:sz w:val="22"/>
-          <w:szCs w:val="22"/>
-          <w:lang w:val="es-ES" w:eastAsia="en-US"/>
-        </w:rPr>
-        <w:t>)?, Qué fichero de log hay por defecto?</w:t>
+        <w:t>¿Cuál es el mensaje de bienvenida cuando te conectas?</w:t>
       </w:r>
     </w:p>
     <w:p>
@@ -3117,180 +2152,95 @@
         </w:pBdr>
         <w:rPr>
           <w:rFonts w:ascii="Arial" w:eastAsiaTheme="minorHAnsi" w:hAnsi="Arial" w:cs="Arial"/>
-          <w:sz w:val="22"/>
-          <w:szCs w:val="22"/>
-          <w:lang w:val="es-ES" w:eastAsia="en-US"/>
-        </w:rPr>
-      </w:pPr>
-      <w:r>
-        <w:rPr>
-          <w:rFonts w:ascii="Arial" w:eastAsiaTheme="minorHAnsi" w:hAnsi="Arial" w:cs="Arial"/>
-          <w:sz w:val="22"/>
-          <w:szCs w:val="22"/>
-          <w:lang w:val="es-ES" w:eastAsia="en-US"/>
-        </w:rPr>
-        <w:t xml:space="preserve">Por defecto no esta activo, pero podemos activarlo y los logs se </w:t>
-      </w:r>
-      <w:proofErr w:type="gramStart"/>
-      <w:r>
-        <w:rPr>
-          <w:rFonts w:ascii="Arial" w:eastAsiaTheme="minorHAnsi" w:hAnsi="Arial" w:cs="Arial"/>
-          <w:sz w:val="22"/>
-          <w:szCs w:val="22"/>
-          <w:lang w:val="es-ES" w:eastAsia="en-US"/>
-        </w:rPr>
-        <w:t>guardaran</w:t>
-      </w:r>
-      <w:proofErr w:type="gramEnd"/>
-      <w:r>
-        <w:rPr>
-          <w:rFonts w:ascii="Arial" w:eastAsiaTheme="minorHAnsi" w:hAnsi="Arial" w:cs="Arial"/>
-          <w:sz w:val="22"/>
-          <w:szCs w:val="22"/>
-          <w:lang w:val="es-ES" w:eastAsia="en-US"/>
-        </w:rPr>
-        <w:t xml:space="preserve"> en el directorio Logs dentro del directorio FileZilla Server.</w:t>
-      </w:r>
-    </w:p>
-    <w:p>
-      <w:pPr>
-        <w:rPr>
-          <w:rFonts w:ascii="Arial" w:eastAsiaTheme="minorHAnsi" w:hAnsi="Arial" w:cs="Arial"/>
-          <w:sz w:val="22"/>
-          <w:szCs w:val="22"/>
-          <w:lang w:val="es-ES" w:eastAsia="en-US"/>
-        </w:rPr>
-      </w:pPr>
-    </w:p>
-    <w:p>
-      <w:pPr>
-        <w:rPr>
-          <w:rFonts w:ascii="Arial" w:eastAsiaTheme="minorHAnsi" w:hAnsi="Arial" w:cs="Arial"/>
-          <w:b/>
-          <w:sz w:val="22"/>
-          <w:szCs w:val="22"/>
-          <w:lang w:val="es-ES" w:eastAsia="en-US"/>
-        </w:rPr>
-      </w:pPr>
-      <w:proofErr w:type="gramStart"/>
-      <w:r>
-        <w:rPr>
-          <w:rFonts w:ascii="Arial" w:eastAsiaTheme="minorHAnsi" w:hAnsi="Arial" w:cs="Arial"/>
-          <w:b/>
-          <w:sz w:val="22"/>
-          <w:szCs w:val="22"/>
-          <w:lang w:val="es-ES" w:eastAsia="en-US"/>
-        </w:rPr>
-        <w:t>Inserta  los</w:t>
-      </w:r>
-      <w:proofErr w:type="gramEnd"/>
-      <w:r>
-        <w:rPr>
-          <w:rFonts w:ascii="Arial" w:eastAsiaTheme="minorHAnsi" w:hAnsi="Arial" w:cs="Arial"/>
-          <w:b/>
-          <w:sz w:val="22"/>
-          <w:szCs w:val="22"/>
-          <w:lang w:val="es-ES" w:eastAsia="en-US"/>
-        </w:rPr>
-        <w:t xml:space="preserve"> pantallazos necesarios en cad</w:t>
-      </w:r>
-      <w:r>
-        <w:rPr>
-          <w:rFonts w:ascii="Arial" w:eastAsiaTheme="minorHAnsi" w:hAnsi="Arial" w:cs="Arial"/>
-          <w:b/>
-          <w:sz w:val="22"/>
-          <w:szCs w:val="22"/>
-          <w:lang w:val="es-ES" w:eastAsia="en-US"/>
-        </w:rPr>
-        <w:t>a paso.</w:t>
-      </w:r>
-    </w:p>
-    <w:p>
-      <w:pPr>
-        <w:pStyle w:val="Prrafodelista"/>
-        <w:numPr>
-          <w:ilvl w:val="0"/>
-          <w:numId w:val="2"/>
-        </w:numPr>
-        <w:rPr>
-          <w:rFonts w:ascii="Arial" w:eastAsiaTheme="minorHAnsi" w:hAnsi="Arial" w:cs="Arial"/>
-          <w:sz w:val="22"/>
-          <w:szCs w:val="22"/>
-          <w:lang w:val="es-ES" w:eastAsia="en-US"/>
-        </w:rPr>
-      </w:pPr>
-      <w:r>
-        <w:rPr>
-          <w:rFonts w:ascii="Arial" w:eastAsiaTheme="minorHAnsi" w:hAnsi="Arial" w:cs="Arial"/>
-          <w:sz w:val="22"/>
-          <w:szCs w:val="22"/>
-          <w:lang w:val="es-ES" w:eastAsia="en-US"/>
-        </w:rPr>
-        <w:t xml:space="preserve">Entra en </w:t>
+          <w:b/>
+          <w:bCs/>
+          <w:sz w:val="22"/>
+          <w:szCs w:val="22"/>
+          <w:lang w:val="es-ES" w:eastAsia="en-US"/>
+        </w:rPr>
+      </w:pPr>
+      <w:r>
+        <w:rPr>
+          <w:rFonts w:ascii="Arial" w:eastAsiaTheme="minorHAnsi" w:hAnsi="Arial" w:cs="Arial"/>
+          <w:b/>
+          <w:bCs/>
+          <w:sz w:val="22"/>
+          <w:szCs w:val="22"/>
+          <w:lang w:val="es-ES" w:eastAsia="en-US"/>
+        </w:rPr>
+        <w:t xml:space="preserve">%v (la versión) a continuación mi mensaje y la </w:t>
       </w:r>
       <w:proofErr w:type="spellStart"/>
       <w:r>
         <w:rPr>
           <w:rFonts w:ascii="Arial" w:eastAsiaTheme="minorHAnsi" w:hAnsi="Arial" w:cs="Arial"/>
-          <w:sz w:val="22"/>
-          <w:szCs w:val="22"/>
-          <w:lang w:val="es-ES" w:eastAsia="en-US"/>
-        </w:rPr>
-        <w:t>Users</w:t>
+          <w:b/>
+          <w:bCs/>
+          <w:sz w:val="22"/>
+          <w:szCs w:val="22"/>
+          <w:lang w:val="es-ES" w:eastAsia="en-US"/>
+        </w:rPr>
+        <w:t>pagina</w:t>
       </w:r>
       <w:proofErr w:type="spellEnd"/>
       <w:r>
         <w:rPr>
           <w:rFonts w:ascii="Arial" w:eastAsiaTheme="minorHAnsi" w:hAnsi="Arial" w:cs="Arial"/>
-          <w:sz w:val="22"/>
-          <w:szCs w:val="22"/>
-          <w:lang w:val="es-ES" w:eastAsia="en-US"/>
-        </w:rPr>
-        <w:t xml:space="preserve"> y crea un usuario pepe con contraseña pepe. Como máximo se podrán conectar dos usuarios con esta cuenta. </w:t>
-      </w:r>
-    </w:p>
-    <w:p>
-      <w:pPr>
-        <w:pStyle w:val="Prrafodelista"/>
-        <w:ind w:left="360"/>
-        <w:rPr>
-          <w:rFonts w:ascii="Arial" w:eastAsiaTheme="minorHAnsi" w:hAnsi="Arial" w:cs="Arial"/>
-          <w:sz w:val="22"/>
-          <w:szCs w:val="22"/>
-          <w:lang w:val="es-ES" w:eastAsia="en-US"/>
-        </w:rPr>
-      </w:pPr>
-    </w:p>
-    <w:p>
-      <w:pPr>
-        <w:pStyle w:val="Prrafodelista"/>
-        <w:pBdr>
-          <w:top w:val="single" w:sz="4" w:space="1" w:color="00000A"/>
-          <w:left w:val="single" w:sz="4" w:space="27" w:color="00000A"/>
-          <w:bottom w:val="single" w:sz="4" w:space="1" w:color="00000A"/>
-          <w:right w:val="single" w:sz="4" w:space="4" w:color="00000A"/>
-        </w:pBdr>
-        <w:ind w:left="360"/>
-        <w:rPr>
-          <w:rFonts w:ascii="Arial" w:eastAsiaTheme="minorHAnsi" w:hAnsi="Arial" w:cs="Arial"/>
-          <w:sz w:val="22"/>
-          <w:szCs w:val="22"/>
-          <w:lang w:val="es-ES" w:eastAsia="en-US"/>
-        </w:rPr>
-      </w:pPr>
-      <w:r>
-        <w:rPr>
-          <w:rFonts w:ascii="Arial" w:eastAsiaTheme="minorHAnsi" w:hAnsi="Arial" w:cs="Arial"/>
-          <w:sz w:val="22"/>
-          <w:szCs w:val="22"/>
-          <w:lang w:val="es-ES" w:eastAsia="en-US"/>
-        </w:rPr>
-        <w:lastRenderedPageBreak/>
+          <w:b/>
+          <w:bCs/>
+          <w:sz w:val="22"/>
+          <w:szCs w:val="22"/>
+          <w:lang w:val="es-ES" w:eastAsia="en-US"/>
+        </w:rPr>
+        <w:t xml:space="preserve"> oficial de </w:t>
+      </w:r>
+      <w:proofErr w:type="spellStart"/>
+      <w:r>
+        <w:rPr>
+          <w:rFonts w:ascii="Arial" w:eastAsiaTheme="minorHAnsi" w:hAnsi="Arial" w:cs="Arial"/>
+          <w:b/>
+          <w:bCs/>
+          <w:sz w:val="22"/>
+          <w:szCs w:val="22"/>
+          <w:lang w:val="es-ES" w:eastAsia="en-US"/>
+        </w:rPr>
+        <w:t>filezilla</w:t>
+      </w:r>
+      <w:proofErr w:type="spellEnd"/>
+    </w:p>
+    <w:p>
+      <w:pPr>
+        <w:rPr>
+          <w:rFonts w:ascii="Arial" w:eastAsiaTheme="minorHAnsi" w:hAnsi="Arial" w:cs="Arial"/>
+          <w:noProof/>
+          <w:sz w:val="22"/>
+          <w:szCs w:val="22"/>
+          <w:lang w:val="es-ES" w:eastAsia="en-US"/>
+        </w:rPr>
+      </w:pPr>
+    </w:p>
+    <w:p>
+      <w:pPr>
+        <w:rPr>
+          <w:rFonts w:ascii="Arial" w:eastAsiaTheme="minorHAnsi" w:hAnsi="Arial" w:cs="Arial"/>
+          <w:sz w:val="22"/>
+          <w:szCs w:val="22"/>
+          <w:lang w:val="es-ES" w:eastAsia="en-US"/>
+        </w:rPr>
+      </w:pPr>
+      <w:r>
+        <w:rPr>
+          <w:rFonts w:ascii="Arial" w:eastAsiaTheme="minorHAnsi" w:hAnsi="Arial" w:cs="Arial"/>
+          <w:noProof/>
+          <w:sz w:val="22"/>
+          <w:szCs w:val="22"/>
+          <w:lang w:val="es-ES" w:eastAsia="en-US"/>
+        </w:rPr>
         <w:drawing>
-          <wp:inline distT="0" distB="0" distL="0" distR="0" wp14:anchorId="3C520AB3" wp14:editId="3FBAC61F">
-            <wp:extent cx="5400040" cy="5125720"/>
+          <wp:inline distT="0" distB="0" distL="0" distR="0" wp14:anchorId="08160342" wp14:editId="3B32BA14">
+            <wp:extent cx="5400040" cy="4213860"/>
             <wp:effectExtent l="0" t="0" r="0" b="0"/>
-            <wp:docPr id="7" name="Imagen 7"/>
+            <wp:docPr id="4" name="Imagen 4"/>
             <wp:cNvGraphicFramePr>
               <a:graphicFrameLocks xmlns:a="http://schemas.openxmlformats.org/drawingml/2006/main" noChangeAspect="1"/>
             </wp:cNvGraphicFramePr>
@@ -3301,20 +2251,27 @@
                     <pic:cNvPr id="1" name=""/>
                     <pic:cNvPicPr/>
                   </pic:nvPicPr>
-                  <pic:blipFill>
+                  <pic:blipFill rotWithShape="1">
                     <a:blip r:embed="rId12"/>
-                    <a:stretch>
-                      <a:fillRect/>
-                    </a:stretch>
+                    <a:srcRect b="17442"/>
+                    <a:stretch/>
                   </pic:blipFill>
-                  <pic:spPr>
+                  <pic:spPr bwMode="auto">
                     <a:xfrm>
                       <a:off x="0" y="0"/>
-                      <a:ext cx="5400040" cy="5125720"/>
+                      <a:ext cx="5400040" cy="4213860"/>
                     </a:xfrm>
                     <a:prstGeom prst="rect">
                       <a:avLst/>
                     </a:prstGeom>
+                    <a:ln>
+                      <a:noFill/>
+                    </a:ln>
+                    <a:extLst>
+                      <a:ext uri="{53640926-AAD7-44D8-BBD7-CCE9431645EC}">
+                        <a14:shadowObscured xmlns:a14="http://schemas.microsoft.com/office/drawing/2010/main"/>
+                      </a:ext>
+                    </a:extLst>
                   </pic:spPr>
                 </pic:pic>
               </a:graphicData>
@@ -3325,215 +2282,27 @@
     </w:p>
     <w:p>
       <w:pPr>
-        <w:ind w:left="360"/>
-        <w:rPr>
-          <w:rFonts w:ascii="Arial" w:eastAsiaTheme="minorHAnsi" w:hAnsi="Arial" w:cs="Arial"/>
-          <w:sz w:val="22"/>
-          <w:szCs w:val="22"/>
-          <w:lang w:val="es-ES" w:eastAsia="en-US"/>
-        </w:rPr>
-      </w:pPr>
-    </w:p>
-    <w:p>
-      <w:pPr>
-        <w:rPr>
-          <w:rFonts w:ascii="Arial" w:eastAsiaTheme="minorHAnsi" w:hAnsi="Arial" w:cs="Arial"/>
-          <w:sz w:val="22"/>
-          <w:szCs w:val="22"/>
-          <w:lang w:val="es-ES" w:eastAsia="en-US"/>
-        </w:rPr>
-      </w:pPr>
-    </w:p>
-    <w:p>
-      <w:pPr>
-        <w:ind w:left="360"/>
-        <w:rPr>
-          <w:rFonts w:ascii="Arial" w:eastAsiaTheme="minorHAnsi" w:hAnsi="Arial" w:cs="Arial"/>
-          <w:sz w:val="22"/>
-          <w:szCs w:val="22"/>
-          <w:lang w:val="es-ES" w:eastAsia="en-US"/>
-        </w:rPr>
-      </w:pPr>
-      <w:r>
-        <w:rPr>
-          <w:rFonts w:ascii="Arial" w:eastAsiaTheme="minorHAnsi" w:hAnsi="Arial" w:cs="Arial"/>
-          <w:sz w:val="22"/>
-          <w:szCs w:val="22"/>
-          <w:lang w:val="es-ES" w:eastAsia="en-US"/>
-        </w:rPr>
-        <w:t>Al conectar el tercer usuario:</w:t>
-      </w:r>
-    </w:p>
-    <w:p>
-      <w:pPr>
-        <w:pBdr>
-          <w:top w:val="single" w:sz="4" w:space="1" w:color="00000A"/>
-          <w:left w:val="single" w:sz="4" w:space="4" w:color="00000A"/>
-          <w:bottom w:val="single" w:sz="4" w:space="1" w:color="00000A"/>
-          <w:right w:val="single" w:sz="4" w:space="4" w:color="00000A"/>
-        </w:pBdr>
-        <w:rPr>
-          <w:rFonts w:ascii="Arial" w:eastAsiaTheme="minorHAnsi" w:hAnsi="Arial" w:cs="Arial"/>
-          <w:sz w:val="22"/>
-          <w:szCs w:val="22"/>
-          <w:lang w:val="es-ES" w:eastAsia="en-US"/>
-        </w:rPr>
-      </w:pPr>
-    </w:p>
-    <w:p>
-      <w:pPr>
-        <w:rPr>
-          <w:rFonts w:ascii="Arial" w:eastAsiaTheme="minorHAnsi" w:hAnsi="Arial" w:cs="Arial"/>
-          <w:sz w:val="22"/>
-          <w:szCs w:val="22"/>
-          <w:lang w:val="es-ES" w:eastAsia="en-US"/>
-        </w:rPr>
-      </w:pPr>
-    </w:p>
-    <w:p>
-      <w:pPr>
-        <w:pStyle w:val="Prrafodelista"/>
-        <w:numPr>
-          <w:ilvl w:val="0"/>
-          <w:numId w:val="3"/>
-        </w:numPr>
-        <w:rPr>
-          <w:rFonts w:ascii="Arial" w:eastAsiaTheme="minorHAnsi" w:hAnsi="Arial" w:cs="Arial"/>
-          <w:sz w:val="22"/>
-          <w:szCs w:val="22"/>
-          <w:lang w:val="es-ES" w:eastAsia="en-US"/>
-        </w:rPr>
-      </w:pPr>
-      <w:r>
-        <w:rPr>
-          <w:rFonts w:ascii="Arial" w:eastAsiaTheme="minorHAnsi" w:hAnsi="Arial" w:cs="Arial"/>
-          <w:sz w:val="22"/>
-          <w:szCs w:val="22"/>
-          <w:lang w:val="es-ES" w:eastAsia="en-US"/>
-        </w:rPr>
-        <w:t xml:space="preserve">Su directorio de entrada será un directorio que </w:t>
-      </w:r>
-      <w:proofErr w:type="gramStart"/>
-      <w:r>
-        <w:rPr>
-          <w:rFonts w:ascii="Arial" w:eastAsiaTheme="minorHAnsi" w:hAnsi="Arial" w:cs="Arial"/>
-          <w:sz w:val="22"/>
-          <w:szCs w:val="22"/>
-          <w:lang w:val="es-ES" w:eastAsia="en-US"/>
-        </w:rPr>
-        <w:t>se  creará</w:t>
-      </w:r>
-      <w:proofErr w:type="gramEnd"/>
-      <w:r>
-        <w:rPr>
-          <w:rFonts w:ascii="Arial" w:eastAsiaTheme="minorHAnsi" w:hAnsi="Arial" w:cs="Arial"/>
-          <w:sz w:val="22"/>
-          <w:szCs w:val="22"/>
-          <w:lang w:val="es-ES" w:eastAsia="en-US"/>
-        </w:rPr>
-        <w:t xml:space="preserve"> nuevo c:\ftp\pepe. </w:t>
-      </w:r>
-    </w:p>
-    <w:p>
-      <w:pPr>
-        <w:pStyle w:val="Prrafodelista"/>
-        <w:numPr>
-          <w:ilvl w:val="0"/>
-          <w:numId w:val="3"/>
-        </w:numPr>
-        <w:rPr>
-          <w:rFonts w:ascii="Arial" w:eastAsiaTheme="minorHAnsi" w:hAnsi="Arial" w:cs="Arial"/>
-          <w:sz w:val="22"/>
-          <w:szCs w:val="22"/>
-          <w:lang w:val="es-ES" w:eastAsia="en-US"/>
-        </w:rPr>
-      </w:pPr>
-      <w:proofErr w:type="gramStart"/>
-      <w:r>
-        <w:rPr>
-          <w:rFonts w:ascii="Arial" w:eastAsiaTheme="minorHAnsi" w:hAnsi="Arial" w:cs="Arial"/>
-          <w:sz w:val="22"/>
-          <w:szCs w:val="22"/>
-          <w:lang w:val="es-ES" w:eastAsia="en-US"/>
-        </w:rPr>
-        <w:t>Establecer  un</w:t>
-      </w:r>
-      <w:proofErr w:type="gramEnd"/>
-      <w:r>
-        <w:rPr>
-          <w:rFonts w:ascii="Arial" w:eastAsiaTheme="minorHAnsi" w:hAnsi="Arial" w:cs="Arial"/>
-          <w:sz w:val="22"/>
-          <w:szCs w:val="22"/>
-          <w:lang w:val="es-ES" w:eastAsia="en-US"/>
-        </w:rPr>
-        <w:t xml:space="preserve"> mensaje de bienvenida.</w:t>
-      </w:r>
-    </w:p>
-    <w:p>
-      <w:pPr>
-        <w:pStyle w:val="Prrafodelista"/>
-        <w:numPr>
-          <w:ilvl w:val="0"/>
-          <w:numId w:val="3"/>
-        </w:numPr>
-        <w:rPr>
-          <w:rFonts w:ascii="Arial" w:eastAsiaTheme="minorHAnsi" w:hAnsi="Arial" w:cs="Arial"/>
-          <w:sz w:val="22"/>
-          <w:szCs w:val="22"/>
-          <w:lang w:val="es-ES" w:eastAsia="en-US"/>
-        </w:rPr>
-      </w:pPr>
-      <w:r>
-        <w:rPr>
-          <w:rFonts w:ascii="Arial" w:eastAsiaTheme="minorHAnsi" w:hAnsi="Arial" w:cs="Arial"/>
-          <w:sz w:val="22"/>
-          <w:szCs w:val="22"/>
-          <w:lang w:val="es-ES" w:eastAsia="en-US"/>
-        </w:rPr>
-        <w:t>Dale permisos lectura y de escritura sobre ficheros y de listado de directorios.</w:t>
-      </w:r>
-    </w:p>
-    <w:p>
-      <w:pPr>
-        <w:pStyle w:val="Prrafodelista"/>
-        <w:rPr>
-          <w:rFonts w:ascii="Arial" w:eastAsiaTheme="minorHAnsi" w:hAnsi="Arial" w:cs="Arial"/>
-          <w:sz w:val="22"/>
-          <w:szCs w:val="22"/>
-          <w:lang w:val="es-ES" w:eastAsia="en-US"/>
-        </w:rPr>
-      </w:pPr>
-    </w:p>
-    <w:p>
-      <w:pPr>
-        <w:pStyle w:val="Prrafodelista"/>
-        <w:pBdr>
-          <w:top w:val="single" w:sz="4" w:space="1" w:color="00000A"/>
-          <w:left w:val="single" w:sz="4" w:space="4" w:color="00000A"/>
-          <w:bottom w:val="single" w:sz="4" w:space="1" w:color="00000A"/>
-          <w:right w:val="single" w:sz="4" w:space="4" w:color="00000A"/>
-        </w:pBdr>
-        <w:ind w:left="360"/>
-        <w:rPr>
-          <w:rFonts w:ascii="Arial" w:eastAsiaTheme="minorHAnsi" w:hAnsi="Arial" w:cs="Arial"/>
-          <w:sz w:val="22"/>
-          <w:szCs w:val="22"/>
-          <w:lang w:val="es-ES" w:eastAsia="en-US"/>
-        </w:rPr>
-      </w:pPr>
-      <w:r>
-        <w:rPr>
-          <w:rFonts w:ascii="Arial" w:eastAsiaTheme="minorHAnsi" w:hAnsi="Arial" w:cs="Arial"/>
+        <w:rPr>
+          <w:rFonts w:ascii="Arial" w:eastAsiaTheme="minorHAnsi" w:hAnsi="Arial" w:cs="Arial"/>
+          <w:sz w:val="22"/>
+          <w:szCs w:val="22"/>
+          <w:lang w:val="es-ES" w:eastAsia="en-US"/>
+        </w:rPr>
+      </w:pPr>
+      <w:r>
+        <w:rPr>
+          <w:rFonts w:ascii="Arial" w:eastAsiaTheme="minorHAnsi" w:hAnsi="Arial" w:cs="Arial"/>
+          <w:noProof/>
           <w:sz w:val="22"/>
           <w:szCs w:val="22"/>
           <w:lang w:val="es-ES" w:eastAsia="en-US"/>
         </w:rPr>
         <w:lastRenderedPageBreak/>
         <w:drawing>
-          <wp:inline distT="0" distB="0" distL="0" distR="0" wp14:anchorId="0C08CE3D" wp14:editId="6830A794">
-            <wp:extent cx="5400040" cy="4655185"/>
+          <wp:inline distT="0" distB="0" distL="0" distR="0" wp14:anchorId="5819E609" wp14:editId="0DDCC169">
+            <wp:extent cx="5400040" cy="5030470"/>
             <wp:effectExtent l="0" t="0" r="0" b="0"/>
-            <wp:docPr id="8" name="Imagen 8"/>
+            <wp:docPr id="5" name="Imagen 5"/>
             <wp:cNvGraphicFramePr>
               <a:graphicFrameLocks xmlns:a="http://schemas.openxmlformats.org/drawingml/2006/main" noChangeAspect="1"/>
             </wp:cNvGraphicFramePr>
@@ -3553,7 +2322,7 @@
                   <pic:spPr>
                     <a:xfrm>
                       <a:off x="0" y="0"/>
-                      <a:ext cx="5400040" cy="4655185"/>
+                      <a:ext cx="5400040" cy="5030470"/>
                     </a:xfrm>
                     <a:prstGeom prst="rect">
                       <a:avLst/>
@@ -3575,61 +2344,124 @@
           <w:lang w:val="es-ES" w:eastAsia="en-US"/>
         </w:rPr>
       </w:pPr>
-    </w:p>
-    <w:p>
-      <w:pPr>
-        <w:pStyle w:val="Prrafodelista"/>
-        <w:numPr>
-          <w:ilvl w:val="0"/>
-          <w:numId w:val="4"/>
-        </w:numPr>
-        <w:rPr>
-          <w:rFonts w:ascii="Arial" w:eastAsiaTheme="minorHAnsi" w:hAnsi="Arial" w:cs="Arial"/>
-          <w:sz w:val="22"/>
-          <w:szCs w:val="22"/>
-          <w:lang w:val="es-ES" w:eastAsia="en-US"/>
-        </w:rPr>
-      </w:pPr>
-      <w:r>
-        <w:rPr>
-          <w:rFonts w:ascii="Arial" w:eastAsiaTheme="minorHAnsi" w:hAnsi="Arial" w:cs="Arial"/>
-          <w:sz w:val="22"/>
-          <w:szCs w:val="22"/>
-          <w:lang w:val="es-ES" w:eastAsia="en-US"/>
-        </w:rPr>
-        <w:t>Ponle un límite de 1 kb/s de bajada</w:t>
-      </w:r>
-    </w:p>
-    <w:p>
-      <w:pPr>
-        <w:pStyle w:val="Prrafodelista"/>
+      <w:r>
+        <w:rPr>
+          <w:rFonts w:ascii="Arial" w:eastAsiaTheme="minorHAnsi" w:hAnsi="Arial" w:cs="Arial"/>
+          <w:sz w:val="22"/>
+          <w:szCs w:val="22"/>
+          <w:lang w:val="es-ES" w:eastAsia="en-US"/>
+        </w:rPr>
+        <w:t>¿Hay algún filtro de IP? Qué direcciones se pueden conectar?</w:t>
+      </w:r>
+    </w:p>
+    <w:p>
+      <w:pPr>
         <w:pBdr>
           <w:top w:val="single" w:sz="4" w:space="1" w:color="00000A"/>
           <w:left w:val="single" w:sz="4" w:space="4" w:color="00000A"/>
           <w:bottom w:val="single" w:sz="4" w:space="1" w:color="00000A"/>
           <w:right w:val="single" w:sz="4" w:space="4" w:color="00000A"/>
         </w:pBdr>
-        <w:ind w:left="360"/>
-        <w:rPr>
-          <w:rFonts w:ascii="Arial" w:eastAsiaTheme="minorHAnsi" w:hAnsi="Arial" w:cs="Arial"/>
-          <w:sz w:val="22"/>
-          <w:szCs w:val="22"/>
-          <w:lang w:val="es-ES" w:eastAsia="en-US"/>
-        </w:rPr>
-      </w:pPr>
-      <w:r>
-        <w:rPr>
-          <w:rFonts w:ascii="Arial" w:eastAsiaTheme="minorHAnsi" w:hAnsi="Arial" w:cs="Arial"/>
+        <w:rPr>
+          <w:rFonts w:ascii="Arial" w:eastAsiaTheme="minorHAnsi" w:hAnsi="Arial" w:cs="Arial"/>
+          <w:b/>
+          <w:bCs/>
+          <w:sz w:val="22"/>
+          <w:szCs w:val="22"/>
+          <w:lang w:val="es-ES" w:eastAsia="en-US"/>
+        </w:rPr>
+      </w:pPr>
+      <w:r>
+        <w:rPr>
+          <w:rFonts w:ascii="Arial" w:eastAsiaTheme="minorHAnsi" w:hAnsi="Arial" w:cs="Arial"/>
+          <w:b/>
+          <w:bCs/>
+          <w:sz w:val="22"/>
+          <w:szCs w:val="22"/>
+          <w:lang w:val="es-ES" w:eastAsia="en-US"/>
+        </w:rPr>
+        <w:t xml:space="preserve">* (se pueden desde cualquier </w:t>
+      </w:r>
+      <w:proofErr w:type="spellStart"/>
+      <w:r>
+        <w:rPr>
+          <w:rFonts w:ascii="Arial" w:eastAsiaTheme="minorHAnsi" w:hAnsi="Arial" w:cs="Arial"/>
+          <w:b/>
+          <w:bCs/>
+          <w:sz w:val="22"/>
+          <w:szCs w:val="22"/>
+          <w:lang w:val="es-ES" w:eastAsia="en-US"/>
+        </w:rPr>
+        <w:t>ip</w:t>
+      </w:r>
+      <w:proofErr w:type="spellEnd"/>
+      <w:r>
+        <w:rPr>
+          <w:rFonts w:ascii="Arial" w:eastAsiaTheme="minorHAnsi" w:hAnsi="Arial" w:cs="Arial"/>
+          <w:b/>
+          <w:bCs/>
+          <w:sz w:val="22"/>
+          <w:szCs w:val="22"/>
+          <w:lang w:val="es-ES" w:eastAsia="en-US"/>
+        </w:rPr>
+        <w:t>) pero nosotros establecemos un filtro para nuestra red excluyendo las que queremos que se conecten a nuestro servidor ftp como la 10.12.1.*</w:t>
+      </w:r>
+    </w:p>
+    <w:p>
+      <w:pPr>
+        <w:rPr>
+          <w:rFonts w:ascii="Arial" w:eastAsiaTheme="minorHAnsi" w:hAnsi="Arial" w:cs="Arial"/>
+          <w:sz w:val="22"/>
+          <w:szCs w:val="22"/>
+          <w:lang w:val="es-ES" w:eastAsia="en-US"/>
+        </w:rPr>
+      </w:pPr>
+    </w:p>
+    <w:p>
+      <w:pPr>
+        <w:rPr>
+          <w:rFonts w:ascii="Arial" w:eastAsiaTheme="minorHAnsi" w:hAnsi="Arial" w:cs="Arial"/>
+          <w:noProof/>
+          <w:sz w:val="22"/>
+          <w:szCs w:val="22"/>
+          <w:lang w:val="es-ES" w:eastAsia="en-US"/>
+        </w:rPr>
+      </w:pPr>
+    </w:p>
+    <w:p>
+      <w:pPr>
+        <w:rPr>
+          <w:rFonts w:ascii="Arial" w:eastAsiaTheme="minorHAnsi" w:hAnsi="Arial" w:cs="Arial"/>
+          <w:noProof/>
+          <w:sz w:val="22"/>
+          <w:szCs w:val="22"/>
+          <w:lang w:val="es-ES" w:eastAsia="en-US"/>
+        </w:rPr>
+      </w:pPr>
+    </w:p>
+    <w:p>
+      <w:pPr>
+        <w:rPr>
+          <w:rFonts w:ascii="Arial" w:eastAsiaTheme="minorHAnsi" w:hAnsi="Arial" w:cs="Arial"/>
+          <w:sz w:val="22"/>
+          <w:szCs w:val="22"/>
+          <w:lang w:val="es-ES" w:eastAsia="en-US"/>
+        </w:rPr>
+      </w:pPr>
+      <w:r>
+        <w:rPr>
+          <w:rFonts w:ascii="Arial" w:eastAsiaTheme="minorHAnsi" w:hAnsi="Arial" w:cs="Arial"/>
+          <w:noProof/>
           <w:sz w:val="22"/>
           <w:szCs w:val="22"/>
           <w:lang w:val="es-ES" w:eastAsia="en-US"/>
         </w:rPr>
         <w:lastRenderedPageBreak/>
         <w:drawing>
-          <wp:inline distT="0" distB="0" distL="0" distR="0" wp14:anchorId="14C5A8E1" wp14:editId="7DEC7D2D">
-            <wp:extent cx="5395428" cy="5098222"/>
-            <wp:effectExtent l="0" t="0" r="0" b="7620"/>
-            <wp:docPr id="9" name="Imagen 9"/>
+          <wp:inline distT="0" distB="0" distL="0" distR="0" wp14:anchorId="392A24AE" wp14:editId="7D3E7330">
+            <wp:extent cx="5400040" cy="3756660"/>
+            <wp:effectExtent l="0" t="0" r="0" b="0"/>
+            <wp:docPr id="6" name="Imagen 6"/>
             <wp:cNvGraphicFramePr>
               <a:graphicFrameLocks xmlns:a="http://schemas.openxmlformats.org/drawingml/2006/main" noChangeAspect="1"/>
             </wp:cNvGraphicFramePr>
@@ -3640,20 +2472,27 @@
                     <pic:cNvPr id="1" name=""/>
                     <pic:cNvPicPr/>
                   </pic:nvPicPr>
-                  <pic:blipFill>
+                  <pic:blipFill rotWithShape="1">
                     <a:blip r:embed="rId14"/>
-                    <a:stretch>
-                      <a:fillRect/>
-                    </a:stretch>
+                    <a:srcRect t="5872" b="19900"/>
+                    <a:stretch/>
                   </pic:blipFill>
-                  <pic:spPr>
+                  <pic:spPr bwMode="auto">
                     <a:xfrm>
                       <a:off x="0" y="0"/>
-                      <a:ext cx="5395428" cy="5098222"/>
+                      <a:ext cx="5400040" cy="3756660"/>
                     </a:xfrm>
                     <a:prstGeom prst="rect">
                       <a:avLst/>
                     </a:prstGeom>
+                    <a:ln>
+                      <a:noFill/>
+                    </a:ln>
+                    <a:extLst>
+                      <a:ext uri="{53640926-AAD7-44D8-BBD7-CCE9431645EC}">
+                        <a14:shadowObscured xmlns:a14="http://schemas.microsoft.com/office/drawing/2010/main"/>
+                      </a:ext>
+                    </a:extLst>
                   </pic:spPr>
                 </pic:pic>
               </a:graphicData>
@@ -3671,59 +2510,35 @@
           <w:lang w:val="es-ES" w:eastAsia="en-US"/>
         </w:rPr>
       </w:pPr>
-    </w:p>
-    <w:p>
-      <w:pPr>
-        <w:rPr>
-          <w:rFonts w:ascii="Arial" w:eastAsiaTheme="minorHAnsi" w:hAnsi="Arial" w:cs="Arial"/>
-          <w:sz w:val="22"/>
-          <w:szCs w:val="22"/>
-          <w:lang w:val="es-ES" w:eastAsia="en-US"/>
-        </w:rPr>
-      </w:pPr>
-    </w:p>
-    <w:p>
-      <w:pPr>
-        <w:pStyle w:val="Prrafodelista"/>
-        <w:numPr>
-          <w:ilvl w:val="0"/>
-          <w:numId w:val="5"/>
-        </w:numPr>
-        <w:rPr>
-          <w:rFonts w:ascii="Arial" w:eastAsiaTheme="minorHAnsi" w:hAnsi="Arial" w:cs="Arial"/>
-          <w:sz w:val="22"/>
-          <w:szCs w:val="22"/>
-          <w:lang w:val="es-ES" w:eastAsia="en-US"/>
-        </w:rPr>
-      </w:pPr>
-      <w:r>
-        <w:rPr>
-          <w:rFonts w:ascii="Arial" w:eastAsiaTheme="minorHAnsi" w:hAnsi="Arial" w:cs="Arial"/>
-          <w:sz w:val="22"/>
-          <w:szCs w:val="22"/>
-          <w:lang w:val="es-ES" w:eastAsia="en-US"/>
-        </w:rPr>
-        <w:t xml:space="preserve">Permite el </w:t>
-      </w:r>
-      <w:r>
-        <w:rPr>
-          <w:rFonts w:ascii="Arial" w:eastAsiaTheme="minorHAnsi" w:hAnsi="Arial" w:cs="Arial"/>
-          <w:sz w:val="22"/>
-          <w:szCs w:val="22"/>
-          <w:lang w:val="es-ES" w:eastAsia="en-US"/>
-        </w:rPr>
-        <w:t>usuario nuevo solo se conecte desde la IP de tu equipo local.</w:t>
-      </w:r>
-    </w:p>
-    <w:p>
-      <w:pPr>
-        <w:rPr>
-          <w:rFonts w:ascii="Arial" w:eastAsiaTheme="minorHAnsi" w:hAnsi="Arial" w:cs="Arial"/>
-          <w:sz w:val="22"/>
-          <w:szCs w:val="22"/>
-          <w:lang w:val="es-ES" w:eastAsia="en-US"/>
-        </w:rPr>
-      </w:pPr>
+      <w:r>
+        <w:rPr>
+          <w:rFonts w:ascii="Arial" w:eastAsiaTheme="minorHAnsi" w:hAnsi="Arial" w:cs="Arial"/>
+          <w:sz w:val="22"/>
+          <w:szCs w:val="22"/>
+          <w:lang w:val="es-ES" w:eastAsia="en-US"/>
+        </w:rPr>
+        <w:t>¿Está activo el registro (</w:t>
+      </w:r>
+      <w:proofErr w:type="spellStart"/>
+      <w:r>
+        <w:rPr>
+          <w:rFonts w:ascii="Arial" w:eastAsiaTheme="minorHAnsi" w:hAnsi="Arial" w:cs="Arial"/>
+          <w:sz w:val="22"/>
+          <w:szCs w:val="22"/>
+          <w:lang w:val="es-ES" w:eastAsia="en-US"/>
+        </w:rPr>
+        <w:t>logging</w:t>
+      </w:r>
+      <w:proofErr w:type="spellEnd"/>
+      <w:r>
+        <w:rPr>
+          <w:rFonts w:ascii="Arial" w:eastAsiaTheme="minorHAnsi" w:hAnsi="Arial" w:cs="Arial"/>
+          <w:sz w:val="22"/>
+          <w:szCs w:val="22"/>
+          <w:lang w:val="es-ES" w:eastAsia="en-US"/>
+        </w:rPr>
+        <w:t>)?, Qué fichero de log hay por defecto?</w:t>
+      </w:r>
     </w:p>
     <w:p>
       <w:pPr>
@@ -3733,6 +2548,128 @@
           <w:bottom w:val="single" w:sz="4" w:space="1" w:color="00000A"/>
           <w:right w:val="single" w:sz="4" w:space="4" w:color="00000A"/>
         </w:pBdr>
+        <w:rPr>
+          <w:rFonts w:ascii="Arial" w:eastAsiaTheme="minorHAnsi" w:hAnsi="Arial" w:cs="Arial"/>
+          <w:b/>
+          <w:bCs/>
+          <w:sz w:val="22"/>
+          <w:szCs w:val="22"/>
+          <w:lang w:val="es-ES" w:eastAsia="en-US"/>
+        </w:rPr>
+      </w:pPr>
+      <w:r>
+        <w:rPr>
+          <w:rFonts w:ascii="Arial" w:eastAsiaTheme="minorHAnsi" w:hAnsi="Arial" w:cs="Arial"/>
+          <w:b/>
+          <w:bCs/>
+          <w:sz w:val="22"/>
+          <w:szCs w:val="22"/>
+          <w:lang w:val="es-ES" w:eastAsia="en-US"/>
+        </w:rPr>
+        <w:t>Por defecto no esta activo, pero podemos activarlo y los logs se guardaran en el directorio Logs dentro del directorio FileZilla Server.</w:t>
+      </w:r>
+    </w:p>
+    <w:p>
+      <w:pPr>
+        <w:rPr>
+          <w:rFonts w:ascii="Arial" w:eastAsiaTheme="minorHAnsi" w:hAnsi="Arial" w:cs="Arial"/>
+          <w:sz w:val="22"/>
+          <w:szCs w:val="22"/>
+          <w:lang w:val="es-ES" w:eastAsia="en-US"/>
+        </w:rPr>
+      </w:pPr>
+    </w:p>
+    <w:p>
+      <w:pPr>
+        <w:rPr>
+          <w:rFonts w:ascii="Arial" w:eastAsiaTheme="minorHAnsi" w:hAnsi="Arial" w:cs="Arial"/>
+          <w:b/>
+          <w:sz w:val="22"/>
+          <w:szCs w:val="22"/>
+          <w:lang w:val="es-ES" w:eastAsia="en-US"/>
+        </w:rPr>
+      </w:pPr>
+      <w:r>
+        <w:rPr>
+          <w:rFonts w:ascii="Arial" w:eastAsiaTheme="minorHAnsi" w:hAnsi="Arial" w:cs="Arial"/>
+          <w:b/>
+          <w:sz w:val="22"/>
+          <w:szCs w:val="22"/>
+          <w:lang w:val="es-ES" w:eastAsia="en-US"/>
+        </w:rPr>
+        <w:t>Inserta  los pantallazos necesarios en cada paso.</w:t>
+      </w:r>
+    </w:p>
+    <w:p>
+      <w:pPr>
+        <w:pStyle w:val="Prrafodelista"/>
+        <w:numPr>
+          <w:ilvl w:val="0"/>
+          <w:numId w:val="2"/>
+        </w:numPr>
+        <w:rPr>
+          <w:rFonts w:ascii="Arial" w:eastAsiaTheme="minorHAnsi" w:hAnsi="Arial" w:cs="Arial"/>
+          <w:sz w:val="22"/>
+          <w:szCs w:val="22"/>
+          <w:lang w:val="es-ES" w:eastAsia="en-US"/>
+        </w:rPr>
+      </w:pPr>
+      <w:r>
+        <w:rPr>
+          <w:rFonts w:ascii="Arial" w:eastAsiaTheme="minorHAnsi" w:hAnsi="Arial" w:cs="Arial"/>
+          <w:sz w:val="22"/>
+          <w:szCs w:val="22"/>
+          <w:lang w:val="es-ES" w:eastAsia="en-US"/>
+        </w:rPr>
+        <w:t xml:space="preserve">Entra en </w:t>
+      </w:r>
+      <w:proofErr w:type="spellStart"/>
+      <w:r>
+        <w:rPr>
+          <w:rFonts w:ascii="Arial" w:eastAsiaTheme="minorHAnsi" w:hAnsi="Arial" w:cs="Arial"/>
+          <w:sz w:val="22"/>
+          <w:szCs w:val="22"/>
+          <w:lang w:val="es-ES" w:eastAsia="en-US"/>
+        </w:rPr>
+        <w:t>Users</w:t>
+      </w:r>
+      <w:proofErr w:type="spellEnd"/>
+      <w:r>
+        <w:rPr>
+          <w:rFonts w:ascii="Arial" w:eastAsiaTheme="minorHAnsi" w:hAnsi="Arial" w:cs="Arial"/>
+          <w:sz w:val="22"/>
+          <w:szCs w:val="22"/>
+          <w:lang w:val="es-ES" w:eastAsia="en-US"/>
+        </w:rPr>
+        <w:t xml:space="preserve"> y crea un usuario pepe con contraseña pepe. Como máximo se podrán conectar dos usuarios con esta cuenta. </w:t>
+      </w:r>
+    </w:p>
+    <w:p>
+      <w:pPr>
+        <w:pBdr>
+          <w:top w:val="single" w:sz="4" w:space="1" w:color="00000A"/>
+          <w:left w:val="single" w:sz="4" w:space="27" w:color="00000A"/>
+          <w:bottom w:val="single" w:sz="4" w:space="1" w:color="00000A"/>
+          <w:right w:val="single" w:sz="4" w:space="4" w:color="00000A"/>
+        </w:pBdr>
+        <w:rPr>
+          <w:rFonts w:ascii="Arial" w:eastAsiaTheme="minorHAnsi" w:hAnsi="Arial" w:cs="Arial"/>
+          <w:noProof/>
+          <w:sz w:val="22"/>
+          <w:szCs w:val="22"/>
+          <w:lang w:val="es-ES" w:eastAsia="en-US"/>
+        </w:rPr>
+      </w:pPr>
+    </w:p>
+    <w:p>
+      <w:pPr>
+        <w:pStyle w:val="Prrafodelista"/>
+        <w:pBdr>
+          <w:top w:val="single" w:sz="4" w:space="1" w:color="00000A"/>
+          <w:left w:val="single" w:sz="4" w:space="27" w:color="00000A"/>
+          <w:bottom w:val="single" w:sz="4" w:space="1" w:color="00000A"/>
+          <w:right w:val="single" w:sz="4" w:space="4" w:color="00000A"/>
+        </w:pBdr>
         <w:ind w:left="360"/>
         <w:rPr>
           <w:rFonts w:ascii="Arial" w:eastAsiaTheme="minorHAnsi" w:hAnsi="Arial" w:cs="Arial"/>
@@ -3744,16 +2681,16 @@
       <w:r>
         <w:rPr>
           <w:rFonts w:ascii="Arial" w:eastAsiaTheme="minorHAnsi" w:hAnsi="Arial" w:cs="Arial"/>
-          <w:sz w:val="22"/>
-          <w:szCs w:val="22"/>
-          <w:lang w:val="es-ES" w:eastAsia="en-US"/>
-        </w:rPr>
-        <w:lastRenderedPageBreak/>
+          <w:noProof/>
+          <w:sz w:val="22"/>
+          <w:szCs w:val="22"/>
+          <w:lang w:val="es-ES" w:eastAsia="en-US"/>
+        </w:rPr>
         <w:drawing>
-          <wp:inline distT="0" distB="0" distL="0" distR="0" wp14:anchorId="1DDA4EF3" wp14:editId="5B139565">
-            <wp:extent cx="5334462" cy="4976291"/>
+          <wp:inline distT="0" distB="0" distL="0" distR="0" wp14:anchorId="3C520AB3" wp14:editId="79A4C328">
+            <wp:extent cx="4958080" cy="3547149"/>
             <wp:effectExtent l="0" t="0" r="0" b="0"/>
-            <wp:docPr id="12" name="Imagen 12"/>
+            <wp:docPr id="7" name="Imagen 7"/>
             <wp:cNvGraphicFramePr>
               <a:graphicFrameLocks xmlns:a="http://schemas.openxmlformats.org/drawingml/2006/main" noChangeAspect="1"/>
             </wp:cNvGraphicFramePr>
@@ -3764,20 +2701,27 @@
                     <pic:cNvPr id="1" name=""/>
                     <pic:cNvPicPr/>
                   </pic:nvPicPr>
-                  <pic:blipFill>
+                  <pic:blipFill rotWithShape="1">
                     <a:blip r:embed="rId15"/>
-                    <a:stretch>
-                      <a:fillRect/>
-                    </a:stretch>
+                    <a:srcRect t="5649" b="18980"/>
+                    <a:stretch/>
                   </pic:blipFill>
-                  <pic:spPr>
+                  <pic:spPr bwMode="auto">
                     <a:xfrm>
                       <a:off x="0" y="0"/>
-                      <a:ext cx="5334462" cy="4976291"/>
+                      <a:ext cx="4962431" cy="3550262"/>
                     </a:xfrm>
                     <a:prstGeom prst="rect">
                       <a:avLst/>
                     </a:prstGeom>
+                    <a:ln>
+                      <a:noFill/>
+                    </a:ln>
+                    <a:extLst>
+                      <a:ext uri="{53640926-AAD7-44D8-BBD7-CCE9431645EC}">
+                        <a14:shadowObscured xmlns:a14="http://schemas.microsoft.com/office/drawing/2010/main"/>
+                      </a:ext>
+                    </a:extLst>
                   </pic:spPr>
                 </pic:pic>
               </a:graphicData>
@@ -3788,176 +2732,63 @@
     </w:p>
     <w:p>
       <w:pPr>
+        <w:rPr>
+          <w:rFonts w:ascii="Arial" w:eastAsiaTheme="minorHAnsi" w:hAnsi="Arial" w:cs="Arial"/>
+          <w:sz w:val="22"/>
+          <w:szCs w:val="22"/>
+          <w:lang w:val="es-ES" w:eastAsia="en-US"/>
+        </w:rPr>
+      </w:pPr>
+    </w:p>
+    <w:p>
+      <w:pPr>
+        <w:ind w:left="360"/>
+        <w:rPr>
+          <w:rFonts w:ascii="Arial" w:eastAsiaTheme="minorHAnsi" w:hAnsi="Arial" w:cs="Arial"/>
+          <w:sz w:val="22"/>
+          <w:szCs w:val="22"/>
+          <w:lang w:val="es-ES" w:eastAsia="en-US"/>
+        </w:rPr>
+      </w:pPr>
+      <w:r>
+        <w:rPr>
+          <w:rFonts w:ascii="Arial" w:eastAsiaTheme="minorHAnsi" w:hAnsi="Arial" w:cs="Arial"/>
+          <w:sz w:val="22"/>
+          <w:szCs w:val="22"/>
+          <w:lang w:val="es-ES" w:eastAsia="en-US"/>
+        </w:rPr>
+        <w:lastRenderedPageBreak/>
+        <w:t>Al conectar el tercer usuario:</w:t>
+      </w:r>
+    </w:p>
+    <w:p>
+      <w:pPr>
         <w:pBdr>
           <w:top w:val="single" w:sz="4" w:space="1" w:color="00000A"/>
           <w:left w:val="single" w:sz="4" w:space="4" w:color="00000A"/>
           <w:bottom w:val="single" w:sz="4" w:space="1" w:color="00000A"/>
           <w:right w:val="single" w:sz="4" w:space="4" w:color="00000A"/>
         </w:pBdr>
-        <w:ind w:left="360"/>
-        <w:rPr>
-          <w:rFonts w:ascii="Arial" w:eastAsiaTheme="minorHAnsi" w:hAnsi="Arial" w:cs="Arial"/>
-          <w:sz w:val="22"/>
-          <w:szCs w:val="22"/>
-          <w:lang w:val="es-ES" w:eastAsia="en-US"/>
-        </w:rPr>
-      </w:pPr>
-      <w:r>
-        <w:rPr>
-          <w:rFonts w:ascii="Arial" w:eastAsiaTheme="minorHAnsi" w:hAnsi="Arial" w:cs="Arial"/>
-          <w:sz w:val="22"/>
-          <w:szCs w:val="22"/>
-          <w:lang w:val="es-ES" w:eastAsia="en-US"/>
-        </w:rPr>
-        <w:t xml:space="preserve">Restringiendo para que el usuario pepe solo se pueda conectar desde el mismo Windows server </w:t>
-      </w:r>
-    </w:p>
-    <w:p>
-      <w:pPr>
-        <w:rPr>
-          <w:rFonts w:ascii="Calibri" w:eastAsiaTheme="minorHAnsi" w:hAnsi="Calibri" w:cs="Calibri"/>
-          <w:sz w:val="22"/>
-          <w:szCs w:val="22"/>
-          <w:lang w:val="es-ES" w:eastAsia="en-US"/>
-        </w:rPr>
-      </w:pPr>
-    </w:p>
-    <w:p>
-      <w:pPr>
-        <w:rPr>
-          <w:rFonts w:ascii="Arial" w:eastAsiaTheme="minorHAnsi" w:hAnsi="Arial" w:cs="Arial"/>
-          <w:sz w:val="22"/>
-          <w:szCs w:val="22"/>
-          <w:lang w:val="es-ES" w:eastAsia="en-US"/>
-        </w:rPr>
-      </w:pPr>
-    </w:p>
-    <w:p>
-      <w:pPr>
-        <w:pStyle w:val="Prrafodelista"/>
-        <w:numPr>
-          <w:ilvl w:val="0"/>
-          <w:numId w:val="6"/>
-        </w:numPr>
-        <w:rPr>
-          <w:rFonts w:ascii="Arial" w:eastAsiaTheme="minorHAnsi" w:hAnsi="Arial" w:cs="Arial"/>
-          <w:sz w:val="22"/>
-          <w:szCs w:val="22"/>
-          <w:lang w:val="es-ES" w:eastAsia="en-US"/>
-        </w:rPr>
-      </w:pPr>
-      <w:r>
-        <w:rPr>
-          <w:rFonts w:ascii="Arial" w:eastAsiaTheme="minorHAnsi" w:hAnsi="Arial" w:cs="Arial"/>
-          <w:sz w:val="22"/>
-          <w:szCs w:val="22"/>
-          <w:lang w:val="es-ES" w:eastAsia="en-US"/>
-        </w:rPr>
-        <w:t xml:space="preserve">Conéctate desde el ftp en </w:t>
-      </w:r>
-      <w:proofErr w:type="spellStart"/>
-      <w:r>
-        <w:rPr>
-          <w:rFonts w:ascii="Arial" w:eastAsiaTheme="minorHAnsi" w:hAnsi="Arial" w:cs="Arial"/>
-          <w:sz w:val="22"/>
-          <w:szCs w:val="22"/>
-          <w:lang w:val="es-ES" w:eastAsia="en-US"/>
-        </w:rPr>
-        <w:t>linea</w:t>
-      </w:r>
-      <w:proofErr w:type="spellEnd"/>
-      <w:r>
-        <w:rPr>
-          <w:rFonts w:ascii="Arial" w:eastAsiaTheme="minorHAnsi" w:hAnsi="Arial" w:cs="Arial"/>
-          <w:sz w:val="22"/>
-          <w:szCs w:val="22"/>
-          <w:lang w:val="es-ES" w:eastAsia="en-US"/>
-        </w:rPr>
-        <w:t xml:space="preserve"> o desde el navegador o desde el </w:t>
-      </w:r>
-      <w:proofErr w:type="spellStart"/>
-      <w:r>
-        <w:rPr>
-          <w:rFonts w:ascii="Arial" w:eastAsiaTheme="minorHAnsi" w:hAnsi="Arial" w:cs="Arial"/>
-          <w:sz w:val="22"/>
-          <w:szCs w:val="22"/>
-          <w:lang w:val="es-ES" w:eastAsia="en-US"/>
-        </w:rPr>
-        <w:t>filezilla</w:t>
-      </w:r>
-      <w:proofErr w:type="spellEnd"/>
-      <w:r>
-        <w:rPr>
-          <w:rFonts w:ascii="Arial" w:eastAsiaTheme="minorHAnsi" w:hAnsi="Arial" w:cs="Arial"/>
-          <w:sz w:val="22"/>
-          <w:szCs w:val="22"/>
-          <w:lang w:val="es-ES" w:eastAsia="en-US"/>
-        </w:rPr>
-        <w:t xml:space="preserve"> a tu FTP FileZilla Server de WINDOWS</w:t>
-      </w:r>
-      <w:proofErr w:type="gramStart"/>
-      <w:r>
-        <w:rPr>
-          <w:rFonts w:ascii="Arial" w:eastAsiaTheme="minorHAnsi" w:hAnsi="Arial" w:cs="Arial"/>
-          <w:sz w:val="22"/>
-          <w:szCs w:val="22"/>
-          <w:lang w:val="es-ES" w:eastAsia="en-US"/>
-        </w:rPr>
-        <w:t>2008  usando</w:t>
-      </w:r>
-      <w:proofErr w:type="gramEnd"/>
-      <w:r>
-        <w:rPr>
-          <w:rFonts w:ascii="Arial" w:eastAsiaTheme="minorHAnsi" w:hAnsi="Arial" w:cs="Arial"/>
-          <w:sz w:val="22"/>
-          <w:szCs w:val="22"/>
-          <w:lang w:val="es-ES" w:eastAsia="en-US"/>
-        </w:rPr>
-        <w:t xml:space="preserve"> pepe.</w:t>
-      </w:r>
-    </w:p>
-    <w:p>
-      <w:pPr>
-        <w:pStyle w:val="Prrafodelista"/>
-        <w:ind w:left="360"/>
-        <w:rPr>
-          <w:rFonts w:ascii="Arial" w:eastAsiaTheme="minorHAnsi" w:hAnsi="Arial" w:cs="Arial"/>
-          <w:sz w:val="22"/>
-          <w:szCs w:val="22"/>
-          <w:lang w:val="es-ES" w:eastAsia="en-US"/>
-        </w:rPr>
-      </w:pPr>
-    </w:p>
-    <w:p>
-      <w:pPr>
-        <w:pStyle w:val="Prrafodelista"/>
-        <w:pBdr>
-          <w:top w:val="single" w:sz="4" w:space="1" w:color="00000A"/>
-          <w:left w:val="single" w:sz="4" w:space="4" w:color="00000A"/>
-          <w:bottom w:val="single" w:sz="4" w:space="1" w:color="00000A"/>
-          <w:right w:val="single" w:sz="4" w:space="4" w:color="00000A"/>
-        </w:pBdr>
-        <w:ind w:left="360"/>
-        <w:rPr>
-          <w:rFonts w:ascii="Arial" w:eastAsiaTheme="minorHAnsi" w:hAnsi="Arial" w:cs="Arial"/>
-          <w:sz w:val="22"/>
-          <w:szCs w:val="22"/>
-          <w:lang w:val="es-ES" w:eastAsia="en-US"/>
-        </w:rPr>
-      </w:pPr>
-      <w:r>
-        <w:rPr>
-          <w:rFonts w:ascii="Arial" w:eastAsiaTheme="minorHAnsi" w:hAnsi="Arial" w:cs="Arial"/>
-          <w:sz w:val="22"/>
-          <w:szCs w:val="22"/>
-          <w:lang w:val="es-ES" w:eastAsia="en-US"/>
-        </w:rPr>
-        <w:lastRenderedPageBreak/>
+        <w:rPr>
+          <w:rFonts w:ascii="Arial" w:eastAsiaTheme="minorHAnsi" w:hAnsi="Arial" w:cs="Arial"/>
+          <w:sz w:val="22"/>
+          <w:szCs w:val="22"/>
+          <w:lang w:val="es-ES" w:eastAsia="en-US"/>
+        </w:rPr>
+      </w:pPr>
+      <w:r>
+        <w:rPr>
+          <w:rFonts w:ascii="Arial" w:eastAsiaTheme="minorHAnsi" w:hAnsi="Arial" w:cs="Arial"/>
+          <w:noProof/>
+          <w:sz w:val="22"/>
+          <w:szCs w:val="22"/>
+          <w:lang w:val="es-ES" w:eastAsia="en-US"/>
+        </w:rPr>
         <w:drawing>
-          <wp:inline distT="0" distB="0" distL="0" distR="0" wp14:anchorId="2ED2A26F" wp14:editId="010D2BE6">
-            <wp:extent cx="5400040" cy="5034915"/>
-            <wp:effectExtent l="0" t="0" r="0" b="0"/>
-            <wp:docPr id="11" name="Imagen 11"/>
+          <wp:inline distT="0" distB="0" distL="0" distR="0" wp14:anchorId="444AE5A8" wp14:editId="08594031">
+            <wp:extent cx="5022015" cy="5685013"/>
+            <wp:effectExtent l="0" t="0" r="7620" b="0"/>
+            <wp:docPr id="10" name="Imagen 10"/>
             <wp:cNvGraphicFramePr>
               <a:graphicFrameLocks xmlns:a="http://schemas.openxmlformats.org/drawingml/2006/main" noChangeAspect="1"/>
             </wp:cNvGraphicFramePr>
@@ -3977,7 +2808,7 @@
                   <pic:spPr>
                     <a:xfrm>
                       <a:off x="0" y="0"/>
-                      <a:ext cx="5400040" cy="5034915"/>
+                      <a:ext cx="5022015" cy="5685013"/>
                     </a:xfrm>
                     <a:prstGeom prst="rect">
                       <a:avLst/>
@@ -3992,6 +2823,382 @@
     </w:p>
     <w:p>
       <w:pPr>
+        <w:pBdr>
+          <w:top w:val="single" w:sz="4" w:space="1" w:color="00000A"/>
+          <w:left w:val="single" w:sz="4" w:space="4" w:color="00000A"/>
+          <w:bottom w:val="single" w:sz="4" w:space="1" w:color="00000A"/>
+          <w:right w:val="single" w:sz="4" w:space="4" w:color="00000A"/>
+        </w:pBdr>
+        <w:rPr>
+          <w:rFonts w:ascii="Arial" w:eastAsiaTheme="minorHAnsi" w:hAnsi="Arial" w:cs="Arial"/>
+          <w:sz w:val="22"/>
+          <w:szCs w:val="22"/>
+          <w:lang w:val="es-ES" w:eastAsia="en-US"/>
+        </w:rPr>
+      </w:pPr>
+    </w:p>
+    <w:p>
+      <w:pPr>
+        <w:pBdr>
+          <w:top w:val="single" w:sz="4" w:space="1" w:color="00000A"/>
+          <w:left w:val="single" w:sz="4" w:space="4" w:color="00000A"/>
+          <w:bottom w:val="single" w:sz="4" w:space="1" w:color="00000A"/>
+          <w:right w:val="single" w:sz="4" w:space="4" w:color="00000A"/>
+        </w:pBdr>
+        <w:rPr>
+          <w:rFonts w:ascii="Arial" w:eastAsiaTheme="minorHAnsi" w:hAnsi="Arial" w:cs="Arial"/>
+          <w:b/>
+          <w:bCs/>
+          <w:sz w:val="22"/>
+          <w:szCs w:val="22"/>
+          <w:lang w:val="es-ES" w:eastAsia="en-US"/>
+        </w:rPr>
+      </w:pPr>
+      <w:r>
+        <w:rPr>
+          <w:rFonts w:ascii="Arial" w:eastAsiaTheme="minorHAnsi" w:hAnsi="Arial" w:cs="Arial"/>
+          <w:b/>
+          <w:bCs/>
+          <w:sz w:val="22"/>
+          <w:szCs w:val="22"/>
+          <w:lang w:val="es-ES" w:eastAsia="en-US"/>
+        </w:rPr>
+        <w:t xml:space="preserve">Podemos ver que al intentar conectarnos desde el local a la IP del ftp servidor 2 veces no tenemos problemas pero en cuanto intentamos </w:t>
+      </w:r>
+      <w:r>
+        <w:rPr>
+          <w:rFonts w:ascii="Arial" w:eastAsiaTheme="minorHAnsi" w:hAnsi="Arial" w:cs="Arial"/>
+          <w:b/>
+          <w:bCs/>
+          <w:sz w:val="22"/>
+          <w:szCs w:val="22"/>
+          <w:lang w:val="es-ES" w:eastAsia="en-US"/>
+        </w:rPr>
+        <w:t>conectarnos</w:t>
+      </w:r>
+      <w:r>
+        <w:rPr>
+          <w:rFonts w:ascii="Arial" w:eastAsiaTheme="minorHAnsi" w:hAnsi="Arial" w:cs="Arial"/>
+          <w:b/>
+          <w:bCs/>
+          <w:sz w:val="22"/>
+          <w:szCs w:val="22"/>
+          <w:lang w:val="es-ES" w:eastAsia="en-US"/>
+        </w:rPr>
+        <w:t xml:space="preserve"> con el tercero nos da error “</w:t>
+      </w:r>
+      <w:proofErr w:type="spellStart"/>
+      <w:r>
+        <w:rPr>
+          <w:rFonts w:ascii="Arial" w:eastAsiaTheme="minorHAnsi" w:hAnsi="Arial" w:cs="Arial"/>
+          <w:b/>
+          <w:bCs/>
+          <w:sz w:val="22"/>
+          <w:szCs w:val="22"/>
+          <w:lang w:val="es-ES" w:eastAsia="en-US"/>
+        </w:rPr>
+        <w:t>Too</w:t>
+      </w:r>
+      <w:proofErr w:type="spellEnd"/>
+      <w:r>
+        <w:rPr>
+          <w:rFonts w:ascii="Arial" w:eastAsiaTheme="minorHAnsi" w:hAnsi="Arial" w:cs="Arial"/>
+          <w:b/>
+          <w:bCs/>
+          <w:sz w:val="22"/>
+          <w:szCs w:val="22"/>
+          <w:lang w:val="es-ES" w:eastAsia="en-US"/>
+        </w:rPr>
+        <w:t xml:space="preserve"> </w:t>
+      </w:r>
+      <w:proofErr w:type="spellStart"/>
+      <w:r>
+        <w:rPr>
+          <w:rFonts w:ascii="Arial" w:eastAsiaTheme="minorHAnsi" w:hAnsi="Arial" w:cs="Arial"/>
+          <w:b/>
+          <w:bCs/>
+          <w:sz w:val="22"/>
+          <w:szCs w:val="22"/>
+          <w:lang w:val="es-ES" w:eastAsia="en-US"/>
+        </w:rPr>
+        <w:t>many</w:t>
+      </w:r>
+      <w:proofErr w:type="spellEnd"/>
+      <w:r>
+        <w:rPr>
+          <w:rFonts w:ascii="Arial" w:eastAsiaTheme="minorHAnsi" w:hAnsi="Arial" w:cs="Arial"/>
+          <w:b/>
+          <w:bCs/>
+          <w:sz w:val="22"/>
+          <w:szCs w:val="22"/>
+          <w:lang w:val="es-ES" w:eastAsia="en-US"/>
+        </w:rPr>
+        <w:t xml:space="preserve"> </w:t>
+      </w:r>
+      <w:proofErr w:type="spellStart"/>
+      <w:r>
+        <w:rPr>
+          <w:rFonts w:ascii="Arial" w:eastAsiaTheme="minorHAnsi" w:hAnsi="Arial" w:cs="Arial"/>
+          <w:b/>
+          <w:bCs/>
+          <w:sz w:val="22"/>
+          <w:szCs w:val="22"/>
+          <w:lang w:val="es-ES" w:eastAsia="en-US"/>
+        </w:rPr>
+        <w:t>users</w:t>
+      </w:r>
+      <w:proofErr w:type="spellEnd"/>
+      <w:r>
+        <w:rPr>
+          <w:rFonts w:ascii="Arial" w:eastAsiaTheme="minorHAnsi" w:hAnsi="Arial" w:cs="Arial"/>
+          <w:b/>
+          <w:bCs/>
+          <w:sz w:val="22"/>
+          <w:szCs w:val="22"/>
+          <w:lang w:val="es-ES" w:eastAsia="en-US"/>
+        </w:rPr>
+        <w:t xml:space="preserve"> </w:t>
+      </w:r>
+      <w:proofErr w:type="spellStart"/>
+      <w:r>
+        <w:rPr>
+          <w:rFonts w:ascii="Arial" w:eastAsiaTheme="minorHAnsi" w:hAnsi="Arial" w:cs="Arial"/>
+          <w:b/>
+          <w:bCs/>
+          <w:sz w:val="22"/>
+          <w:szCs w:val="22"/>
+          <w:lang w:val="es-ES" w:eastAsia="en-US"/>
+        </w:rPr>
+        <w:t>loggeg</w:t>
+      </w:r>
+      <w:proofErr w:type="spellEnd"/>
+      <w:r>
+        <w:rPr>
+          <w:rFonts w:ascii="Arial" w:eastAsiaTheme="minorHAnsi" w:hAnsi="Arial" w:cs="Arial"/>
+          <w:b/>
+          <w:bCs/>
+          <w:sz w:val="22"/>
+          <w:szCs w:val="22"/>
+          <w:lang w:val="es-ES" w:eastAsia="en-US"/>
+        </w:rPr>
+        <w:t xml:space="preserve"> in </w:t>
+      </w:r>
+      <w:proofErr w:type="spellStart"/>
+      <w:r>
+        <w:rPr>
+          <w:rFonts w:ascii="Arial" w:eastAsiaTheme="minorHAnsi" w:hAnsi="Arial" w:cs="Arial"/>
+          <w:b/>
+          <w:bCs/>
+          <w:sz w:val="22"/>
+          <w:szCs w:val="22"/>
+          <w:lang w:val="es-ES" w:eastAsia="en-US"/>
+        </w:rPr>
+        <w:t>for</w:t>
+      </w:r>
+      <w:proofErr w:type="spellEnd"/>
+      <w:r>
+        <w:rPr>
+          <w:rFonts w:ascii="Arial" w:eastAsiaTheme="minorHAnsi" w:hAnsi="Arial" w:cs="Arial"/>
+          <w:b/>
+          <w:bCs/>
+          <w:sz w:val="22"/>
+          <w:szCs w:val="22"/>
+          <w:lang w:val="es-ES" w:eastAsia="en-US"/>
+        </w:rPr>
+        <w:t xml:space="preserve"> </w:t>
+      </w:r>
+      <w:proofErr w:type="spellStart"/>
+      <w:r>
+        <w:rPr>
+          <w:rFonts w:ascii="Arial" w:eastAsiaTheme="minorHAnsi" w:hAnsi="Arial" w:cs="Arial"/>
+          <w:b/>
+          <w:bCs/>
+          <w:sz w:val="22"/>
+          <w:szCs w:val="22"/>
+          <w:lang w:val="es-ES" w:eastAsia="en-US"/>
+        </w:rPr>
+        <w:t>this</w:t>
+      </w:r>
+      <w:proofErr w:type="spellEnd"/>
+      <w:r>
+        <w:rPr>
+          <w:rFonts w:ascii="Arial" w:eastAsiaTheme="minorHAnsi" w:hAnsi="Arial" w:cs="Arial"/>
+          <w:b/>
+          <w:bCs/>
+          <w:sz w:val="22"/>
+          <w:szCs w:val="22"/>
+          <w:lang w:val="es-ES" w:eastAsia="en-US"/>
+        </w:rPr>
+        <w:t xml:space="preserve"> </w:t>
+      </w:r>
+      <w:proofErr w:type="spellStart"/>
+      <w:r>
+        <w:rPr>
+          <w:rFonts w:ascii="Arial" w:eastAsiaTheme="minorHAnsi" w:hAnsi="Arial" w:cs="Arial"/>
+          <w:b/>
+          <w:bCs/>
+          <w:sz w:val="22"/>
+          <w:szCs w:val="22"/>
+          <w:lang w:val="es-ES" w:eastAsia="en-US"/>
+        </w:rPr>
+        <w:t>account</w:t>
+      </w:r>
+      <w:proofErr w:type="spellEnd"/>
+      <w:r>
+        <w:rPr>
+          <w:rFonts w:ascii="Arial" w:eastAsiaTheme="minorHAnsi" w:hAnsi="Arial" w:cs="Arial"/>
+          <w:b/>
+          <w:bCs/>
+          <w:sz w:val="22"/>
+          <w:szCs w:val="22"/>
+          <w:lang w:val="es-ES" w:eastAsia="en-US"/>
+        </w:rPr>
+        <w:t xml:space="preserve">. Try </w:t>
+      </w:r>
+      <w:proofErr w:type="spellStart"/>
+      <w:r>
+        <w:rPr>
+          <w:rFonts w:ascii="Arial" w:eastAsiaTheme="minorHAnsi" w:hAnsi="Arial" w:cs="Arial"/>
+          <w:b/>
+          <w:bCs/>
+          <w:sz w:val="22"/>
+          <w:szCs w:val="22"/>
+          <w:lang w:val="es-ES" w:eastAsia="en-US"/>
+        </w:rPr>
+        <w:t>it</w:t>
+      </w:r>
+      <w:proofErr w:type="spellEnd"/>
+      <w:r>
+        <w:rPr>
+          <w:rFonts w:ascii="Arial" w:eastAsiaTheme="minorHAnsi" w:hAnsi="Arial" w:cs="Arial"/>
+          <w:b/>
+          <w:bCs/>
+          <w:sz w:val="22"/>
+          <w:szCs w:val="22"/>
+          <w:lang w:val="es-ES" w:eastAsia="en-US"/>
+        </w:rPr>
+        <w:t xml:space="preserve"> </w:t>
+      </w:r>
+      <w:proofErr w:type="spellStart"/>
+      <w:r>
+        <w:rPr>
+          <w:rFonts w:ascii="Arial" w:eastAsiaTheme="minorHAnsi" w:hAnsi="Arial" w:cs="Arial"/>
+          <w:b/>
+          <w:bCs/>
+          <w:sz w:val="22"/>
+          <w:szCs w:val="22"/>
+          <w:lang w:val="es-ES" w:eastAsia="en-US"/>
+        </w:rPr>
+        <w:t>later</w:t>
+      </w:r>
+      <w:proofErr w:type="spellEnd"/>
+      <w:r>
+        <w:rPr>
+          <w:rFonts w:ascii="Arial" w:eastAsiaTheme="minorHAnsi" w:hAnsi="Arial" w:cs="Arial"/>
+          <w:b/>
+          <w:bCs/>
+          <w:sz w:val="22"/>
+          <w:szCs w:val="22"/>
+          <w:lang w:val="es-ES" w:eastAsia="en-US"/>
+        </w:rPr>
+        <w:t xml:space="preserve"> error 421”</w:t>
+      </w:r>
+    </w:p>
+    <w:p>
+      <w:pPr>
+        <w:rPr>
+          <w:rFonts w:ascii="Arial" w:eastAsiaTheme="minorHAnsi" w:hAnsi="Arial" w:cs="Arial"/>
+          <w:sz w:val="22"/>
+          <w:szCs w:val="22"/>
+          <w:lang w:val="es-ES" w:eastAsia="en-US"/>
+        </w:rPr>
+      </w:pPr>
+    </w:p>
+    <w:p>
+      <w:pPr>
+        <w:pStyle w:val="Prrafodelista"/>
+        <w:numPr>
+          <w:ilvl w:val="0"/>
+          <w:numId w:val="3"/>
+        </w:numPr>
+        <w:rPr>
+          <w:rFonts w:ascii="Arial" w:eastAsiaTheme="minorHAnsi" w:hAnsi="Arial" w:cs="Arial"/>
+          <w:sz w:val="22"/>
+          <w:szCs w:val="22"/>
+          <w:lang w:val="es-ES" w:eastAsia="en-US"/>
+        </w:rPr>
+      </w:pPr>
+      <w:r>
+        <w:rPr>
+          <w:rFonts w:ascii="Arial" w:eastAsiaTheme="minorHAnsi" w:hAnsi="Arial" w:cs="Arial"/>
+          <w:sz w:val="22"/>
+          <w:szCs w:val="22"/>
+          <w:lang w:val="es-ES" w:eastAsia="en-US"/>
+        </w:rPr>
+        <w:t xml:space="preserve">Su directorio de entrada será un directorio que se  creará nuevo c:\ftp\pepe. </w:t>
+      </w:r>
+    </w:p>
+    <w:p>
+      <w:pPr>
+        <w:pStyle w:val="Prrafodelista"/>
+        <w:numPr>
+          <w:ilvl w:val="0"/>
+          <w:numId w:val="3"/>
+        </w:numPr>
+        <w:rPr>
+          <w:rFonts w:ascii="Arial" w:eastAsiaTheme="minorHAnsi" w:hAnsi="Arial" w:cs="Arial"/>
+          <w:sz w:val="22"/>
+          <w:szCs w:val="22"/>
+          <w:lang w:val="es-ES" w:eastAsia="en-US"/>
+        </w:rPr>
+      </w:pPr>
+      <w:r>
+        <w:rPr>
+          <w:rFonts w:ascii="Arial" w:eastAsiaTheme="minorHAnsi" w:hAnsi="Arial" w:cs="Arial"/>
+          <w:sz w:val="22"/>
+          <w:szCs w:val="22"/>
+          <w:lang w:val="es-ES" w:eastAsia="en-US"/>
+        </w:rPr>
+        <w:t>Establecer  un mensaje de bienvenida.</w:t>
+      </w:r>
+    </w:p>
+    <w:p>
+      <w:pPr>
+        <w:pStyle w:val="Prrafodelista"/>
+        <w:numPr>
+          <w:ilvl w:val="0"/>
+          <w:numId w:val="3"/>
+        </w:numPr>
+        <w:rPr>
+          <w:rFonts w:ascii="Arial" w:eastAsiaTheme="minorHAnsi" w:hAnsi="Arial" w:cs="Arial"/>
+          <w:sz w:val="22"/>
+          <w:szCs w:val="22"/>
+          <w:lang w:val="es-ES" w:eastAsia="en-US"/>
+        </w:rPr>
+      </w:pPr>
+      <w:r>
+        <w:rPr>
+          <w:rFonts w:ascii="Arial" w:eastAsiaTheme="minorHAnsi" w:hAnsi="Arial" w:cs="Arial"/>
+          <w:sz w:val="22"/>
+          <w:szCs w:val="22"/>
+          <w:lang w:val="es-ES" w:eastAsia="en-US"/>
+        </w:rPr>
+        <w:t>Dale permisos lectura y de escritura sobre ficheros y de listado de directorios.</w:t>
+      </w:r>
+    </w:p>
+    <w:p>
+      <w:pPr>
+        <w:pStyle w:val="Prrafodelista"/>
+        <w:rPr>
+          <w:rFonts w:ascii="Arial" w:eastAsiaTheme="minorHAnsi" w:hAnsi="Arial" w:cs="Arial"/>
+          <w:sz w:val="22"/>
+          <w:szCs w:val="22"/>
+          <w:lang w:val="es-ES" w:eastAsia="en-US"/>
+        </w:rPr>
+      </w:pPr>
+    </w:p>
+    <w:p>
+      <w:pPr>
         <w:pStyle w:val="Prrafodelista"/>
         <w:pBdr>
           <w:top w:val="single" w:sz="4" w:space="1" w:color="00000A"/>
@@ -4007,94 +3214,20 @@
           <w:lang w:val="es-ES" w:eastAsia="en-US"/>
         </w:rPr>
       </w:pPr>
-      <w:proofErr w:type="spellStart"/>
-      <w:r>
-        <w:rPr>
-          <w:rFonts w:ascii="Arial" w:eastAsiaTheme="minorHAnsi" w:hAnsi="Arial" w:cs="Arial"/>
-          <w:sz w:val="22"/>
-          <w:szCs w:val="22"/>
-          <w:lang w:val="es-ES" w:eastAsia="en-US"/>
-        </w:rPr>
-        <w:t>Conectandonos</w:t>
-      </w:r>
-      <w:proofErr w:type="spellEnd"/>
-      <w:r>
-        <w:rPr>
-          <w:rFonts w:ascii="Arial" w:eastAsiaTheme="minorHAnsi" w:hAnsi="Arial" w:cs="Arial"/>
-          <w:sz w:val="22"/>
-          <w:szCs w:val="22"/>
-          <w:lang w:val="es-ES" w:eastAsia="en-US"/>
-        </w:rPr>
-        <w:t xml:space="preserve"> desde la misma </w:t>
-      </w:r>
-      <w:proofErr w:type="spellStart"/>
-      <w:r>
-        <w:rPr>
-          <w:rFonts w:ascii="Arial" w:eastAsiaTheme="minorHAnsi" w:hAnsi="Arial" w:cs="Arial"/>
-          <w:sz w:val="22"/>
-          <w:szCs w:val="22"/>
-          <w:lang w:val="es-ES" w:eastAsia="en-US"/>
-        </w:rPr>
-        <w:t>maquina</w:t>
-      </w:r>
-      <w:proofErr w:type="spellEnd"/>
-      <w:r>
-        <w:rPr>
-          <w:rFonts w:ascii="Arial" w:eastAsiaTheme="minorHAnsi" w:hAnsi="Arial" w:cs="Arial"/>
-          <w:sz w:val="22"/>
-          <w:szCs w:val="22"/>
-          <w:lang w:val="es-ES" w:eastAsia="en-US"/>
-        </w:rPr>
-        <w:t xml:space="preserve"> virtual Windows server con el usuario pepe</w:t>
-      </w:r>
-    </w:p>
-    <w:p>
-      <w:pPr>
-        <w:pStyle w:val="Prrafodelista"/>
-        <w:pBdr>
-          <w:top w:val="single" w:sz="4" w:space="1" w:color="00000A"/>
-          <w:left w:val="single" w:sz="4" w:space="4" w:color="00000A"/>
-          <w:bottom w:val="single" w:sz="4" w:space="1" w:color="00000A"/>
-          <w:right w:val="single" w:sz="4" w:space="4" w:color="00000A"/>
-        </w:pBdr>
-        <w:ind w:left="360"/>
-        <w:rPr>
-          <w:rFonts w:ascii="Arial" w:eastAsiaTheme="minorHAnsi" w:hAnsi="Arial" w:cs="Arial"/>
-          <w:sz w:val="22"/>
-          <w:szCs w:val="22"/>
-          <w:lang w:val="es-ES" w:eastAsia="en-US"/>
-        </w:rPr>
-      </w:pPr>
-    </w:p>
-    <w:p>
-      <w:pPr>
-        <w:pStyle w:val="Prrafodelista"/>
-        <w:pBdr>
-          <w:top w:val="single" w:sz="4" w:space="1" w:color="00000A"/>
-          <w:left w:val="single" w:sz="4" w:space="4" w:color="00000A"/>
-          <w:bottom w:val="single" w:sz="4" w:space="1" w:color="00000A"/>
-          <w:right w:val="single" w:sz="4" w:space="4" w:color="00000A"/>
-        </w:pBdr>
-        <w:ind w:left="360"/>
-        <w:rPr>
-          <w:rFonts w:ascii="Arial" w:eastAsiaTheme="minorHAnsi" w:hAnsi="Arial" w:cs="Arial"/>
-          <w:sz w:val="22"/>
-          <w:szCs w:val="22"/>
-          <w:lang w:val="es-ES" w:eastAsia="en-US"/>
-        </w:rPr>
-      </w:pPr>
-      <w:r>
-        <w:rPr>
-          <w:rFonts w:ascii="Arial" w:eastAsiaTheme="minorHAnsi" w:hAnsi="Arial" w:cs="Arial"/>
-          <w:sz w:val="22"/>
-          <w:szCs w:val="22"/>
-          <w:lang w:val="es-ES" w:eastAsia="en-US"/>
-        </w:rPr>
+      <w:r>
+        <w:rPr>
+          <w:rFonts w:ascii="Arial" w:eastAsiaTheme="minorHAnsi" w:hAnsi="Arial" w:cs="Arial"/>
+          <w:noProof/>
+          <w:sz w:val="22"/>
+          <w:szCs w:val="22"/>
+          <w:lang w:val="es-ES" w:eastAsia="en-US"/>
+        </w:rPr>
+        <w:lastRenderedPageBreak/>
         <w:drawing>
-          <wp:inline distT="0" distB="0" distL="0" distR="0" wp14:anchorId="02448C25" wp14:editId="1399D44D">
-            <wp:extent cx="5400040" cy="2879090"/>
+          <wp:inline distT="0" distB="0" distL="0" distR="0" wp14:anchorId="0C08CE3D" wp14:editId="6830A794">
+            <wp:extent cx="5400040" cy="4655185"/>
             <wp:effectExtent l="0" t="0" r="0" b="0"/>
-            <wp:docPr id="13" name="Imagen 13"/>
+            <wp:docPr id="8" name="Imagen 8"/>
             <wp:cNvGraphicFramePr>
               <a:graphicFrameLocks xmlns:a="http://schemas.openxmlformats.org/drawingml/2006/main" noChangeAspect="1"/>
             </wp:cNvGraphicFramePr>
@@ -4114,7 +3247,7 @@
                   <pic:spPr>
                     <a:xfrm>
                       <a:off x="0" y="0"/>
-                      <a:ext cx="5400040" cy="2879090"/>
+                      <a:ext cx="5400040" cy="4655185"/>
                     </a:xfrm>
                     <a:prstGeom prst="rect">
                       <a:avLst/>
@@ -4129,6 +3262,40 @@
     </w:p>
     <w:p>
       <w:pPr>
+        <w:rPr>
+          <w:rFonts w:ascii="Arial" w:eastAsiaTheme="minorHAnsi" w:hAnsi="Arial" w:cs="Arial"/>
+          <w:sz w:val="22"/>
+          <w:szCs w:val="22"/>
+          <w:lang w:val="es-ES" w:eastAsia="en-US"/>
+        </w:rPr>
+      </w:pPr>
+    </w:p>
+    <w:p>
+      <w:pPr>
+        <w:pStyle w:val="Prrafodelista"/>
+        <w:numPr>
+          <w:ilvl w:val="0"/>
+          <w:numId w:val="4"/>
+        </w:numPr>
+        <w:rPr>
+          <w:rFonts w:ascii="Arial" w:eastAsiaTheme="minorHAnsi" w:hAnsi="Arial" w:cs="Arial"/>
+          <w:sz w:val="22"/>
+          <w:szCs w:val="22"/>
+          <w:lang w:val="es-ES" w:eastAsia="en-US"/>
+        </w:rPr>
+      </w:pPr>
+      <w:r>
+        <w:rPr>
+          <w:rFonts w:ascii="Arial" w:eastAsiaTheme="minorHAnsi" w:hAnsi="Arial" w:cs="Arial"/>
+          <w:sz w:val="22"/>
+          <w:szCs w:val="22"/>
+          <w:lang w:val="es-ES" w:eastAsia="en-US"/>
+        </w:rPr>
+        <w:t>Ponle un límite de 1 kb/s de bajada</w:t>
+      </w:r>
+    </w:p>
+    <w:p>
+      <w:pPr>
         <w:pStyle w:val="Prrafodelista"/>
         <w:pBdr>
           <w:top w:val="single" w:sz="4" w:space="1" w:color="00000A"/>
@@ -4147,148 +3314,16 @@
       <w:r>
         <w:rPr>
           <w:rFonts w:ascii="Arial" w:eastAsiaTheme="minorHAnsi" w:hAnsi="Arial" w:cs="Arial"/>
-          <w:sz w:val="22"/>
-          <w:szCs w:val="22"/>
-          <w:lang w:val="es-ES" w:eastAsia="en-US"/>
-        </w:rPr>
-        <w:t>Lo probamos con Windows 7 normal y nos dice que no esta permitido para nuestra IP.</w:t>
-      </w:r>
-    </w:p>
-    <w:p>
-      <w:pPr>
-        <w:rPr>
-          <w:rFonts w:ascii="Calibri" w:eastAsiaTheme="minorHAnsi" w:hAnsi="Calibri" w:cs="Calibri"/>
-          <w:sz w:val="22"/>
-          <w:szCs w:val="22"/>
-          <w:lang w:val="es-ES" w:eastAsia="en-US"/>
-        </w:rPr>
-      </w:pPr>
-    </w:p>
-    <w:p>
-      <w:pPr>
-        <w:pStyle w:val="Prrafodelista"/>
-        <w:numPr>
-          <w:ilvl w:val="0"/>
-          <w:numId w:val="2"/>
-        </w:numPr>
-        <w:rPr>
-          <w:rFonts w:ascii="Arial" w:eastAsiaTheme="minorHAnsi" w:hAnsi="Arial" w:cs="Arial"/>
-          <w:sz w:val="22"/>
-          <w:szCs w:val="22"/>
-          <w:lang w:val="es-ES" w:eastAsia="en-US"/>
-        </w:rPr>
-      </w:pPr>
-      <w:r>
-        <w:rPr>
-          <w:rFonts w:ascii="Arial" w:eastAsiaTheme="minorHAnsi" w:hAnsi="Arial" w:cs="Arial"/>
-          <w:sz w:val="22"/>
-          <w:szCs w:val="22"/>
-          <w:lang w:val="es-ES" w:eastAsia="en-US"/>
-        </w:rPr>
-        <w:t xml:space="preserve">Crea un grupo </w:t>
-      </w:r>
-      <w:proofErr w:type="spellStart"/>
-      <w:r>
-        <w:rPr>
-          <w:rFonts w:ascii="Arial" w:eastAsiaTheme="minorHAnsi" w:hAnsi="Arial" w:cs="Arial"/>
-          <w:sz w:val="22"/>
-          <w:szCs w:val="22"/>
-          <w:lang w:val="es-ES" w:eastAsia="en-US"/>
-        </w:rPr>
-        <w:t>alojamiento_web</w:t>
-      </w:r>
-      <w:proofErr w:type="spellEnd"/>
-      <w:r>
-        <w:rPr>
-          <w:rFonts w:ascii="Arial" w:eastAsiaTheme="minorHAnsi" w:hAnsi="Arial" w:cs="Arial"/>
-          <w:sz w:val="22"/>
-          <w:szCs w:val="22"/>
-          <w:lang w:val="es-ES" w:eastAsia="en-US"/>
-        </w:rPr>
-        <w:t xml:space="preserve"> que tenga de carpeta de inic</w:t>
-      </w:r>
-      <w:r>
-        <w:rPr>
-          <w:rFonts w:ascii="Arial" w:eastAsiaTheme="minorHAnsi" w:hAnsi="Arial" w:cs="Arial"/>
-          <w:sz w:val="22"/>
-          <w:szCs w:val="22"/>
-          <w:lang w:val="es-ES" w:eastAsia="en-US"/>
-        </w:rPr>
-        <w:t xml:space="preserve">io la carpeta de alojamiento c:\ftp\alojamiento_upload, tendrán todos los permisos y sin límite, pero solo se podrán acceder desde las direcciones de </w:t>
-      </w:r>
-      <w:proofErr w:type="gramStart"/>
-      <w:r>
-        <w:rPr>
-          <w:rFonts w:ascii="Arial" w:eastAsiaTheme="minorHAnsi" w:hAnsi="Arial" w:cs="Arial"/>
-          <w:sz w:val="22"/>
-          <w:szCs w:val="22"/>
-          <w:lang w:val="es-ES" w:eastAsia="en-US"/>
-        </w:rPr>
-        <w:t>tu equipos</w:t>
-      </w:r>
-      <w:proofErr w:type="gramEnd"/>
-      <w:r>
-        <w:rPr>
-          <w:rFonts w:ascii="Arial" w:eastAsiaTheme="minorHAnsi" w:hAnsi="Arial" w:cs="Arial"/>
-          <w:sz w:val="22"/>
-          <w:szCs w:val="22"/>
-          <w:lang w:val="es-ES" w:eastAsia="en-US"/>
-        </w:rPr>
-        <w:t xml:space="preserve"> (las dos máquinas virtuales servidores y el anfitrión)</w:t>
-      </w:r>
-    </w:p>
-    <w:p>
-      <w:pPr>
-        <w:pStyle w:val="Prrafodelista"/>
-        <w:ind w:left="360"/>
-        <w:rPr>
-          <w:rFonts w:ascii="Arial" w:eastAsiaTheme="minorHAnsi" w:hAnsi="Arial" w:cs="Arial"/>
-          <w:sz w:val="22"/>
-          <w:szCs w:val="22"/>
-          <w:lang w:val="es-ES" w:eastAsia="en-US"/>
-        </w:rPr>
-      </w:pPr>
-    </w:p>
-    <w:p>
-      <w:pPr>
-        <w:pStyle w:val="Prrafodelista"/>
-        <w:ind w:left="360"/>
-        <w:rPr>
-          <w:rFonts w:ascii="Arial" w:eastAsiaTheme="minorHAnsi" w:hAnsi="Arial" w:cs="Arial"/>
-          <w:sz w:val="22"/>
-          <w:szCs w:val="22"/>
-          <w:lang w:val="es-ES" w:eastAsia="en-US"/>
-        </w:rPr>
-      </w:pPr>
-    </w:p>
-    <w:p>
-      <w:pPr>
-        <w:pBdr>
-          <w:top w:val="single" w:sz="4" w:space="1" w:color="00000A"/>
-          <w:left w:val="single" w:sz="4" w:space="4" w:color="00000A"/>
-          <w:bottom w:val="single" w:sz="4" w:space="1" w:color="00000A"/>
-          <w:right w:val="single" w:sz="4" w:space="4" w:color="00000A"/>
-        </w:pBdr>
-        <w:ind w:left="360"/>
-        <w:rPr>
-          <w:rFonts w:ascii="Arial" w:eastAsiaTheme="minorHAnsi" w:hAnsi="Arial" w:cs="Arial"/>
-          <w:sz w:val="22"/>
-          <w:szCs w:val="22"/>
-          <w:lang w:val="es-ES" w:eastAsia="en-US"/>
-        </w:rPr>
-      </w:pPr>
-      <w:r>
-        <w:rPr>
-          <w:rFonts w:ascii="Arial" w:eastAsiaTheme="minorHAnsi" w:hAnsi="Arial" w:cs="Arial"/>
+          <w:noProof/>
           <w:sz w:val="22"/>
           <w:szCs w:val="22"/>
           <w:lang w:val="es-ES" w:eastAsia="en-US"/>
         </w:rPr>
         <w:drawing>
-          <wp:inline distT="0" distB="0" distL="0" distR="0" wp14:anchorId="32514B69" wp14:editId="1C5E89A6">
-            <wp:extent cx="5400040" cy="5734050"/>
+          <wp:inline distT="0" distB="0" distL="0" distR="0" wp14:anchorId="14C5A8E1" wp14:editId="4CB89934">
+            <wp:extent cx="5234940" cy="3733961"/>
             <wp:effectExtent l="0" t="0" r="0" b="0"/>
-            <wp:docPr id="14" name="Imagen 14"/>
+            <wp:docPr id="9" name="Imagen 9"/>
             <wp:cNvGraphicFramePr>
               <a:graphicFrameLocks xmlns:a="http://schemas.openxmlformats.org/drawingml/2006/main" noChangeAspect="1"/>
             </wp:cNvGraphicFramePr>
@@ -4299,20 +3334,27 @@
                     <pic:cNvPr id="1" name=""/>
                     <pic:cNvPicPr/>
                   </pic:nvPicPr>
-                  <pic:blipFill>
+                  <pic:blipFill rotWithShape="1">
                     <a:blip r:embed="rId18"/>
-                    <a:stretch>
-                      <a:fillRect/>
-                    </a:stretch>
+                    <a:srcRect t="5232" b="19282"/>
+                    <a:stretch/>
                   </pic:blipFill>
-                  <pic:spPr>
+                  <pic:spPr bwMode="auto">
                     <a:xfrm>
                       <a:off x="0" y="0"/>
-                      <a:ext cx="5400040" cy="5734050"/>
+                      <a:ext cx="5237598" cy="3735857"/>
                     </a:xfrm>
                     <a:prstGeom prst="rect">
                       <a:avLst/>
                     </a:prstGeom>
+                    <a:ln>
+                      <a:noFill/>
+                    </a:ln>
+                    <a:extLst>
+                      <a:ext uri="{53640926-AAD7-44D8-BBD7-CCE9431645EC}">
+                        <a14:shadowObscured xmlns:a14="http://schemas.microsoft.com/office/drawing/2010/main"/>
+                      </a:ext>
+                    </a:extLst>
                   </pic:spPr>
                 </pic:pic>
               </a:graphicData>
@@ -4320,6 +3362,60 @@
           </wp:inline>
         </w:drawing>
       </w:r>
+    </w:p>
+    <w:p>
+      <w:pPr>
+        <w:rPr>
+          <w:rFonts w:ascii="Arial" w:eastAsiaTheme="minorHAnsi" w:hAnsi="Arial" w:cs="Arial"/>
+          <w:sz w:val="22"/>
+          <w:szCs w:val="22"/>
+          <w:lang w:val="es-ES" w:eastAsia="en-US"/>
+        </w:rPr>
+      </w:pPr>
+    </w:p>
+    <w:p>
+      <w:pPr>
+        <w:rPr>
+          <w:rFonts w:ascii="Arial" w:eastAsiaTheme="minorHAnsi" w:hAnsi="Arial" w:cs="Arial"/>
+          <w:sz w:val="22"/>
+          <w:szCs w:val="22"/>
+          <w:lang w:val="es-ES" w:eastAsia="en-US"/>
+        </w:rPr>
+      </w:pPr>
+    </w:p>
+    <w:p>
+      <w:pPr>
+        <w:pStyle w:val="Prrafodelista"/>
+        <w:numPr>
+          <w:ilvl w:val="0"/>
+          <w:numId w:val="5"/>
+        </w:numPr>
+        <w:rPr>
+          <w:rFonts w:ascii="Arial" w:eastAsiaTheme="minorHAnsi" w:hAnsi="Arial" w:cs="Arial"/>
+          <w:sz w:val="22"/>
+          <w:szCs w:val="22"/>
+          <w:lang w:val="es-ES" w:eastAsia="en-US"/>
+        </w:rPr>
+      </w:pPr>
+      <w:r>
+        <w:rPr>
+          <w:rFonts w:ascii="Arial" w:eastAsiaTheme="minorHAnsi" w:hAnsi="Arial" w:cs="Arial"/>
+          <w:sz w:val="22"/>
+          <w:szCs w:val="22"/>
+          <w:lang w:val="es-ES" w:eastAsia="en-US"/>
+        </w:rPr>
+        <w:t>Permite el usuario nuevo solo se conecte desde la IP de tu equipo local.</w:t>
+      </w:r>
+    </w:p>
+    <w:p>
+      <w:pPr>
+        <w:rPr>
+          <w:rFonts w:ascii="Arial" w:eastAsiaTheme="minorHAnsi" w:hAnsi="Arial" w:cs="Arial"/>
+          <w:sz w:val="22"/>
+          <w:szCs w:val="22"/>
+          <w:lang w:val="es-ES" w:eastAsia="en-US"/>
+        </w:rPr>
+      </w:pPr>
     </w:p>
     <w:p>
       <w:pPr>
@@ -4332,40 +3428,12 @@
         <w:ind w:left="360"/>
         <w:rPr>
           <w:rFonts w:ascii="Arial" w:eastAsiaTheme="minorHAnsi" w:hAnsi="Arial" w:cs="Arial"/>
-          <w:sz w:val="22"/>
-          <w:szCs w:val="22"/>
-          <w:lang w:val="es-ES" w:eastAsia="en-US"/>
-        </w:rPr>
-      </w:pPr>
-      <w:r>
-        <w:rPr>
-          <w:rFonts w:ascii="Arial" w:eastAsiaTheme="minorHAnsi" w:hAnsi="Arial" w:cs="Arial"/>
-          <w:sz w:val="22"/>
-          <w:szCs w:val="22"/>
-          <w:lang w:val="es-ES" w:eastAsia="en-US"/>
-        </w:rPr>
-        <w:t xml:space="preserve">Podemos ver la carpeta del grupo con todos los permisos sin </w:t>
-      </w:r>
-      <w:proofErr w:type="spellStart"/>
-      <w:r>
-        <w:rPr>
-          <w:rFonts w:ascii="Arial" w:eastAsiaTheme="minorHAnsi" w:hAnsi="Arial" w:cs="Arial"/>
-          <w:sz w:val="22"/>
-          <w:szCs w:val="22"/>
-          <w:lang w:val="es-ES" w:eastAsia="en-US"/>
-        </w:rPr>
-        <w:t>limites</w:t>
-      </w:r>
-      <w:proofErr w:type="spellEnd"/>
-      <w:r>
-        <w:rPr>
-          <w:rFonts w:ascii="Arial" w:eastAsiaTheme="minorHAnsi" w:hAnsi="Arial" w:cs="Arial"/>
-          <w:sz w:val="22"/>
-          <w:szCs w:val="22"/>
-          <w:lang w:val="es-ES" w:eastAsia="en-US"/>
-        </w:rPr>
-        <w:t xml:space="preserve"> de conexión</w:t>
-      </w:r>
+          <w:noProof/>
+          <w:sz w:val="22"/>
+          <w:szCs w:val="22"/>
+          <w:lang w:val="es-ES" w:eastAsia="en-US"/>
+        </w:rPr>
+      </w:pPr>
     </w:p>
     <w:p>
       <w:pPr>
@@ -4383,36 +3451,19 @@
           <w:lang w:val="es-ES" w:eastAsia="en-US"/>
         </w:rPr>
       </w:pPr>
-    </w:p>
-    <w:p>
-      <w:pPr>
-        <w:pBdr>
-          <w:top w:val="single" w:sz="4" w:space="1" w:color="00000A"/>
-          <w:left w:val="single" w:sz="4" w:space="4" w:color="00000A"/>
-          <w:bottom w:val="single" w:sz="4" w:space="1" w:color="00000A"/>
-          <w:right w:val="single" w:sz="4" w:space="4" w:color="00000A"/>
-        </w:pBdr>
-        <w:ind w:left="360"/>
-        <w:rPr>
-          <w:rFonts w:ascii="Arial" w:eastAsiaTheme="minorHAnsi" w:hAnsi="Arial" w:cs="Arial"/>
-          <w:sz w:val="22"/>
-          <w:szCs w:val="22"/>
-          <w:lang w:val="es-ES" w:eastAsia="en-US"/>
-        </w:rPr>
-      </w:pPr>
-      <w:r>
-        <w:rPr>
-          <w:rFonts w:ascii="Arial" w:eastAsiaTheme="minorHAnsi" w:hAnsi="Arial" w:cs="Arial"/>
-          <w:sz w:val="22"/>
-          <w:szCs w:val="22"/>
-          <w:lang w:val="es-ES" w:eastAsia="en-US"/>
-        </w:rPr>
-        <w:lastRenderedPageBreak/>
+      <w:r>
+        <w:rPr>
+          <w:rFonts w:ascii="Arial" w:eastAsiaTheme="minorHAnsi" w:hAnsi="Arial" w:cs="Arial"/>
+          <w:noProof/>
+          <w:sz w:val="22"/>
+          <w:szCs w:val="22"/>
+          <w:lang w:val="es-ES" w:eastAsia="en-US"/>
+        </w:rPr>
         <w:drawing>
-          <wp:inline distT="0" distB="0" distL="0" distR="0" wp14:anchorId="037C12B5" wp14:editId="49E652F7">
-            <wp:extent cx="5349704" cy="4976291"/>
-            <wp:effectExtent l="0" t="0" r="3810" b="0"/>
-            <wp:docPr id="15" name="Imagen 15"/>
+          <wp:inline distT="0" distB="0" distL="0" distR="0" wp14:anchorId="1DDA4EF3" wp14:editId="2F6F8666">
+            <wp:extent cx="5334000" cy="4122420"/>
+            <wp:effectExtent l="0" t="0" r="0" b="0"/>
+            <wp:docPr id="12" name="Imagen 12"/>
             <wp:cNvGraphicFramePr>
               <a:graphicFrameLocks xmlns:a="http://schemas.openxmlformats.org/drawingml/2006/main" noChangeAspect="1"/>
             </wp:cNvGraphicFramePr>
@@ -4423,20 +3474,27 @@
                     <pic:cNvPr id="1" name=""/>
                     <pic:cNvPicPr/>
                   </pic:nvPicPr>
-                  <pic:blipFill>
+                  <pic:blipFill rotWithShape="1">
                     <a:blip r:embed="rId19"/>
-                    <a:stretch>
-                      <a:fillRect/>
-                    </a:stretch>
+                    <a:srcRect b="17151"/>
+                    <a:stretch/>
                   </pic:blipFill>
-                  <pic:spPr>
+                  <pic:spPr bwMode="auto">
                     <a:xfrm>
                       <a:off x="0" y="0"/>
-                      <a:ext cx="5349704" cy="4976291"/>
+                      <a:ext cx="5334462" cy="4122777"/>
                     </a:xfrm>
                     <a:prstGeom prst="rect">
                       <a:avLst/>
                     </a:prstGeom>
+                    <a:ln>
+                      <a:noFill/>
+                    </a:ln>
+                    <a:extLst>
+                      <a:ext uri="{53640926-AAD7-44D8-BBD7-CCE9431645EC}">
+                        <a14:shadowObscured xmlns:a14="http://schemas.microsoft.com/office/drawing/2010/main"/>
+                      </a:ext>
+                    </a:extLst>
                   </pic:spPr>
                 </pic:pic>
               </a:graphicData>
@@ -4456,19 +3514,23 @@
         <w:ind w:left="360"/>
         <w:rPr>
           <w:rFonts w:ascii="Arial" w:eastAsiaTheme="minorHAnsi" w:hAnsi="Arial" w:cs="Arial"/>
-          <w:sz w:val="22"/>
-          <w:szCs w:val="22"/>
-          <w:lang w:val="es-ES" w:eastAsia="en-US"/>
-        </w:rPr>
-      </w:pPr>
-      <w:r>
-        <w:rPr>
-          <w:rFonts w:ascii="Arial" w:eastAsiaTheme="minorHAnsi" w:hAnsi="Arial" w:cs="Arial"/>
-          <w:sz w:val="22"/>
-          <w:szCs w:val="22"/>
-          <w:lang w:val="es-ES" w:eastAsia="en-US"/>
-        </w:rPr>
-        <w:t>Y establecemos que solo nuestros equipos puedan conectarse.</w:t>
+          <w:b/>
+          <w:bCs/>
+          <w:sz w:val="22"/>
+          <w:szCs w:val="22"/>
+          <w:lang w:val="es-ES" w:eastAsia="en-US"/>
+        </w:rPr>
+      </w:pPr>
+      <w:r>
+        <w:rPr>
+          <w:rFonts w:ascii="Arial" w:eastAsiaTheme="minorHAnsi" w:hAnsi="Arial" w:cs="Arial"/>
+          <w:b/>
+          <w:bCs/>
+          <w:sz w:val="22"/>
+          <w:szCs w:val="22"/>
+          <w:lang w:val="es-ES" w:eastAsia="en-US"/>
+        </w:rPr>
+        <w:t xml:space="preserve">Restringiendo para que el usuario pepe solo se pueda conectar desde el mismo Windows server </w:t>
       </w:r>
     </w:p>
     <w:p>
@@ -4484,7 +3546,7 @@
     <w:p>
       <w:pPr>
         <w:rPr>
-          <w:rFonts w:ascii="Calibri" w:eastAsiaTheme="minorHAnsi" w:hAnsi="Calibri" w:cs="Calibri"/>
+          <w:rFonts w:ascii="Arial" w:eastAsiaTheme="minorHAnsi" w:hAnsi="Arial" w:cs="Arial"/>
           <w:sz w:val="22"/>
           <w:szCs w:val="22"/>
           <w:lang w:val="es-ES" w:eastAsia="en-US"/>
@@ -4496,7 +3558,7 @@
         <w:pStyle w:val="Prrafodelista"/>
         <w:numPr>
           <w:ilvl w:val="0"/>
-          <w:numId w:val="2"/>
+          <w:numId w:val="6"/>
         </w:numPr>
         <w:rPr>
           <w:rFonts w:ascii="Arial" w:eastAsiaTheme="minorHAnsi" w:hAnsi="Arial" w:cs="Arial"/>
@@ -4512,7 +3574,7 @@
           <w:szCs w:val="22"/>
           <w:lang w:val="es-ES" w:eastAsia="en-US"/>
         </w:rPr>
-        <w:t xml:space="preserve">Crea un usuario </w:t>
+        <w:t xml:space="preserve">Conéctate desde el ftp en </w:t>
       </w:r>
       <w:proofErr w:type="spellStart"/>
       <w:r>
@@ -4522,7 +3584,7 @@
           <w:szCs w:val="22"/>
           <w:lang w:val="es-ES" w:eastAsia="en-US"/>
         </w:rPr>
-        <w:t>adminftp</w:t>
+        <w:t>linea</w:t>
       </w:r>
       <w:proofErr w:type="spellEnd"/>
       <w:r>
@@ -4532,16 +3594,7 @@
           <w:szCs w:val="22"/>
           <w:lang w:val="es-ES" w:eastAsia="en-US"/>
         </w:rPr>
-        <w:t xml:space="preserve"> con </w:t>
-      </w:r>
-      <w:r>
-        <w:rPr>
-          <w:rFonts w:ascii="Arial" w:eastAsiaTheme="minorHAnsi" w:hAnsi="Arial" w:cs="Arial"/>
-          <w:sz w:val="22"/>
-          <w:szCs w:val="22"/>
-          <w:lang w:val="es-ES" w:eastAsia="en-US"/>
-        </w:rPr>
-        <w:t xml:space="preserve">contraseña </w:t>
+        <w:t xml:space="preserve"> o desde el navegador o desde el </w:t>
       </w:r>
       <w:proofErr w:type="spellStart"/>
       <w:r>
@@ -4551,7 +3604,7 @@
           <w:szCs w:val="22"/>
           <w:lang w:val="es-ES" w:eastAsia="en-US"/>
         </w:rPr>
-        <w:t>admin</w:t>
+        <w:t>filezilla</w:t>
       </w:r>
       <w:proofErr w:type="spellEnd"/>
       <w:r>
@@ -4561,48 +3614,20 @@
           <w:szCs w:val="22"/>
           <w:lang w:val="es-ES" w:eastAsia="en-US"/>
         </w:rPr>
-        <w:t xml:space="preserve"> que y añádelo al grupo </w:t>
-      </w:r>
-      <w:proofErr w:type="spellStart"/>
-      <w:r>
-        <w:rPr>
-          <w:rFonts w:ascii="Arial" w:eastAsiaTheme="minorHAnsi" w:hAnsi="Arial" w:cs="Arial"/>
-          <w:sz w:val="22"/>
-          <w:szCs w:val="22"/>
-          <w:lang w:val="es-ES" w:eastAsia="en-US"/>
-        </w:rPr>
-        <w:t>alojamiento_web</w:t>
-      </w:r>
-      <w:proofErr w:type="spellEnd"/>
-      <w:r>
-        <w:rPr>
-          <w:rFonts w:ascii="Arial" w:eastAsiaTheme="minorHAnsi" w:hAnsi="Arial" w:cs="Arial"/>
-          <w:sz w:val="22"/>
-          <w:szCs w:val="22"/>
-          <w:lang w:val="es-ES" w:eastAsia="en-US"/>
-        </w:rPr>
-        <w:t xml:space="preserve">. En un futuro puedes añadir más usuarios a este grupo y más </w:t>
-      </w:r>
-      <w:proofErr w:type="spellStart"/>
-      <w:r>
-        <w:rPr>
-          <w:rFonts w:ascii="Arial" w:eastAsiaTheme="minorHAnsi" w:hAnsi="Arial" w:cs="Arial"/>
-          <w:sz w:val="22"/>
-          <w:szCs w:val="22"/>
-          <w:lang w:val="es-ES" w:eastAsia="en-US"/>
-        </w:rPr>
-        <w:t>IPs</w:t>
-      </w:r>
-      <w:proofErr w:type="spellEnd"/>
-      <w:r>
-        <w:rPr>
-          <w:rFonts w:ascii="Arial" w:eastAsiaTheme="minorHAnsi" w:hAnsi="Arial" w:cs="Arial"/>
-          <w:sz w:val="22"/>
-          <w:szCs w:val="22"/>
-          <w:lang w:val="es-ES" w:eastAsia="en-US"/>
-        </w:rPr>
-        <w:t xml:space="preserve"> para que tus compañeros puedan subirte cosas.</w:t>
-      </w:r>
+        <w:t xml:space="preserve"> a tu FTP FileZilla Server de WINDOWS2008  usando pepe.</w:t>
+      </w:r>
+    </w:p>
+    <w:p>
+      <w:pPr>
+        <w:pStyle w:val="Prrafodelista"/>
+        <w:ind w:left="360"/>
+        <w:rPr>
+          <w:rFonts w:ascii="Arial" w:eastAsiaTheme="minorHAnsi" w:hAnsi="Arial" w:cs="Arial"/>
+          <w:sz w:val="22"/>
+          <w:szCs w:val="22"/>
+          <w:lang w:val="es-ES" w:eastAsia="en-US"/>
+        </w:rPr>
+      </w:pPr>
     </w:p>
     <w:p>
       <w:pPr>
@@ -4624,16 +3649,17 @@
       <w:r>
         <w:rPr>
           <w:rFonts w:ascii="Arial" w:eastAsiaTheme="minorHAnsi" w:hAnsi="Arial" w:cs="Arial"/>
+          <w:noProof/>
           <w:sz w:val="22"/>
           <w:szCs w:val="22"/>
           <w:lang w:val="es-ES" w:eastAsia="en-US"/>
         </w:rPr>
         <w:lastRenderedPageBreak/>
         <w:drawing>
-          <wp:inline distT="0" distB="0" distL="0" distR="0" wp14:anchorId="108A8B70" wp14:editId="2E13EFB3">
-            <wp:extent cx="5380186" cy="4298052"/>
-            <wp:effectExtent l="0" t="0" r="0" b="7620"/>
-            <wp:docPr id="16" name="Imagen 16"/>
+          <wp:inline distT="0" distB="0" distL="0" distR="0" wp14:anchorId="2ED2A26F" wp14:editId="010D2BE6">
+            <wp:extent cx="5400040" cy="5034915"/>
+            <wp:effectExtent l="0" t="0" r="0" b="0"/>
+            <wp:docPr id="11" name="Imagen 11"/>
             <wp:cNvGraphicFramePr>
               <a:graphicFrameLocks xmlns:a="http://schemas.openxmlformats.org/drawingml/2006/main" noChangeAspect="1"/>
             </wp:cNvGraphicFramePr>
@@ -4653,7 +3679,7 @@
                   <pic:spPr>
                     <a:xfrm>
                       <a:off x="0" y="0"/>
-                      <a:ext cx="5380186" cy="4298052"/>
+                      <a:ext cx="5400040" cy="5034915"/>
                     </a:xfrm>
                     <a:prstGeom prst="rect">
                       <a:avLst/>
@@ -4668,165 +3694,140 @@
     </w:p>
     <w:p>
       <w:pPr>
-        <w:rPr>
-          <w:rFonts w:ascii="Arial" w:eastAsiaTheme="minorHAnsi" w:hAnsi="Arial" w:cs="Arial"/>
-          <w:sz w:val="22"/>
-          <w:szCs w:val="22"/>
-          <w:lang w:val="es-ES" w:eastAsia="en-US"/>
-        </w:rPr>
-      </w:pPr>
-    </w:p>
-    <w:p>
-      <w:pPr>
-        <w:rPr>
-          <w:rFonts w:ascii="Calibri" w:eastAsiaTheme="minorHAnsi" w:hAnsi="Calibri" w:cs="Calibri"/>
-          <w:sz w:val="22"/>
-          <w:szCs w:val="22"/>
-          <w:lang w:val="es-ES" w:eastAsia="en-US"/>
-        </w:rPr>
-      </w:pPr>
-    </w:p>
-    <w:p>
-      <w:pPr>
         <w:pStyle w:val="Prrafodelista"/>
-        <w:numPr>
-          <w:ilvl w:val="0"/>
-          <w:numId w:val="2"/>
-        </w:numPr>
-        <w:rPr>
-          <w:rFonts w:ascii="Arial" w:eastAsiaTheme="minorHAnsi" w:hAnsi="Arial" w:cs="Arial"/>
-          <w:sz w:val="22"/>
-          <w:szCs w:val="22"/>
-          <w:lang w:val="es-ES" w:eastAsia="en-US"/>
-        </w:rPr>
-      </w:pPr>
-      <w:r>
-        <w:rPr>
-          <w:rFonts w:ascii="Arial" w:eastAsiaTheme="minorHAnsi" w:hAnsi="Arial" w:cs="Arial"/>
-          <w:sz w:val="22"/>
-          <w:szCs w:val="22"/>
-          <w:lang w:val="es-ES" w:eastAsia="en-US"/>
-        </w:rPr>
-        <w:t>Conéctate desde el ftp en línea o desde el navegador desde una de tus máquinas virtuale</w:t>
-      </w:r>
-      <w:r>
-        <w:rPr>
-          <w:rFonts w:ascii="Arial" w:eastAsiaTheme="minorHAnsi" w:hAnsi="Arial" w:cs="Arial"/>
-          <w:sz w:val="22"/>
-          <w:szCs w:val="22"/>
-          <w:lang w:val="es-ES" w:eastAsia="en-US"/>
-        </w:rPr>
-        <w:t xml:space="preserve">s Windows2008 o </w:t>
-      </w:r>
-      <w:proofErr w:type="spellStart"/>
-      <w:r>
-        <w:rPr>
-          <w:rFonts w:ascii="Arial" w:eastAsiaTheme="minorHAnsi" w:hAnsi="Arial" w:cs="Arial"/>
-          <w:sz w:val="22"/>
-          <w:szCs w:val="22"/>
-          <w:lang w:val="es-ES" w:eastAsia="en-US"/>
-        </w:rPr>
-        <w:t>ubuntuServer</w:t>
-      </w:r>
-      <w:proofErr w:type="spellEnd"/>
-      <w:r>
-        <w:rPr>
-          <w:rFonts w:ascii="Arial" w:eastAsiaTheme="minorHAnsi" w:hAnsi="Arial" w:cs="Arial"/>
-          <w:sz w:val="22"/>
-          <w:szCs w:val="22"/>
-          <w:lang w:val="es-ES" w:eastAsia="en-US"/>
-        </w:rPr>
-        <w:t xml:space="preserve"> a FTP FileZilla Server de WINDOWS</w:t>
-      </w:r>
-      <w:proofErr w:type="gramStart"/>
-      <w:r>
-        <w:rPr>
-          <w:rFonts w:ascii="Arial" w:eastAsiaTheme="minorHAnsi" w:hAnsi="Arial" w:cs="Arial"/>
-          <w:sz w:val="22"/>
-          <w:szCs w:val="22"/>
-          <w:lang w:val="es-ES" w:eastAsia="en-US"/>
-        </w:rPr>
-        <w:t>2008  usando</w:t>
-      </w:r>
-      <w:proofErr w:type="gramEnd"/>
-      <w:r>
-        <w:rPr>
-          <w:rFonts w:ascii="Arial" w:eastAsiaTheme="minorHAnsi" w:hAnsi="Arial" w:cs="Arial"/>
-          <w:sz w:val="22"/>
-          <w:szCs w:val="22"/>
-          <w:lang w:val="es-ES" w:eastAsia="en-US"/>
-        </w:rPr>
-        <w:t xml:space="preserve"> </w:t>
-      </w:r>
-      <w:proofErr w:type="spellStart"/>
-      <w:r>
-        <w:rPr>
-          <w:rFonts w:ascii="Arial" w:eastAsiaTheme="minorHAnsi" w:hAnsi="Arial" w:cs="Arial"/>
-          <w:sz w:val="22"/>
-          <w:szCs w:val="22"/>
-          <w:lang w:val="es-ES" w:eastAsia="en-US"/>
-        </w:rPr>
-        <w:t>adminftp</w:t>
-      </w:r>
-      <w:proofErr w:type="spellEnd"/>
-      <w:r>
-        <w:rPr>
-          <w:rFonts w:ascii="Arial" w:eastAsiaTheme="minorHAnsi" w:hAnsi="Arial" w:cs="Arial"/>
-          <w:sz w:val="22"/>
-          <w:szCs w:val="22"/>
-          <w:lang w:val="es-ES" w:eastAsia="en-US"/>
-        </w:rPr>
-        <w:t>.</w:t>
-      </w:r>
-    </w:p>
-    <w:p>
-      <w:pPr>
-        <w:rPr>
-          <w:rFonts w:ascii="Arial" w:eastAsiaTheme="minorHAnsi" w:hAnsi="Arial" w:cs="Arial"/>
-          <w:color w:val="FF0000"/>
-          <w:sz w:val="22"/>
-          <w:szCs w:val="22"/>
-          <w:lang w:val="es-ES" w:eastAsia="en-US"/>
-        </w:rPr>
-      </w:pPr>
-      <w:r>
-        <w:rPr>
-          <w:rFonts w:ascii="Arial" w:eastAsiaTheme="minorHAnsi" w:hAnsi="Arial" w:cs="Arial"/>
-          <w:color w:val="FF0000"/>
-          <w:sz w:val="22"/>
-          <w:szCs w:val="22"/>
-          <w:lang w:val="es-ES" w:eastAsia="en-US"/>
-        </w:rPr>
-        <w:t>Desde Windows 7:</w:t>
-      </w:r>
-    </w:p>
-    <w:p>
-      <w:pPr>
         <w:pBdr>
           <w:top w:val="single" w:sz="4" w:space="1" w:color="00000A"/>
           <w:left w:val="single" w:sz="4" w:space="4" w:color="00000A"/>
           <w:bottom w:val="single" w:sz="4" w:space="1" w:color="00000A"/>
           <w:right w:val="single" w:sz="4" w:space="4" w:color="00000A"/>
         </w:pBdr>
-        <w:rPr>
-          <w:rFonts w:ascii="Arial" w:eastAsiaTheme="minorHAnsi" w:hAnsi="Arial" w:cs="Arial"/>
-          <w:sz w:val="22"/>
-          <w:szCs w:val="22"/>
-          <w:lang w:val="es-ES" w:eastAsia="en-US"/>
-        </w:rPr>
-      </w:pPr>
-      <w:r>
-        <w:rPr>
-          <w:rFonts w:ascii="Arial" w:eastAsiaTheme="minorHAnsi" w:hAnsi="Arial" w:cs="Arial"/>
+        <w:ind w:left="360"/>
+        <w:rPr>
+          <w:rFonts w:ascii="Arial" w:eastAsiaTheme="minorHAnsi" w:hAnsi="Arial" w:cs="Arial"/>
+          <w:b/>
+          <w:bCs/>
+          <w:sz w:val="22"/>
+          <w:szCs w:val="22"/>
+          <w:lang w:val="es-ES" w:eastAsia="en-US"/>
+        </w:rPr>
+      </w:pPr>
+      <w:r>
+        <w:rPr>
+          <w:rFonts w:ascii="Arial" w:eastAsiaTheme="minorHAnsi" w:hAnsi="Arial" w:cs="Arial"/>
+          <w:b/>
+          <w:bCs/>
+          <w:sz w:val="22"/>
+          <w:szCs w:val="22"/>
+          <w:lang w:val="es-ES" w:eastAsia="en-US"/>
+        </w:rPr>
+        <w:t>Conectándonos</w:t>
+      </w:r>
+      <w:r>
+        <w:rPr>
+          <w:rFonts w:ascii="Arial" w:eastAsiaTheme="minorHAnsi" w:hAnsi="Arial" w:cs="Arial"/>
+          <w:b/>
+          <w:bCs/>
+          <w:sz w:val="22"/>
+          <w:szCs w:val="22"/>
+          <w:lang w:val="es-ES" w:eastAsia="en-US"/>
+        </w:rPr>
+        <w:t xml:space="preserve"> desde la misma </w:t>
+      </w:r>
+      <w:r>
+        <w:rPr>
+          <w:rFonts w:ascii="Arial" w:eastAsiaTheme="minorHAnsi" w:hAnsi="Arial" w:cs="Arial"/>
+          <w:b/>
+          <w:bCs/>
+          <w:sz w:val="22"/>
+          <w:szCs w:val="22"/>
+          <w:lang w:val="es-ES" w:eastAsia="en-US"/>
+        </w:rPr>
+        <w:t>máquina</w:t>
+      </w:r>
+      <w:r>
+        <w:rPr>
+          <w:rFonts w:ascii="Arial" w:eastAsiaTheme="minorHAnsi" w:hAnsi="Arial" w:cs="Arial"/>
+          <w:b/>
+          <w:bCs/>
+          <w:sz w:val="22"/>
+          <w:szCs w:val="22"/>
+          <w:lang w:val="es-ES" w:eastAsia="en-US"/>
+        </w:rPr>
+        <w:t xml:space="preserve"> </w:t>
+      </w:r>
+      <w:bookmarkStart w:id="0" w:name="_GoBack"/>
+      <w:bookmarkEnd w:id="0"/>
+      <w:r>
+        <w:rPr>
+          <w:rFonts w:ascii="Arial" w:eastAsiaTheme="minorHAnsi" w:hAnsi="Arial" w:cs="Arial"/>
+          <w:b/>
+          <w:bCs/>
+          <w:sz w:val="22"/>
+          <w:szCs w:val="22"/>
+          <w:lang w:val="es-ES" w:eastAsia="en-US"/>
+        </w:rPr>
+        <w:t>virtual Windows server con el usuario pepe</w:t>
+      </w:r>
+      <w:r>
+        <w:rPr>
+          <w:rFonts w:ascii="Arial" w:eastAsiaTheme="minorHAnsi" w:hAnsi="Arial" w:cs="Arial"/>
+          <w:b/>
+          <w:bCs/>
+          <w:sz w:val="22"/>
+          <w:szCs w:val="22"/>
+          <w:lang w:val="es-ES" w:eastAsia="en-US"/>
+        </w:rPr>
+        <w:t>.</w:t>
+      </w:r>
+    </w:p>
+    <w:p>
+      <w:pPr>
+        <w:pStyle w:val="Prrafodelista"/>
+        <w:pBdr>
+          <w:top w:val="single" w:sz="4" w:space="1" w:color="00000A"/>
+          <w:left w:val="single" w:sz="4" w:space="4" w:color="00000A"/>
+          <w:bottom w:val="single" w:sz="4" w:space="1" w:color="00000A"/>
+          <w:right w:val="single" w:sz="4" w:space="4" w:color="00000A"/>
+        </w:pBdr>
+        <w:ind w:left="360"/>
+        <w:rPr>
+          <w:rFonts w:ascii="Arial" w:eastAsiaTheme="minorHAnsi" w:hAnsi="Arial" w:cs="Arial"/>
+          <w:sz w:val="22"/>
+          <w:szCs w:val="22"/>
+          <w:lang w:val="es-ES" w:eastAsia="en-US"/>
+        </w:rPr>
+      </w:pPr>
+    </w:p>
+    <w:p>
+      <w:pPr>
+        <w:pStyle w:val="Prrafodelista"/>
+        <w:pBdr>
+          <w:top w:val="single" w:sz="4" w:space="1" w:color="00000A"/>
+          <w:left w:val="single" w:sz="4" w:space="4" w:color="00000A"/>
+          <w:bottom w:val="single" w:sz="4" w:space="1" w:color="00000A"/>
+          <w:right w:val="single" w:sz="4" w:space="4" w:color="00000A"/>
+        </w:pBdr>
+        <w:ind w:left="360"/>
+        <w:rPr>
+          <w:rFonts w:ascii="Arial" w:eastAsiaTheme="minorHAnsi" w:hAnsi="Arial" w:cs="Arial"/>
+          <w:sz w:val="22"/>
+          <w:szCs w:val="22"/>
+          <w:lang w:val="es-ES" w:eastAsia="en-US"/>
+        </w:rPr>
+      </w:pPr>
+      <w:r>
+        <w:rPr>
+          <w:rFonts w:ascii="Arial" w:eastAsiaTheme="minorHAnsi" w:hAnsi="Arial" w:cs="Arial"/>
+          <w:noProof/>
           <w:sz w:val="22"/>
           <w:szCs w:val="22"/>
           <w:lang w:val="es-ES" w:eastAsia="en-US"/>
         </w:rPr>
         <w:drawing>
-          <wp:inline distT="0" distB="0" distL="0" distR="0" wp14:anchorId="737DFB1F" wp14:editId="4317C4E1">
-            <wp:extent cx="5250635" cy="2933954"/>
-            <wp:effectExtent l="0" t="0" r="7620" b="0"/>
-            <wp:docPr id="17" name="Imagen 17"/>
+          <wp:inline distT="0" distB="0" distL="0" distR="0" wp14:anchorId="02448C25" wp14:editId="1399D44D">
+            <wp:extent cx="5400040" cy="2879090"/>
+            <wp:effectExtent l="0" t="0" r="0" b="0"/>
+            <wp:docPr id="13" name="Imagen 13"/>
             <wp:cNvGraphicFramePr>
               <a:graphicFrameLocks xmlns:a="http://schemas.openxmlformats.org/drawingml/2006/main" noChangeAspect="1"/>
             </wp:cNvGraphicFramePr>
@@ -4846,7 +3847,7 @@
                   <pic:spPr>
                     <a:xfrm>
                       <a:off x="0" y="0"/>
-                      <a:ext cx="5250635" cy="2933954"/>
+                      <a:ext cx="5400040" cy="2879090"/>
                     </a:xfrm>
                     <a:prstGeom prst="rect">
                       <a:avLst/>
@@ -4861,63 +3862,146 @@
     </w:p>
     <w:p>
       <w:pPr>
-        <w:rPr>
-          <w:rFonts w:ascii="Arial" w:eastAsiaTheme="minorHAnsi" w:hAnsi="Arial" w:cs="Arial"/>
-          <w:sz w:val="22"/>
-          <w:szCs w:val="22"/>
-          <w:lang w:val="es-ES" w:eastAsia="en-US"/>
-        </w:rPr>
-      </w:pPr>
-    </w:p>
-    <w:p>
-      <w:pPr>
-        <w:rPr>
-          <w:rFonts w:ascii="Arial" w:eastAsiaTheme="minorHAnsi" w:hAnsi="Arial" w:cs="Arial"/>
-          <w:color w:val="FF0000"/>
-          <w:sz w:val="22"/>
-          <w:szCs w:val="22"/>
-          <w:lang w:val="es-ES" w:eastAsia="en-US"/>
-        </w:rPr>
-      </w:pPr>
-      <w:r>
-        <w:rPr>
-          <w:rFonts w:ascii="Arial" w:eastAsiaTheme="minorHAnsi" w:hAnsi="Arial" w:cs="Arial"/>
-          <w:color w:val="FF0000"/>
-          <w:sz w:val="22"/>
-          <w:szCs w:val="22"/>
-          <w:lang w:val="es-ES" w:eastAsia="en-US"/>
-        </w:rPr>
-        <w:t>Desde el anfitrión:</w:t>
-      </w:r>
-    </w:p>
-    <w:p>
-      <w:pPr>
+        <w:pStyle w:val="Prrafodelista"/>
         <w:pBdr>
           <w:top w:val="single" w:sz="4" w:space="1" w:color="00000A"/>
           <w:left w:val="single" w:sz="4" w:space="4" w:color="00000A"/>
           <w:bottom w:val="single" w:sz="4" w:space="1" w:color="00000A"/>
           <w:right w:val="single" w:sz="4" w:space="4" w:color="00000A"/>
         </w:pBdr>
-        <w:rPr>
-          <w:rFonts w:ascii="Arial" w:eastAsiaTheme="minorHAnsi" w:hAnsi="Arial" w:cs="Arial"/>
-          <w:sz w:val="22"/>
-          <w:szCs w:val="22"/>
-          <w:lang w:val="es-ES" w:eastAsia="en-US"/>
-        </w:rPr>
-      </w:pPr>
-      <w:r>
-        <w:rPr>
-          <w:rFonts w:ascii="Arial" w:eastAsiaTheme="minorHAnsi" w:hAnsi="Arial" w:cs="Arial"/>
-          <w:sz w:val="22"/>
-          <w:szCs w:val="22"/>
-          <w:lang w:val="es-ES" w:eastAsia="en-US"/>
-        </w:rPr>
-        <w:lastRenderedPageBreak/>
+        <w:ind w:left="360"/>
+        <w:rPr>
+          <w:rFonts w:ascii="Arial" w:eastAsiaTheme="minorHAnsi" w:hAnsi="Arial" w:cs="Arial"/>
+          <w:b/>
+          <w:bCs/>
+          <w:sz w:val="22"/>
+          <w:szCs w:val="22"/>
+          <w:lang w:val="es-ES" w:eastAsia="en-US"/>
+        </w:rPr>
+      </w:pPr>
+      <w:r>
+        <w:rPr>
+          <w:rFonts w:ascii="Arial" w:eastAsiaTheme="minorHAnsi" w:hAnsi="Arial" w:cs="Arial"/>
+          <w:b/>
+          <w:bCs/>
+          <w:sz w:val="22"/>
+          <w:szCs w:val="22"/>
+          <w:lang w:val="es-ES" w:eastAsia="en-US"/>
+        </w:rPr>
+        <w:t>Lo probamos con Windows 7 normal y nos dice que no esta permitido para nuestra IP.</w:t>
+      </w:r>
+    </w:p>
+    <w:p>
+      <w:pPr>
+        <w:rPr>
+          <w:rFonts w:ascii="Calibri" w:eastAsiaTheme="minorHAnsi" w:hAnsi="Calibri" w:cs="Calibri"/>
+          <w:sz w:val="22"/>
+          <w:szCs w:val="22"/>
+          <w:lang w:val="es-ES" w:eastAsia="en-US"/>
+        </w:rPr>
+      </w:pPr>
+    </w:p>
+    <w:p>
+      <w:pPr>
+        <w:pStyle w:val="Prrafodelista"/>
+        <w:numPr>
+          <w:ilvl w:val="0"/>
+          <w:numId w:val="2"/>
+        </w:numPr>
+        <w:rPr>
+          <w:rFonts w:ascii="Arial" w:eastAsiaTheme="minorHAnsi" w:hAnsi="Arial" w:cs="Arial"/>
+          <w:sz w:val="22"/>
+          <w:szCs w:val="22"/>
+          <w:lang w:val="es-ES" w:eastAsia="en-US"/>
+        </w:rPr>
+      </w:pPr>
+      <w:r>
+        <w:rPr>
+          <w:rFonts w:ascii="Arial" w:eastAsiaTheme="minorHAnsi" w:hAnsi="Arial" w:cs="Arial"/>
+          <w:sz w:val="22"/>
+          <w:szCs w:val="22"/>
+          <w:lang w:val="es-ES" w:eastAsia="en-US"/>
+        </w:rPr>
+        <w:t xml:space="preserve">Crea un grupo </w:t>
+      </w:r>
+      <w:proofErr w:type="spellStart"/>
+      <w:r>
+        <w:rPr>
+          <w:rFonts w:ascii="Arial" w:eastAsiaTheme="minorHAnsi" w:hAnsi="Arial" w:cs="Arial"/>
+          <w:sz w:val="22"/>
+          <w:szCs w:val="22"/>
+          <w:lang w:val="es-ES" w:eastAsia="en-US"/>
+        </w:rPr>
+        <w:t>alojamiento_web</w:t>
+      </w:r>
+      <w:proofErr w:type="spellEnd"/>
+      <w:r>
+        <w:rPr>
+          <w:rFonts w:ascii="Arial" w:eastAsiaTheme="minorHAnsi" w:hAnsi="Arial" w:cs="Arial"/>
+          <w:sz w:val="22"/>
+          <w:szCs w:val="22"/>
+          <w:lang w:val="es-ES" w:eastAsia="en-US"/>
+        </w:rPr>
+        <w:t xml:space="preserve"> que tenga de carpeta de inicio la carpeta de alojamiento c:\ftp\alojamiento_upload, tendrán todos los permisos y sin límite, pero solo se podrán acceder desde las direcciones de tu equipos (las dos máquinas virtuales servidores y el anfitrión)</w:t>
+      </w:r>
+    </w:p>
+    <w:p>
+      <w:pPr>
+        <w:pStyle w:val="Prrafodelista"/>
+        <w:ind w:left="360"/>
+        <w:rPr>
+          <w:rFonts w:ascii="Arial" w:eastAsiaTheme="minorHAnsi" w:hAnsi="Arial" w:cs="Arial"/>
+          <w:sz w:val="22"/>
+          <w:szCs w:val="22"/>
+          <w:lang w:val="es-ES" w:eastAsia="en-US"/>
+        </w:rPr>
+      </w:pPr>
+    </w:p>
+    <w:p>
+      <w:pPr>
+        <w:pStyle w:val="Prrafodelista"/>
+        <w:ind w:left="360"/>
+        <w:rPr>
+          <w:rFonts w:ascii="Arial" w:eastAsiaTheme="minorHAnsi" w:hAnsi="Arial" w:cs="Arial"/>
+          <w:sz w:val="22"/>
+          <w:szCs w:val="22"/>
+          <w:lang w:val="es-ES" w:eastAsia="en-US"/>
+        </w:rPr>
+      </w:pPr>
+    </w:p>
+    <w:p>
+      <w:pPr>
+        <w:pBdr>
+          <w:top w:val="single" w:sz="4" w:space="1" w:color="00000A"/>
+          <w:left w:val="single" w:sz="4" w:space="4" w:color="00000A"/>
+          <w:bottom w:val="single" w:sz="4" w:space="1" w:color="00000A"/>
+          <w:right w:val="single" w:sz="4" w:space="4" w:color="00000A"/>
+        </w:pBdr>
+        <w:ind w:left="360"/>
+        <w:rPr>
+          <w:rFonts w:ascii="Arial" w:eastAsiaTheme="minorHAnsi" w:hAnsi="Arial" w:cs="Arial"/>
+          <w:b/>
+          <w:bCs/>
+          <w:sz w:val="22"/>
+          <w:szCs w:val="22"/>
+          <w:lang w:val="es-ES" w:eastAsia="en-US"/>
+        </w:rPr>
+      </w:pPr>
+      <w:r>
+        <w:rPr>
+          <w:rFonts w:ascii="Arial" w:eastAsiaTheme="minorHAnsi" w:hAnsi="Arial" w:cs="Arial"/>
+          <w:b/>
+          <w:bCs/>
+          <w:noProof/>
+          <w:sz w:val="22"/>
+          <w:szCs w:val="22"/>
+          <w:lang w:val="es-ES" w:eastAsia="en-US"/>
+        </w:rPr>
         <w:drawing>
-          <wp:inline distT="0" distB="0" distL="0" distR="0" wp14:anchorId="75C8B109" wp14:editId="2F3C9444">
-            <wp:extent cx="5265876" cy="2865368"/>
+          <wp:inline distT="0" distB="0" distL="0" distR="0" wp14:anchorId="32514B69" wp14:editId="1C5E89A6">
+            <wp:extent cx="5400040" cy="5734050"/>
             <wp:effectExtent l="0" t="0" r="0" b="0"/>
-            <wp:docPr id="18" name="Imagen 18"/>
+            <wp:docPr id="14" name="Imagen 14"/>
             <wp:cNvGraphicFramePr>
               <a:graphicFrameLocks xmlns:a="http://schemas.openxmlformats.org/drawingml/2006/main" noChangeAspect="1"/>
             </wp:cNvGraphicFramePr>
@@ -4937,7 +4021,7 @@
                   <pic:spPr>
                     <a:xfrm>
                       <a:off x="0" y="0"/>
-                      <a:ext cx="5265876" cy="2865368"/>
+                      <a:ext cx="5400040" cy="5734050"/>
                     </a:xfrm>
                     <a:prstGeom prst="rect">
                       <a:avLst/>
@@ -4958,13 +4042,51 @@
           <w:bottom w:val="single" w:sz="4" w:space="1" w:color="00000A"/>
           <w:right w:val="single" w:sz="4" w:space="4" w:color="00000A"/>
         </w:pBdr>
-        <w:rPr>
-          <w:rFonts w:ascii="Arial" w:eastAsiaTheme="minorHAnsi" w:hAnsi="Arial" w:cs="Arial"/>
-          <w:sz w:val="22"/>
-          <w:szCs w:val="22"/>
-          <w:lang w:val="es-ES" w:eastAsia="en-US"/>
-        </w:rPr>
-      </w:pPr>
+        <w:ind w:left="360"/>
+        <w:rPr>
+          <w:rFonts w:ascii="Arial" w:eastAsiaTheme="minorHAnsi" w:hAnsi="Arial" w:cs="Arial"/>
+          <w:b/>
+          <w:bCs/>
+          <w:sz w:val="22"/>
+          <w:szCs w:val="22"/>
+          <w:lang w:val="es-ES" w:eastAsia="en-US"/>
+        </w:rPr>
+      </w:pPr>
+      <w:r>
+        <w:rPr>
+          <w:rFonts w:ascii="Arial" w:eastAsiaTheme="minorHAnsi" w:hAnsi="Arial" w:cs="Arial"/>
+          <w:b/>
+          <w:bCs/>
+          <w:sz w:val="22"/>
+          <w:szCs w:val="22"/>
+          <w:lang w:val="es-ES" w:eastAsia="en-US"/>
+        </w:rPr>
+        <w:t xml:space="preserve">Podemos ver la carpeta del grupo con todos los permisos sin </w:t>
+      </w:r>
+      <w:proofErr w:type="spellStart"/>
+      <w:r>
+        <w:rPr>
+          <w:rFonts w:ascii="Arial" w:eastAsiaTheme="minorHAnsi" w:hAnsi="Arial" w:cs="Arial"/>
+          <w:b/>
+          <w:bCs/>
+          <w:sz w:val="22"/>
+          <w:szCs w:val="22"/>
+          <w:lang w:val="es-ES" w:eastAsia="en-US"/>
+        </w:rPr>
+        <w:t>limites</w:t>
+      </w:r>
+      <w:proofErr w:type="spellEnd"/>
+      <w:r>
+        <w:rPr>
+          <w:rFonts w:ascii="Arial" w:eastAsiaTheme="minorHAnsi" w:hAnsi="Arial" w:cs="Arial"/>
+          <w:b/>
+          <w:bCs/>
+          <w:sz w:val="22"/>
+          <w:szCs w:val="22"/>
+          <w:lang w:val="es-ES" w:eastAsia="en-US"/>
+        </w:rPr>
+        <w:t xml:space="preserve"> de conexión</w:t>
+      </w:r>
     </w:p>
     <w:p>
       <w:pPr>
@@ -4974,25 +4096,45 @@
           <w:bottom w:val="single" w:sz="4" w:space="1" w:color="00000A"/>
           <w:right w:val="single" w:sz="4" w:space="4" w:color="00000A"/>
         </w:pBdr>
-        <w:rPr>
-          <w:rFonts w:ascii="Arial" w:eastAsiaTheme="minorHAnsi" w:hAnsi="Arial" w:cs="Arial"/>
-          <w:sz w:val="22"/>
-          <w:szCs w:val="22"/>
-          <w:lang w:val="es-ES" w:eastAsia="en-US"/>
-        </w:rPr>
-      </w:pPr>
-      <w:r>
-        <w:rPr>
-          <w:rFonts w:ascii="Arial" w:eastAsiaTheme="minorHAnsi" w:hAnsi="Arial" w:cs="Arial"/>
-          <w:sz w:val="22"/>
-          <w:szCs w:val="22"/>
-          <w:lang w:val="es-ES" w:eastAsia="en-US"/>
-        </w:rPr>
+        <w:ind w:left="360"/>
+        <w:rPr>
+          <w:rFonts w:ascii="Arial" w:eastAsiaTheme="minorHAnsi" w:hAnsi="Arial" w:cs="Arial"/>
+          <w:sz w:val="22"/>
+          <w:szCs w:val="22"/>
+          <w:lang w:val="es-ES" w:eastAsia="en-US"/>
+        </w:rPr>
+      </w:pPr>
+    </w:p>
+    <w:p>
+      <w:pPr>
+        <w:pBdr>
+          <w:top w:val="single" w:sz="4" w:space="1" w:color="00000A"/>
+          <w:left w:val="single" w:sz="4" w:space="4" w:color="00000A"/>
+          <w:bottom w:val="single" w:sz="4" w:space="1" w:color="00000A"/>
+          <w:right w:val="single" w:sz="4" w:space="4" w:color="00000A"/>
+        </w:pBdr>
+        <w:ind w:left="360"/>
+        <w:rPr>
+          <w:rFonts w:ascii="Arial" w:eastAsiaTheme="minorHAnsi" w:hAnsi="Arial" w:cs="Arial"/>
+          <w:sz w:val="22"/>
+          <w:szCs w:val="22"/>
+          <w:lang w:val="es-ES" w:eastAsia="en-US"/>
+        </w:rPr>
+      </w:pPr>
+      <w:r>
+        <w:rPr>
+          <w:rFonts w:ascii="Arial" w:eastAsiaTheme="minorHAnsi" w:hAnsi="Arial" w:cs="Arial"/>
+          <w:noProof/>
+          <w:sz w:val="22"/>
+          <w:szCs w:val="22"/>
+          <w:lang w:val="es-ES" w:eastAsia="en-US"/>
+        </w:rPr>
+        <w:lastRenderedPageBreak/>
         <w:drawing>
-          <wp:inline distT="0" distB="0" distL="0" distR="0" wp14:anchorId="5E7E7563" wp14:editId="762163AD">
-            <wp:extent cx="5400040" cy="2065020"/>
-            <wp:effectExtent l="0" t="0" r="0" b="0"/>
-            <wp:docPr id="19" name="Imagen 19"/>
+          <wp:inline distT="0" distB="0" distL="0" distR="0" wp14:anchorId="037C12B5" wp14:editId="49E652F7">
+            <wp:extent cx="5349704" cy="4976291"/>
+            <wp:effectExtent l="0" t="0" r="3810" b="0"/>
+            <wp:docPr id="15" name="Imagen 15"/>
             <wp:cNvGraphicFramePr>
               <a:graphicFrameLocks xmlns:a="http://schemas.openxmlformats.org/drawingml/2006/main" noChangeAspect="1"/>
             </wp:cNvGraphicFramePr>
@@ -5012,7 +4154,7 @@
                   <pic:spPr>
                     <a:xfrm>
                       <a:off x="0" y="0"/>
-                      <a:ext cx="5400040" cy="2065020"/>
+                      <a:ext cx="5349704" cy="4976291"/>
                     </a:xfrm>
                     <a:prstGeom prst="rect">
                       <a:avLst/>
@@ -5033,39 +4175,32 @@
           <w:bottom w:val="single" w:sz="4" w:space="1" w:color="00000A"/>
           <w:right w:val="single" w:sz="4" w:space="4" w:color="00000A"/>
         </w:pBdr>
-        <w:rPr>
-          <w:rFonts w:ascii="Arial" w:eastAsiaTheme="minorHAnsi" w:hAnsi="Arial" w:cs="Arial"/>
-          <w:sz w:val="22"/>
-          <w:szCs w:val="22"/>
-          <w:lang w:val="es-ES" w:eastAsia="en-US"/>
-        </w:rPr>
-      </w:pPr>
-      <w:r>
-        <w:rPr>
-          <w:rFonts w:ascii="Arial" w:eastAsiaTheme="minorHAnsi" w:hAnsi="Arial" w:cs="Arial"/>
-          <w:sz w:val="22"/>
-          <w:szCs w:val="22"/>
-          <w:lang w:val="es-ES" w:eastAsia="en-US"/>
-        </w:rPr>
-        <w:t>En Ubuntu Server</w:t>
-      </w:r>
-    </w:p>
-    <w:p>
-      <w:pPr>
-        <w:rPr>
-          <w:rFonts w:ascii="Arial" w:eastAsiaTheme="minorHAnsi" w:hAnsi="Arial" w:cs="Arial"/>
-          <w:color w:val="FF0000"/>
-          <w:sz w:val="22"/>
-          <w:szCs w:val="22"/>
-          <w:lang w:val="es-ES" w:eastAsia="en-US"/>
-        </w:rPr>
-      </w:pPr>
-    </w:p>
-    <w:p>
-      <w:pPr>
-        <w:rPr>
-          <w:rFonts w:ascii="Arial" w:eastAsiaTheme="minorHAnsi" w:hAnsi="Arial" w:cs="Arial"/>
-          <w:color w:val="FF0000"/>
+        <w:ind w:left="360"/>
+        <w:rPr>
+          <w:rFonts w:ascii="Arial" w:eastAsiaTheme="minorHAnsi" w:hAnsi="Arial" w:cs="Arial"/>
+          <w:b/>
+          <w:bCs/>
+          <w:sz w:val="22"/>
+          <w:szCs w:val="22"/>
+          <w:lang w:val="es-ES" w:eastAsia="en-US"/>
+        </w:rPr>
+      </w:pPr>
+      <w:r>
+        <w:rPr>
+          <w:rFonts w:ascii="Arial" w:eastAsiaTheme="minorHAnsi" w:hAnsi="Arial" w:cs="Arial"/>
+          <w:b/>
+          <w:bCs/>
+          <w:sz w:val="22"/>
+          <w:szCs w:val="22"/>
+          <w:lang w:val="es-ES" w:eastAsia="en-US"/>
+        </w:rPr>
+        <w:t>Y establecemos que solo nuestros equipos puedan conectarse.</w:t>
+      </w:r>
+    </w:p>
+    <w:p>
+      <w:pPr>
+        <w:rPr>
+          <w:rFonts w:ascii="Calibri" w:eastAsiaTheme="minorHAnsi" w:hAnsi="Calibri" w:cs="Calibri"/>
           <w:sz w:val="22"/>
           <w:szCs w:val="22"/>
           <w:lang w:val="es-ES" w:eastAsia="en-US"/>
@@ -5113,7 +4248,7 @@
           <w:szCs w:val="22"/>
           <w:lang w:val="es-ES" w:eastAsia="en-US"/>
         </w:rPr>
-        <w:t>ftp_pcxx</w:t>
+        <w:t>adminftp</w:t>
       </w:r>
       <w:proofErr w:type="spellEnd"/>
       <w:r>
@@ -5123,150 +4258,80 @@
           <w:szCs w:val="22"/>
           <w:lang w:val="es-ES" w:eastAsia="en-US"/>
         </w:rPr>
-        <w:t xml:space="preserve"> con la contraseña despliegue que acceda a un directorio c:\ftp\compartido. </w:t>
-      </w:r>
-    </w:p>
-    <w:p>
-      <w:pPr>
-        <w:rPr>
-          <w:rFonts w:ascii="Arial" w:eastAsiaTheme="minorHAnsi" w:hAnsi="Arial" w:cs="Arial"/>
-          <w:sz w:val="22"/>
-          <w:szCs w:val="22"/>
-          <w:lang w:val="es-ES" w:eastAsia="en-US"/>
-        </w:rPr>
-      </w:pPr>
-      <w:r>
-        <w:rPr>
-          <w:rFonts w:ascii="Arial" w:eastAsiaTheme="minorHAnsi" w:hAnsi="Arial" w:cs="Arial"/>
-          <w:sz w:val="22"/>
-          <w:szCs w:val="22"/>
-          <w:lang w:val="es-ES" w:eastAsia="en-US"/>
-        </w:rPr>
-        <w:t>Es para que os podáis pasar</w:t>
-      </w:r>
-      <w:r>
-        <w:rPr>
-          <w:rFonts w:ascii="Arial" w:eastAsiaTheme="minorHAnsi" w:hAnsi="Arial" w:cs="Arial"/>
-          <w:sz w:val="22"/>
-          <w:szCs w:val="22"/>
-          <w:lang w:val="es-ES" w:eastAsia="en-US"/>
-        </w:rPr>
-        <w:t xml:space="preserve"> cosas entre vosotros, solo tiene permiso de lectura, no te pueden dejar cosas solo cogerlas. </w:t>
-      </w:r>
-    </w:p>
-    <w:p>
-      <w:pPr>
-        <w:rPr>
-          <w:rFonts w:ascii="Arial" w:eastAsiaTheme="minorHAnsi" w:hAnsi="Arial" w:cs="Arial"/>
-          <w:sz w:val="22"/>
-          <w:szCs w:val="22"/>
-          <w:lang w:val="es-ES" w:eastAsia="en-US"/>
-        </w:rPr>
-      </w:pPr>
-      <w:r>
-        <w:rPr>
-          <w:rFonts w:ascii="Arial" w:eastAsiaTheme="minorHAnsi" w:hAnsi="Arial" w:cs="Arial"/>
-          <w:sz w:val="22"/>
-          <w:szCs w:val="22"/>
-          <w:lang w:val="es-ES" w:eastAsia="en-US"/>
-        </w:rPr>
-        <w:t xml:space="preserve">Solo permitirá acceso a las direcciones de los equipos de W7 de despliegue de vuestra clase. </w:t>
-      </w:r>
-    </w:p>
-    <w:p>
-      <w:pPr>
-        <w:rPr>
-          <w:rFonts w:ascii="Arial" w:eastAsiaTheme="minorHAnsi" w:hAnsi="Arial" w:cs="Arial"/>
-          <w:sz w:val="22"/>
-          <w:szCs w:val="22"/>
-          <w:lang w:val="es-ES" w:eastAsia="en-US"/>
-        </w:rPr>
-      </w:pPr>
-      <w:r>
-        <w:rPr>
-          <w:rFonts w:ascii="Arial" w:eastAsiaTheme="minorHAnsi" w:hAnsi="Arial" w:cs="Arial"/>
-          <w:sz w:val="22"/>
-          <w:szCs w:val="22"/>
-          <w:lang w:val="es-ES" w:eastAsia="en-US"/>
-        </w:rPr>
-        <w:t xml:space="preserve">Podrá permitir 20 conexiones. </w:t>
-      </w:r>
-    </w:p>
-    <w:p>
-      <w:pPr>
-        <w:rPr>
-          <w:rFonts w:ascii="Arial" w:eastAsiaTheme="minorHAnsi" w:hAnsi="Arial" w:cs="Arial"/>
-          <w:sz w:val="22"/>
-          <w:szCs w:val="22"/>
-          <w:lang w:val="es-ES" w:eastAsia="en-US"/>
-        </w:rPr>
-      </w:pPr>
-      <w:r>
-        <w:rPr>
-          <w:rFonts w:ascii="Arial" w:eastAsiaTheme="minorHAnsi" w:hAnsi="Arial" w:cs="Arial"/>
-          <w:sz w:val="22"/>
-          <w:szCs w:val="22"/>
-          <w:lang w:val="es-ES" w:eastAsia="en-US"/>
-        </w:rPr>
-        <w:t>Dentro crea un mensaje que te presen</w:t>
-      </w:r>
-      <w:r>
-        <w:rPr>
-          <w:rFonts w:ascii="Arial" w:eastAsiaTheme="minorHAnsi" w:hAnsi="Arial" w:cs="Arial"/>
-          <w:sz w:val="22"/>
-          <w:szCs w:val="22"/>
-          <w:lang w:val="es-ES" w:eastAsia="en-US"/>
-        </w:rPr>
-        <w:t>te, para que cuando se conecten los compañeros sepan quién eres.</w:t>
-      </w:r>
-    </w:p>
-    <w:p>
-      <w:pPr>
-        <w:rPr>
-          <w:rFonts w:ascii="Arial" w:eastAsiaTheme="minorHAnsi" w:hAnsi="Arial" w:cs="Arial"/>
-          <w:sz w:val="22"/>
-          <w:szCs w:val="22"/>
-          <w:lang w:val="es-ES" w:eastAsia="en-US"/>
-        </w:rPr>
-      </w:pPr>
-      <w:r>
-        <w:rPr>
-          <w:rFonts w:ascii="Arial" w:eastAsiaTheme="minorHAnsi" w:hAnsi="Arial" w:cs="Arial"/>
-          <w:sz w:val="22"/>
-          <w:szCs w:val="22"/>
-          <w:lang w:val="es-ES" w:eastAsia="en-US"/>
-        </w:rPr>
-        <w:br/>
-      </w:r>
-    </w:p>
-    <w:p>
-      <w:pPr>
+        <w:t xml:space="preserve"> con contraseña </w:t>
+      </w:r>
+      <w:proofErr w:type="spellStart"/>
+      <w:r>
+        <w:rPr>
+          <w:rFonts w:ascii="Arial" w:eastAsiaTheme="minorHAnsi" w:hAnsi="Arial" w:cs="Arial"/>
+          <w:sz w:val="22"/>
+          <w:szCs w:val="22"/>
+          <w:lang w:val="es-ES" w:eastAsia="en-US"/>
+        </w:rPr>
+        <w:t>admin</w:t>
+      </w:r>
+      <w:proofErr w:type="spellEnd"/>
+      <w:r>
+        <w:rPr>
+          <w:rFonts w:ascii="Arial" w:eastAsiaTheme="minorHAnsi" w:hAnsi="Arial" w:cs="Arial"/>
+          <w:sz w:val="22"/>
+          <w:szCs w:val="22"/>
+          <w:lang w:val="es-ES" w:eastAsia="en-US"/>
+        </w:rPr>
+        <w:t xml:space="preserve"> que y añádelo al grupo </w:t>
+      </w:r>
+      <w:proofErr w:type="spellStart"/>
+      <w:r>
+        <w:rPr>
+          <w:rFonts w:ascii="Arial" w:eastAsiaTheme="minorHAnsi" w:hAnsi="Arial" w:cs="Arial"/>
+          <w:sz w:val="22"/>
+          <w:szCs w:val="22"/>
+          <w:lang w:val="es-ES" w:eastAsia="en-US"/>
+        </w:rPr>
+        <w:t>alojamiento_web</w:t>
+      </w:r>
+      <w:proofErr w:type="spellEnd"/>
+      <w:r>
+        <w:rPr>
+          <w:rFonts w:ascii="Arial" w:eastAsiaTheme="minorHAnsi" w:hAnsi="Arial" w:cs="Arial"/>
+          <w:sz w:val="22"/>
+          <w:szCs w:val="22"/>
+          <w:lang w:val="es-ES" w:eastAsia="en-US"/>
+        </w:rPr>
+        <w:t>. En un futuro puedes añadir más usuarios a este grupo y más IPs para que tus compañeros puedan subirte cosas.</w:t>
+      </w:r>
+    </w:p>
+    <w:p>
+      <w:pPr>
+        <w:pStyle w:val="Prrafodelista"/>
         <w:pBdr>
           <w:top w:val="single" w:sz="4" w:space="1" w:color="00000A"/>
           <w:left w:val="single" w:sz="4" w:space="4" w:color="00000A"/>
           <w:bottom w:val="single" w:sz="4" w:space="1" w:color="00000A"/>
           <w:right w:val="single" w:sz="4" w:space="4" w:color="00000A"/>
         </w:pBdr>
-        <w:rPr>
-          <w:rFonts w:ascii="Arial" w:eastAsiaTheme="minorHAnsi" w:hAnsi="Arial" w:cs="Arial"/>
-          <w:sz w:val="22"/>
-          <w:szCs w:val="22"/>
-          <w:lang w:val="es-ES" w:eastAsia="en-US"/>
-        </w:rPr>
-      </w:pPr>
-      <w:r>
-        <w:rPr>
-          <w:rFonts w:ascii="Arial" w:eastAsiaTheme="minorHAnsi" w:hAnsi="Arial" w:cs="Arial"/>
+        <w:ind w:left="360"/>
+        <w:rPr>
+          <w:rFonts w:ascii="Arial" w:eastAsiaTheme="minorHAnsi" w:hAnsi="Arial" w:cs="Arial"/>
+          <w:sz w:val="22"/>
+          <w:szCs w:val="22"/>
+          <w:lang w:val="es-ES" w:eastAsia="en-US"/>
+        </w:rPr>
+      </w:pPr>
+      <w:r>
+        <w:rPr>
+          <w:rFonts w:ascii="Arial" w:eastAsiaTheme="minorHAnsi" w:hAnsi="Arial" w:cs="Arial"/>
+          <w:noProof/>
           <w:sz w:val="22"/>
           <w:szCs w:val="22"/>
           <w:lang w:val="es-ES" w:eastAsia="en-US"/>
         </w:rPr>
         <w:lastRenderedPageBreak/>
         <w:drawing>
-          <wp:inline distT="0" distB="0" distL="0" distR="0" wp14:anchorId="6C2B27FF" wp14:editId="4EAA51A7">
-            <wp:extent cx="4869602" cy="3254022"/>
-            <wp:effectExtent l="0" t="0" r="7620" b="3810"/>
-            <wp:docPr id="20" name="Imagen 20"/>
+          <wp:inline distT="0" distB="0" distL="0" distR="0" wp14:anchorId="108A8B70" wp14:editId="2E13EFB3">
+            <wp:extent cx="5380186" cy="4298052"/>
+            <wp:effectExtent l="0" t="0" r="0" b="7620"/>
+            <wp:docPr id="16" name="Imagen 16"/>
             <wp:cNvGraphicFramePr>
               <a:graphicFrameLocks xmlns:a="http://schemas.openxmlformats.org/drawingml/2006/main" noChangeAspect="1"/>
             </wp:cNvGraphicFramePr>
@@ -5286,7 +4351,7 @@
                   <pic:spPr>
                     <a:xfrm>
                       <a:off x="0" y="0"/>
-                      <a:ext cx="4869602" cy="3254022"/>
+                      <a:ext cx="5380186" cy="4298052"/>
                     </a:xfrm>
                     <a:prstGeom prst="rect">
                       <a:avLst/>
@@ -5301,6 +4366,111 @@
     </w:p>
     <w:p>
       <w:pPr>
+        <w:rPr>
+          <w:rFonts w:ascii="Arial" w:eastAsiaTheme="minorHAnsi" w:hAnsi="Arial" w:cs="Arial"/>
+          <w:sz w:val="22"/>
+          <w:szCs w:val="22"/>
+          <w:lang w:val="es-ES" w:eastAsia="en-US"/>
+        </w:rPr>
+      </w:pPr>
+    </w:p>
+    <w:p>
+      <w:pPr>
+        <w:rPr>
+          <w:rFonts w:ascii="Calibri" w:eastAsiaTheme="minorHAnsi" w:hAnsi="Calibri" w:cs="Calibri"/>
+          <w:sz w:val="22"/>
+          <w:szCs w:val="22"/>
+          <w:lang w:val="es-ES" w:eastAsia="en-US"/>
+        </w:rPr>
+      </w:pPr>
+    </w:p>
+    <w:p>
+      <w:pPr>
+        <w:pStyle w:val="Prrafodelista"/>
+        <w:numPr>
+          <w:ilvl w:val="0"/>
+          <w:numId w:val="2"/>
+        </w:numPr>
+        <w:rPr>
+          <w:rFonts w:ascii="Arial" w:eastAsiaTheme="minorHAnsi" w:hAnsi="Arial" w:cs="Arial"/>
+          <w:sz w:val="22"/>
+          <w:szCs w:val="22"/>
+          <w:lang w:val="es-ES" w:eastAsia="en-US"/>
+        </w:rPr>
+      </w:pPr>
+      <w:r>
+        <w:rPr>
+          <w:rFonts w:ascii="Arial" w:eastAsiaTheme="minorHAnsi" w:hAnsi="Arial" w:cs="Arial"/>
+          <w:sz w:val="22"/>
+          <w:szCs w:val="22"/>
+          <w:lang w:val="es-ES" w:eastAsia="en-US"/>
+        </w:rPr>
+        <w:t xml:space="preserve">Conéctate desde el ftp en línea o desde el navegador desde una de tus máquinas virtuales Windows2008 o </w:t>
+      </w:r>
+      <w:proofErr w:type="spellStart"/>
+      <w:r>
+        <w:rPr>
+          <w:rFonts w:ascii="Arial" w:eastAsiaTheme="minorHAnsi" w:hAnsi="Arial" w:cs="Arial"/>
+          <w:sz w:val="22"/>
+          <w:szCs w:val="22"/>
+          <w:lang w:val="es-ES" w:eastAsia="en-US"/>
+        </w:rPr>
+        <w:t>ubuntuServer</w:t>
+      </w:r>
+      <w:proofErr w:type="spellEnd"/>
+      <w:r>
+        <w:rPr>
+          <w:rFonts w:ascii="Arial" w:eastAsiaTheme="minorHAnsi" w:hAnsi="Arial" w:cs="Arial"/>
+          <w:sz w:val="22"/>
+          <w:szCs w:val="22"/>
+          <w:lang w:val="es-ES" w:eastAsia="en-US"/>
+        </w:rPr>
+        <w:t xml:space="preserve"> a FTP FileZilla Server de WINDOWS2008  usando </w:t>
+      </w:r>
+      <w:proofErr w:type="spellStart"/>
+      <w:r>
+        <w:rPr>
+          <w:rFonts w:ascii="Arial" w:eastAsiaTheme="minorHAnsi" w:hAnsi="Arial" w:cs="Arial"/>
+          <w:sz w:val="22"/>
+          <w:szCs w:val="22"/>
+          <w:lang w:val="es-ES" w:eastAsia="en-US"/>
+        </w:rPr>
+        <w:t>adminftp</w:t>
+      </w:r>
+      <w:proofErr w:type="spellEnd"/>
+      <w:r>
+        <w:rPr>
+          <w:rFonts w:ascii="Arial" w:eastAsiaTheme="minorHAnsi" w:hAnsi="Arial" w:cs="Arial"/>
+          <w:sz w:val="22"/>
+          <w:szCs w:val="22"/>
+          <w:lang w:val="es-ES" w:eastAsia="en-US"/>
+        </w:rPr>
+        <w:t>.</w:t>
+      </w:r>
+    </w:p>
+    <w:p>
+      <w:pPr>
+        <w:rPr>
+          <w:rFonts w:ascii="Arial" w:eastAsiaTheme="minorHAnsi" w:hAnsi="Arial" w:cs="Arial"/>
+          <w:color w:val="FF0000"/>
+          <w:sz w:val="22"/>
+          <w:szCs w:val="22"/>
+          <w:lang w:val="es-ES" w:eastAsia="en-US"/>
+        </w:rPr>
+      </w:pPr>
+      <w:r>
+        <w:rPr>
+          <w:rFonts w:ascii="Arial" w:eastAsiaTheme="minorHAnsi" w:hAnsi="Arial" w:cs="Arial"/>
+          <w:color w:val="FF0000"/>
+          <w:sz w:val="22"/>
+          <w:szCs w:val="22"/>
+          <w:lang w:val="es-ES" w:eastAsia="en-US"/>
+        </w:rPr>
+        <w:t>Desde Windows 7:</w:t>
+      </w:r>
+    </w:p>
+    <w:p>
+      <w:pPr>
         <w:pBdr>
           <w:top w:val="single" w:sz="4" w:space="1" w:color="00000A"/>
           <w:left w:val="single" w:sz="4" w:space="4" w:color="00000A"/>
@@ -5314,34 +4484,19 @@
           <w:lang w:val="es-ES" w:eastAsia="en-US"/>
         </w:rPr>
       </w:pPr>
-    </w:p>
-    <w:p>
-      <w:pPr>
-        <w:pBdr>
-          <w:top w:val="single" w:sz="4" w:space="1" w:color="00000A"/>
-          <w:left w:val="single" w:sz="4" w:space="4" w:color="00000A"/>
-          <w:bottom w:val="single" w:sz="4" w:space="1" w:color="00000A"/>
-          <w:right w:val="single" w:sz="4" w:space="4" w:color="00000A"/>
-        </w:pBdr>
-        <w:rPr>
-          <w:rFonts w:ascii="Arial" w:eastAsiaTheme="minorHAnsi" w:hAnsi="Arial" w:cs="Arial"/>
-          <w:sz w:val="22"/>
-          <w:szCs w:val="22"/>
-          <w:lang w:val="es-ES" w:eastAsia="en-US"/>
-        </w:rPr>
-      </w:pPr>
-      <w:r>
-        <w:rPr>
-          <w:rFonts w:ascii="Arial" w:eastAsiaTheme="minorHAnsi" w:hAnsi="Arial" w:cs="Arial"/>
+      <w:r>
+        <w:rPr>
+          <w:rFonts w:ascii="Arial" w:eastAsiaTheme="minorHAnsi" w:hAnsi="Arial" w:cs="Arial"/>
+          <w:noProof/>
           <w:sz w:val="22"/>
           <w:szCs w:val="22"/>
           <w:lang w:val="es-ES" w:eastAsia="en-US"/>
         </w:rPr>
         <w:drawing>
-          <wp:inline distT="0" distB="0" distL="0" distR="0" wp14:anchorId="65E7898D" wp14:editId="7E94DE8E">
-            <wp:extent cx="4991533" cy="3322608"/>
-            <wp:effectExtent l="0" t="0" r="0" b="0"/>
-            <wp:docPr id="21" name="Imagen 21"/>
+          <wp:inline distT="0" distB="0" distL="0" distR="0" wp14:anchorId="737DFB1F" wp14:editId="4317C4E1">
+            <wp:extent cx="5250635" cy="2933954"/>
+            <wp:effectExtent l="0" t="0" r="7620" b="0"/>
+            <wp:docPr id="17" name="Imagen 17"/>
             <wp:cNvGraphicFramePr>
               <a:graphicFrameLocks xmlns:a="http://schemas.openxmlformats.org/drawingml/2006/main" noChangeAspect="1"/>
             </wp:cNvGraphicFramePr>
@@ -5361,7 +4516,7 @@
                   <pic:spPr>
                     <a:xfrm>
                       <a:off x="0" y="0"/>
-                      <a:ext cx="4991533" cy="3322608"/>
+                      <a:ext cx="5250635" cy="2933954"/>
                     </a:xfrm>
                     <a:prstGeom prst="rect">
                       <a:avLst/>
@@ -5376,6 +4531,37 @@
     </w:p>
     <w:p>
       <w:pPr>
+        <w:rPr>
+          <w:rFonts w:ascii="Arial" w:eastAsiaTheme="minorHAnsi" w:hAnsi="Arial" w:cs="Arial"/>
+          <w:sz w:val="22"/>
+          <w:szCs w:val="22"/>
+          <w:lang w:val="es-ES" w:eastAsia="en-US"/>
+        </w:rPr>
+      </w:pPr>
+    </w:p>
+    <w:p>
+      <w:pPr>
+        <w:rPr>
+          <w:rFonts w:ascii="Arial" w:eastAsiaTheme="minorHAnsi" w:hAnsi="Arial" w:cs="Arial"/>
+          <w:color w:val="FF0000"/>
+          <w:sz w:val="22"/>
+          <w:szCs w:val="22"/>
+          <w:lang w:val="es-ES" w:eastAsia="en-US"/>
+        </w:rPr>
+      </w:pPr>
+      <w:r>
+        <w:rPr>
+          <w:rFonts w:ascii="Arial" w:eastAsiaTheme="minorHAnsi" w:hAnsi="Arial" w:cs="Arial"/>
+          <w:color w:val="FF0000"/>
+          <w:sz w:val="22"/>
+          <w:szCs w:val="22"/>
+          <w:lang w:val="es-ES" w:eastAsia="en-US"/>
+        </w:rPr>
+        <w:t>Desde el anfitrión:</w:t>
+      </w:r>
+    </w:p>
+    <w:p>
+      <w:pPr>
         <w:pBdr>
           <w:top w:val="single" w:sz="4" w:space="1" w:color="00000A"/>
           <w:left w:val="single" w:sz="4" w:space="4" w:color="00000A"/>
@@ -5389,35 +4575,20 @@
           <w:lang w:val="es-ES" w:eastAsia="en-US"/>
         </w:rPr>
       </w:pPr>
-    </w:p>
-    <w:p>
-      <w:pPr>
-        <w:pBdr>
-          <w:top w:val="single" w:sz="4" w:space="1" w:color="00000A"/>
-          <w:left w:val="single" w:sz="4" w:space="4" w:color="00000A"/>
-          <w:bottom w:val="single" w:sz="4" w:space="1" w:color="00000A"/>
-          <w:right w:val="single" w:sz="4" w:space="4" w:color="00000A"/>
-        </w:pBdr>
-        <w:rPr>
-          <w:rFonts w:ascii="Arial" w:eastAsiaTheme="minorHAnsi" w:hAnsi="Arial" w:cs="Arial"/>
-          <w:sz w:val="22"/>
-          <w:szCs w:val="22"/>
-          <w:lang w:val="es-ES" w:eastAsia="en-US"/>
-        </w:rPr>
-      </w:pPr>
-      <w:r>
-        <w:rPr>
-          <w:rFonts w:ascii="Arial" w:eastAsiaTheme="minorHAnsi" w:hAnsi="Arial" w:cs="Arial"/>
+      <w:r>
+        <w:rPr>
+          <w:rFonts w:ascii="Arial" w:eastAsiaTheme="minorHAnsi" w:hAnsi="Arial" w:cs="Arial"/>
+          <w:noProof/>
           <w:sz w:val="22"/>
           <w:szCs w:val="22"/>
           <w:lang w:val="es-ES" w:eastAsia="en-US"/>
         </w:rPr>
         <w:lastRenderedPageBreak/>
         <w:drawing>
-          <wp:inline distT="0" distB="0" distL="0" distR="0" wp14:anchorId="0E54945E" wp14:editId="5DCC92F1">
-            <wp:extent cx="4823878" cy="3215919"/>
-            <wp:effectExtent l="0" t="0" r="0" b="3810"/>
-            <wp:docPr id="22" name="Imagen 22"/>
+          <wp:inline distT="0" distB="0" distL="0" distR="0" wp14:anchorId="75C8B109" wp14:editId="2F3C9444">
+            <wp:extent cx="5265876" cy="2865368"/>
+            <wp:effectExtent l="0" t="0" r="0" b="0"/>
+            <wp:docPr id="18" name="Imagen 18"/>
             <wp:cNvGraphicFramePr>
               <a:graphicFrameLocks xmlns:a="http://schemas.openxmlformats.org/drawingml/2006/main" noChangeAspect="1"/>
             </wp:cNvGraphicFramePr>
@@ -5437,6 +4608,496 @@
                   <pic:spPr>
                     <a:xfrm>
                       <a:off x="0" y="0"/>
+                      <a:ext cx="5265876" cy="2865368"/>
+                    </a:xfrm>
+                    <a:prstGeom prst="rect">
+                      <a:avLst/>
+                    </a:prstGeom>
+                  </pic:spPr>
+                </pic:pic>
+              </a:graphicData>
+            </a:graphic>
+          </wp:inline>
+        </w:drawing>
+      </w:r>
+    </w:p>
+    <w:p>
+      <w:pPr>
+        <w:pBdr>
+          <w:top w:val="single" w:sz="4" w:space="1" w:color="00000A"/>
+          <w:left w:val="single" w:sz="4" w:space="4" w:color="00000A"/>
+          <w:bottom w:val="single" w:sz="4" w:space="1" w:color="00000A"/>
+          <w:right w:val="single" w:sz="4" w:space="4" w:color="00000A"/>
+        </w:pBdr>
+        <w:rPr>
+          <w:rFonts w:ascii="Arial" w:eastAsiaTheme="minorHAnsi" w:hAnsi="Arial" w:cs="Arial"/>
+          <w:sz w:val="22"/>
+          <w:szCs w:val="22"/>
+          <w:lang w:val="es-ES" w:eastAsia="en-US"/>
+        </w:rPr>
+      </w:pPr>
+    </w:p>
+    <w:p>
+      <w:pPr>
+        <w:pBdr>
+          <w:top w:val="single" w:sz="4" w:space="1" w:color="00000A"/>
+          <w:left w:val="single" w:sz="4" w:space="4" w:color="00000A"/>
+          <w:bottom w:val="single" w:sz="4" w:space="1" w:color="00000A"/>
+          <w:right w:val="single" w:sz="4" w:space="4" w:color="00000A"/>
+        </w:pBdr>
+        <w:rPr>
+          <w:rFonts w:ascii="Arial" w:eastAsiaTheme="minorHAnsi" w:hAnsi="Arial" w:cs="Arial"/>
+          <w:sz w:val="22"/>
+          <w:szCs w:val="22"/>
+          <w:lang w:val="es-ES" w:eastAsia="en-US"/>
+        </w:rPr>
+      </w:pPr>
+      <w:r>
+        <w:rPr>
+          <w:rFonts w:ascii="Arial" w:eastAsiaTheme="minorHAnsi" w:hAnsi="Arial" w:cs="Arial"/>
+          <w:noProof/>
+          <w:sz w:val="22"/>
+          <w:szCs w:val="22"/>
+          <w:lang w:val="es-ES" w:eastAsia="en-US"/>
+        </w:rPr>
+        <w:drawing>
+          <wp:inline distT="0" distB="0" distL="0" distR="0" wp14:anchorId="5E7E7563" wp14:editId="762163AD">
+            <wp:extent cx="5400040" cy="2065020"/>
+            <wp:effectExtent l="0" t="0" r="0" b="0"/>
+            <wp:docPr id="19" name="Imagen 19"/>
+            <wp:cNvGraphicFramePr>
+              <a:graphicFrameLocks xmlns:a="http://schemas.openxmlformats.org/drawingml/2006/main" noChangeAspect="1"/>
+            </wp:cNvGraphicFramePr>
+            <a:graphic xmlns:a="http://schemas.openxmlformats.org/drawingml/2006/main">
+              <a:graphicData uri="http://schemas.openxmlformats.org/drawingml/2006/picture">
+                <pic:pic xmlns:pic="http://schemas.openxmlformats.org/drawingml/2006/picture">
+                  <pic:nvPicPr>
+                    <pic:cNvPr id="1" name=""/>
+                    <pic:cNvPicPr/>
+                  </pic:nvPicPr>
+                  <pic:blipFill>
+                    <a:blip r:embed="rId27"/>
+                    <a:stretch>
+                      <a:fillRect/>
+                    </a:stretch>
+                  </pic:blipFill>
+                  <pic:spPr>
+                    <a:xfrm>
+                      <a:off x="0" y="0"/>
+                      <a:ext cx="5400040" cy="2065020"/>
+                    </a:xfrm>
+                    <a:prstGeom prst="rect">
+                      <a:avLst/>
+                    </a:prstGeom>
+                  </pic:spPr>
+                </pic:pic>
+              </a:graphicData>
+            </a:graphic>
+          </wp:inline>
+        </w:drawing>
+      </w:r>
+    </w:p>
+    <w:p>
+      <w:pPr>
+        <w:pBdr>
+          <w:top w:val="single" w:sz="4" w:space="1" w:color="00000A"/>
+          <w:left w:val="single" w:sz="4" w:space="4" w:color="00000A"/>
+          <w:bottom w:val="single" w:sz="4" w:space="1" w:color="00000A"/>
+          <w:right w:val="single" w:sz="4" w:space="4" w:color="00000A"/>
+        </w:pBdr>
+        <w:rPr>
+          <w:rFonts w:ascii="Arial" w:eastAsiaTheme="minorHAnsi" w:hAnsi="Arial" w:cs="Arial"/>
+          <w:b/>
+          <w:bCs/>
+          <w:sz w:val="22"/>
+          <w:szCs w:val="22"/>
+          <w:lang w:val="es-ES" w:eastAsia="en-US"/>
+        </w:rPr>
+      </w:pPr>
+      <w:r>
+        <w:rPr>
+          <w:rFonts w:ascii="Arial" w:eastAsiaTheme="minorHAnsi" w:hAnsi="Arial" w:cs="Arial"/>
+          <w:b/>
+          <w:bCs/>
+          <w:sz w:val="22"/>
+          <w:szCs w:val="22"/>
+          <w:lang w:val="es-ES" w:eastAsia="en-US"/>
+        </w:rPr>
+        <w:t>En Ubuntu Server</w:t>
+      </w:r>
+    </w:p>
+    <w:p>
+      <w:pPr>
+        <w:rPr>
+          <w:rFonts w:ascii="Arial" w:eastAsiaTheme="minorHAnsi" w:hAnsi="Arial" w:cs="Arial"/>
+          <w:color w:val="FF0000"/>
+          <w:sz w:val="22"/>
+          <w:szCs w:val="22"/>
+          <w:lang w:val="es-ES" w:eastAsia="en-US"/>
+        </w:rPr>
+      </w:pPr>
+    </w:p>
+    <w:p>
+      <w:pPr>
+        <w:rPr>
+          <w:rFonts w:ascii="Arial" w:eastAsiaTheme="minorHAnsi" w:hAnsi="Arial" w:cs="Arial"/>
+          <w:color w:val="FF0000"/>
+          <w:sz w:val="22"/>
+          <w:szCs w:val="22"/>
+          <w:lang w:val="es-ES" w:eastAsia="en-US"/>
+        </w:rPr>
+      </w:pPr>
+    </w:p>
+    <w:p>
+      <w:pPr>
+        <w:rPr>
+          <w:rFonts w:ascii="Calibri" w:eastAsiaTheme="minorHAnsi" w:hAnsi="Calibri" w:cs="Calibri"/>
+          <w:sz w:val="22"/>
+          <w:szCs w:val="22"/>
+          <w:lang w:val="es-ES" w:eastAsia="en-US"/>
+        </w:rPr>
+      </w:pPr>
+    </w:p>
+    <w:p>
+      <w:pPr>
+        <w:pStyle w:val="Prrafodelista"/>
+        <w:numPr>
+          <w:ilvl w:val="0"/>
+          <w:numId w:val="2"/>
+        </w:numPr>
+        <w:rPr>
+          <w:rFonts w:ascii="Arial" w:eastAsiaTheme="minorHAnsi" w:hAnsi="Arial" w:cs="Arial"/>
+          <w:sz w:val="22"/>
+          <w:szCs w:val="22"/>
+          <w:lang w:val="es-ES" w:eastAsia="en-US"/>
+        </w:rPr>
+      </w:pPr>
+      <w:r>
+        <w:rPr>
+          <w:rFonts w:ascii="Arial" w:eastAsiaTheme="minorHAnsi" w:hAnsi="Arial" w:cs="Arial"/>
+          <w:sz w:val="22"/>
+          <w:szCs w:val="22"/>
+          <w:lang w:val="es-ES" w:eastAsia="en-US"/>
+        </w:rPr>
+        <w:t xml:space="preserve">Crea un usuario </w:t>
+      </w:r>
+      <w:proofErr w:type="spellStart"/>
+      <w:r>
+        <w:rPr>
+          <w:rFonts w:ascii="Arial" w:eastAsiaTheme="minorHAnsi" w:hAnsi="Arial" w:cs="Arial"/>
+          <w:sz w:val="22"/>
+          <w:szCs w:val="22"/>
+          <w:lang w:val="es-ES" w:eastAsia="en-US"/>
+        </w:rPr>
+        <w:t>ftp_pcxx</w:t>
+      </w:r>
+      <w:proofErr w:type="spellEnd"/>
+      <w:r>
+        <w:rPr>
+          <w:rFonts w:ascii="Arial" w:eastAsiaTheme="minorHAnsi" w:hAnsi="Arial" w:cs="Arial"/>
+          <w:sz w:val="22"/>
+          <w:szCs w:val="22"/>
+          <w:lang w:val="es-ES" w:eastAsia="en-US"/>
+        </w:rPr>
+        <w:t xml:space="preserve"> con la contraseña despliegue que acceda a un directorio c:\ftp\compartido. </w:t>
+      </w:r>
+    </w:p>
+    <w:p>
+      <w:pPr>
+        <w:rPr>
+          <w:rFonts w:ascii="Arial" w:eastAsiaTheme="minorHAnsi" w:hAnsi="Arial" w:cs="Arial"/>
+          <w:sz w:val="22"/>
+          <w:szCs w:val="22"/>
+          <w:lang w:val="es-ES" w:eastAsia="en-US"/>
+        </w:rPr>
+      </w:pPr>
+      <w:r>
+        <w:rPr>
+          <w:rFonts w:ascii="Arial" w:eastAsiaTheme="minorHAnsi" w:hAnsi="Arial" w:cs="Arial"/>
+          <w:sz w:val="22"/>
+          <w:szCs w:val="22"/>
+          <w:lang w:val="es-ES" w:eastAsia="en-US"/>
+        </w:rPr>
+        <w:t xml:space="preserve">Es para que os podáis pasar cosas entre vosotros, solo tiene permiso de lectura, no te pueden dejar cosas solo cogerlas. </w:t>
+      </w:r>
+    </w:p>
+    <w:p>
+      <w:pPr>
+        <w:rPr>
+          <w:rFonts w:ascii="Arial" w:eastAsiaTheme="minorHAnsi" w:hAnsi="Arial" w:cs="Arial"/>
+          <w:sz w:val="22"/>
+          <w:szCs w:val="22"/>
+          <w:lang w:val="es-ES" w:eastAsia="en-US"/>
+        </w:rPr>
+      </w:pPr>
+      <w:r>
+        <w:rPr>
+          <w:rFonts w:ascii="Arial" w:eastAsiaTheme="minorHAnsi" w:hAnsi="Arial" w:cs="Arial"/>
+          <w:sz w:val="22"/>
+          <w:szCs w:val="22"/>
+          <w:lang w:val="es-ES" w:eastAsia="en-US"/>
+        </w:rPr>
+        <w:t xml:space="preserve">Solo permitirá acceso a las direcciones de los equipos de W7 de despliegue de vuestra clase. </w:t>
+      </w:r>
+    </w:p>
+    <w:p>
+      <w:pPr>
+        <w:rPr>
+          <w:rFonts w:ascii="Arial" w:eastAsiaTheme="minorHAnsi" w:hAnsi="Arial" w:cs="Arial"/>
+          <w:sz w:val="22"/>
+          <w:szCs w:val="22"/>
+          <w:lang w:val="es-ES" w:eastAsia="en-US"/>
+        </w:rPr>
+      </w:pPr>
+      <w:r>
+        <w:rPr>
+          <w:rFonts w:ascii="Arial" w:eastAsiaTheme="minorHAnsi" w:hAnsi="Arial" w:cs="Arial"/>
+          <w:sz w:val="22"/>
+          <w:szCs w:val="22"/>
+          <w:lang w:val="es-ES" w:eastAsia="en-US"/>
+        </w:rPr>
+        <w:t xml:space="preserve">Podrá permitir 20 conexiones. </w:t>
+      </w:r>
+    </w:p>
+    <w:p>
+      <w:pPr>
+        <w:rPr>
+          <w:rFonts w:ascii="Arial" w:eastAsiaTheme="minorHAnsi" w:hAnsi="Arial" w:cs="Arial"/>
+          <w:sz w:val="22"/>
+          <w:szCs w:val="22"/>
+          <w:lang w:val="es-ES" w:eastAsia="en-US"/>
+        </w:rPr>
+      </w:pPr>
+      <w:r>
+        <w:rPr>
+          <w:rFonts w:ascii="Arial" w:eastAsiaTheme="minorHAnsi" w:hAnsi="Arial" w:cs="Arial"/>
+          <w:sz w:val="22"/>
+          <w:szCs w:val="22"/>
+          <w:lang w:val="es-ES" w:eastAsia="en-US"/>
+        </w:rPr>
+        <w:t>Dentro crea un mensaje que te presente, para que cuando se conecten los compañeros sepan quién eres.</w:t>
+      </w:r>
+    </w:p>
+    <w:p>
+      <w:pPr>
+        <w:rPr>
+          <w:rFonts w:ascii="Arial" w:eastAsiaTheme="minorHAnsi" w:hAnsi="Arial" w:cs="Arial"/>
+          <w:sz w:val="22"/>
+          <w:szCs w:val="22"/>
+          <w:lang w:val="es-ES" w:eastAsia="en-US"/>
+        </w:rPr>
+      </w:pPr>
+      <w:r>
+        <w:rPr>
+          <w:rFonts w:ascii="Arial" w:eastAsiaTheme="minorHAnsi" w:hAnsi="Arial" w:cs="Arial"/>
+          <w:sz w:val="22"/>
+          <w:szCs w:val="22"/>
+          <w:lang w:val="es-ES" w:eastAsia="en-US"/>
+        </w:rPr>
+        <w:br/>
+      </w:r>
+    </w:p>
+    <w:p>
+      <w:pPr>
+        <w:pBdr>
+          <w:top w:val="single" w:sz="4" w:space="1" w:color="00000A"/>
+          <w:left w:val="single" w:sz="4" w:space="4" w:color="00000A"/>
+          <w:bottom w:val="single" w:sz="4" w:space="1" w:color="00000A"/>
+          <w:right w:val="single" w:sz="4" w:space="4" w:color="00000A"/>
+        </w:pBdr>
+        <w:rPr>
+          <w:rFonts w:ascii="Arial" w:eastAsiaTheme="minorHAnsi" w:hAnsi="Arial" w:cs="Arial"/>
+          <w:sz w:val="22"/>
+          <w:szCs w:val="22"/>
+          <w:lang w:val="es-ES" w:eastAsia="en-US"/>
+        </w:rPr>
+      </w:pPr>
+      <w:r>
+        <w:rPr>
+          <w:rFonts w:ascii="Arial" w:eastAsiaTheme="minorHAnsi" w:hAnsi="Arial" w:cs="Arial"/>
+          <w:noProof/>
+          <w:sz w:val="22"/>
+          <w:szCs w:val="22"/>
+          <w:lang w:val="es-ES" w:eastAsia="en-US"/>
+        </w:rPr>
+        <w:lastRenderedPageBreak/>
+        <w:drawing>
+          <wp:inline distT="0" distB="0" distL="0" distR="0" wp14:anchorId="6C2B27FF" wp14:editId="4EAA51A7">
+            <wp:extent cx="4869602" cy="3254022"/>
+            <wp:effectExtent l="0" t="0" r="7620" b="3810"/>
+            <wp:docPr id="20" name="Imagen 20"/>
+            <wp:cNvGraphicFramePr>
+              <a:graphicFrameLocks xmlns:a="http://schemas.openxmlformats.org/drawingml/2006/main" noChangeAspect="1"/>
+            </wp:cNvGraphicFramePr>
+            <a:graphic xmlns:a="http://schemas.openxmlformats.org/drawingml/2006/main">
+              <a:graphicData uri="http://schemas.openxmlformats.org/drawingml/2006/picture">
+                <pic:pic xmlns:pic="http://schemas.openxmlformats.org/drawingml/2006/picture">
+                  <pic:nvPicPr>
+                    <pic:cNvPr id="1" name=""/>
+                    <pic:cNvPicPr/>
+                  </pic:nvPicPr>
+                  <pic:blipFill>
+                    <a:blip r:embed="rId28"/>
+                    <a:stretch>
+                      <a:fillRect/>
+                    </a:stretch>
+                  </pic:blipFill>
+                  <pic:spPr>
+                    <a:xfrm>
+                      <a:off x="0" y="0"/>
+                      <a:ext cx="4869602" cy="3254022"/>
+                    </a:xfrm>
+                    <a:prstGeom prst="rect">
+                      <a:avLst/>
+                    </a:prstGeom>
+                  </pic:spPr>
+                </pic:pic>
+              </a:graphicData>
+            </a:graphic>
+          </wp:inline>
+        </w:drawing>
+      </w:r>
+    </w:p>
+    <w:p>
+      <w:pPr>
+        <w:pBdr>
+          <w:top w:val="single" w:sz="4" w:space="1" w:color="00000A"/>
+          <w:left w:val="single" w:sz="4" w:space="4" w:color="00000A"/>
+          <w:bottom w:val="single" w:sz="4" w:space="1" w:color="00000A"/>
+          <w:right w:val="single" w:sz="4" w:space="4" w:color="00000A"/>
+        </w:pBdr>
+        <w:rPr>
+          <w:rFonts w:ascii="Arial" w:eastAsiaTheme="minorHAnsi" w:hAnsi="Arial" w:cs="Arial"/>
+          <w:sz w:val="22"/>
+          <w:szCs w:val="22"/>
+          <w:lang w:val="es-ES" w:eastAsia="en-US"/>
+        </w:rPr>
+      </w:pPr>
+    </w:p>
+    <w:p>
+      <w:pPr>
+        <w:pBdr>
+          <w:top w:val="single" w:sz="4" w:space="1" w:color="00000A"/>
+          <w:left w:val="single" w:sz="4" w:space="4" w:color="00000A"/>
+          <w:bottom w:val="single" w:sz="4" w:space="1" w:color="00000A"/>
+          <w:right w:val="single" w:sz="4" w:space="4" w:color="00000A"/>
+        </w:pBdr>
+        <w:rPr>
+          <w:rFonts w:ascii="Arial" w:eastAsiaTheme="minorHAnsi" w:hAnsi="Arial" w:cs="Arial"/>
+          <w:sz w:val="22"/>
+          <w:szCs w:val="22"/>
+          <w:lang w:val="es-ES" w:eastAsia="en-US"/>
+        </w:rPr>
+      </w:pPr>
+      <w:r>
+        <w:rPr>
+          <w:rFonts w:ascii="Arial" w:eastAsiaTheme="minorHAnsi" w:hAnsi="Arial" w:cs="Arial"/>
+          <w:noProof/>
+          <w:sz w:val="22"/>
+          <w:szCs w:val="22"/>
+          <w:lang w:val="es-ES" w:eastAsia="en-US"/>
+        </w:rPr>
+        <w:drawing>
+          <wp:inline distT="0" distB="0" distL="0" distR="0" wp14:anchorId="65E7898D" wp14:editId="7E94DE8E">
+            <wp:extent cx="4991533" cy="3322608"/>
+            <wp:effectExtent l="0" t="0" r="0" b="0"/>
+            <wp:docPr id="21" name="Imagen 21"/>
+            <wp:cNvGraphicFramePr>
+              <a:graphicFrameLocks xmlns:a="http://schemas.openxmlformats.org/drawingml/2006/main" noChangeAspect="1"/>
+            </wp:cNvGraphicFramePr>
+            <a:graphic xmlns:a="http://schemas.openxmlformats.org/drawingml/2006/main">
+              <a:graphicData uri="http://schemas.openxmlformats.org/drawingml/2006/picture">
+                <pic:pic xmlns:pic="http://schemas.openxmlformats.org/drawingml/2006/picture">
+                  <pic:nvPicPr>
+                    <pic:cNvPr id="1" name=""/>
+                    <pic:cNvPicPr/>
+                  </pic:nvPicPr>
+                  <pic:blipFill>
+                    <a:blip r:embed="rId29"/>
+                    <a:stretch>
+                      <a:fillRect/>
+                    </a:stretch>
+                  </pic:blipFill>
+                  <pic:spPr>
+                    <a:xfrm>
+                      <a:off x="0" y="0"/>
+                      <a:ext cx="4991533" cy="3322608"/>
+                    </a:xfrm>
+                    <a:prstGeom prst="rect">
+                      <a:avLst/>
+                    </a:prstGeom>
+                  </pic:spPr>
+                </pic:pic>
+              </a:graphicData>
+            </a:graphic>
+          </wp:inline>
+        </w:drawing>
+      </w:r>
+    </w:p>
+    <w:p>
+      <w:pPr>
+        <w:pBdr>
+          <w:top w:val="single" w:sz="4" w:space="1" w:color="00000A"/>
+          <w:left w:val="single" w:sz="4" w:space="4" w:color="00000A"/>
+          <w:bottom w:val="single" w:sz="4" w:space="1" w:color="00000A"/>
+          <w:right w:val="single" w:sz="4" w:space="4" w:color="00000A"/>
+        </w:pBdr>
+        <w:rPr>
+          <w:rFonts w:ascii="Arial" w:eastAsiaTheme="minorHAnsi" w:hAnsi="Arial" w:cs="Arial"/>
+          <w:sz w:val="22"/>
+          <w:szCs w:val="22"/>
+          <w:lang w:val="es-ES" w:eastAsia="en-US"/>
+        </w:rPr>
+      </w:pPr>
+    </w:p>
+    <w:p>
+      <w:pPr>
+        <w:pBdr>
+          <w:top w:val="single" w:sz="4" w:space="1" w:color="00000A"/>
+          <w:left w:val="single" w:sz="4" w:space="4" w:color="00000A"/>
+          <w:bottom w:val="single" w:sz="4" w:space="1" w:color="00000A"/>
+          <w:right w:val="single" w:sz="4" w:space="4" w:color="00000A"/>
+        </w:pBdr>
+        <w:rPr>
+          <w:rFonts w:ascii="Arial" w:eastAsiaTheme="minorHAnsi" w:hAnsi="Arial" w:cs="Arial"/>
+          <w:sz w:val="22"/>
+          <w:szCs w:val="22"/>
+          <w:lang w:val="es-ES" w:eastAsia="en-US"/>
+        </w:rPr>
+      </w:pPr>
+      <w:r>
+        <w:rPr>
+          <w:rFonts w:ascii="Arial" w:eastAsiaTheme="minorHAnsi" w:hAnsi="Arial" w:cs="Arial"/>
+          <w:noProof/>
+          <w:sz w:val="22"/>
+          <w:szCs w:val="22"/>
+          <w:lang w:val="es-ES" w:eastAsia="en-US"/>
+        </w:rPr>
+        <w:lastRenderedPageBreak/>
+        <w:drawing>
+          <wp:inline distT="0" distB="0" distL="0" distR="0" wp14:anchorId="0E54945E" wp14:editId="5DCC92F1">
+            <wp:extent cx="4823878" cy="3215919"/>
+            <wp:effectExtent l="0" t="0" r="0" b="3810"/>
+            <wp:docPr id="22" name="Imagen 22"/>
+            <wp:cNvGraphicFramePr>
+              <a:graphicFrameLocks xmlns:a="http://schemas.openxmlformats.org/drawingml/2006/main" noChangeAspect="1"/>
+            </wp:cNvGraphicFramePr>
+            <a:graphic xmlns:a="http://schemas.openxmlformats.org/drawingml/2006/main">
+              <a:graphicData uri="http://schemas.openxmlformats.org/drawingml/2006/picture">
+                <pic:pic xmlns:pic="http://schemas.openxmlformats.org/drawingml/2006/picture">
+                  <pic:nvPicPr>
+                    <pic:cNvPr id="1" name=""/>
+                    <pic:cNvPicPr/>
+                  </pic:nvPicPr>
+                  <pic:blipFill>
+                    <a:blip r:embed="rId30"/>
+                    <a:stretch>
+                      <a:fillRect/>
+                    </a:stretch>
+                  </pic:blipFill>
+                  <pic:spPr>
+                    <a:xfrm>
+                      <a:off x="0" y="0"/>
                       <a:ext cx="4823878" cy="3215919"/>
                     </a:xfrm>
                     <a:prstGeom prst="rect">
@@ -5481,27 +5142,7 @@
           <w:szCs w:val="22"/>
           <w:lang w:val="es-ES" w:eastAsia="en-US"/>
         </w:rPr>
-        <w:t xml:space="preserve">Pide a algún compañero que se conecte a </w:t>
-      </w:r>
-      <w:proofErr w:type="gramStart"/>
-      <w:r>
-        <w:rPr>
-          <w:rFonts w:ascii="Arial" w:eastAsiaTheme="minorHAnsi" w:hAnsi="Arial" w:cs="Arial"/>
-          <w:sz w:val="22"/>
-          <w:szCs w:val="22"/>
-          <w:lang w:val="es-ES" w:eastAsia="en-US"/>
-        </w:rPr>
-        <w:t>tu  FTP</w:t>
-      </w:r>
-      <w:proofErr w:type="gramEnd"/>
-      <w:r>
-        <w:rPr>
-          <w:rFonts w:ascii="Arial" w:eastAsiaTheme="minorHAnsi" w:hAnsi="Arial" w:cs="Arial"/>
-          <w:sz w:val="22"/>
-          <w:szCs w:val="22"/>
-          <w:lang w:val="es-ES" w:eastAsia="en-US"/>
-        </w:rPr>
-        <w:t xml:space="preserve"> FileZilla Server de WINDOWS2008</w:t>
+        <w:t>Pide a algún compañero que se conecte a tu  FTP FileZilla Server de WINDOWS2008</w:t>
       </w:r>
     </w:p>
     <w:p>
@@ -5525,6 +5166,7 @@
       <w:r>
         <w:rPr>
           <w:rFonts w:ascii="Arial" w:eastAsiaTheme="minorHAnsi" w:hAnsi="Arial" w:cs="Arial"/>
+          <w:noProof/>
           <w:sz w:val="22"/>
           <w:szCs w:val="22"/>
           <w:lang w:val="es-ES" w:eastAsia="en-US"/>
@@ -5561,7 +5203,7 @@
                     <pic:cNvPicPr/>
                   </pic:nvPicPr>
                   <pic:blipFill>
-                    <a:blip r:embed="rId27">
+                    <a:blip r:embed="rId31">
                       <a:extLst>
                         <a:ext uri="{28A0092B-C50C-407E-A947-70E740481C1C}">
                           <a14:useLocalDpi xmlns:a14="http://schemas.microsoft.com/office/drawing/2010/main" val="0"/>
@@ -5700,56 +5342,7 @@
           <w:szCs w:val="22"/>
           <w:lang w:val="es-ES" w:eastAsia="en-US"/>
         </w:rPr>
-        <w:t xml:space="preserve">El </w:t>
-      </w:r>
-      <w:proofErr w:type="gramStart"/>
-      <w:r>
-        <w:rPr>
-          <w:rFonts w:ascii="Arial" w:eastAsiaTheme="minorHAnsi" w:hAnsi="Arial" w:cs="Arial"/>
-          <w:sz w:val="22"/>
-          <w:szCs w:val="22"/>
-          <w:lang w:val="es-ES" w:eastAsia="en-US"/>
-        </w:rPr>
-        <w:t>objetivo  es</w:t>
-      </w:r>
-      <w:proofErr w:type="gramEnd"/>
-      <w:r>
-        <w:rPr>
-          <w:rFonts w:ascii="Arial" w:eastAsiaTheme="minorHAnsi" w:hAnsi="Arial" w:cs="Arial"/>
-          <w:sz w:val="22"/>
-          <w:szCs w:val="22"/>
-          <w:lang w:val="es-ES" w:eastAsia="en-US"/>
-        </w:rPr>
-        <w:t xml:space="preserve"> permitir la transferencia de ficheros entre las máquinas virtuales Windows7 de clase. El usuario tendrá todos los permisos en el director</w:t>
-      </w:r>
-      <w:r>
-        <w:rPr>
-          <w:rFonts w:ascii="Arial" w:eastAsiaTheme="minorHAnsi" w:hAnsi="Arial" w:cs="Arial"/>
-          <w:sz w:val="22"/>
-          <w:szCs w:val="22"/>
-          <w:lang w:val="es-ES" w:eastAsia="en-US"/>
-        </w:rPr>
-        <w:t xml:space="preserve">io Home, por lo </w:t>
-      </w:r>
-      <w:proofErr w:type="gramStart"/>
-      <w:r>
-        <w:rPr>
-          <w:rFonts w:ascii="Arial" w:eastAsiaTheme="minorHAnsi" w:hAnsi="Arial" w:cs="Arial"/>
-          <w:sz w:val="22"/>
-          <w:szCs w:val="22"/>
-          <w:lang w:val="es-ES" w:eastAsia="en-US"/>
-        </w:rPr>
-        <w:t>que  otros</w:t>
-      </w:r>
-      <w:proofErr w:type="gramEnd"/>
-      <w:r>
-        <w:rPr>
-          <w:rFonts w:ascii="Arial" w:eastAsiaTheme="minorHAnsi" w:hAnsi="Arial" w:cs="Arial"/>
-          <w:sz w:val="22"/>
-          <w:szCs w:val="22"/>
-          <w:lang w:val="es-ES" w:eastAsia="en-US"/>
-        </w:rPr>
-        <w:t xml:space="preserve"> usuarios  podrán dejar ficheros y descargarlos. </w:t>
+        <w:t xml:space="preserve">El objetivo  es permitir la transferencia de ficheros entre las máquinas virtuales Windows7 de clase. El usuario tendrá todos los permisos en el directorio Home, por lo que  otros usuarios  podrán dejar ficheros y descargarlos. </w:t>
       </w:r>
     </w:p>
     <w:p>
@@ -5806,36 +5399,7 @@
           <w:szCs w:val="22"/>
           <w:lang w:val="es-ES" w:eastAsia="en-US"/>
         </w:rPr>
-        <w:t xml:space="preserve">Dentro crea un mensaje que te presente, para que cuando se </w:t>
-      </w:r>
-      <w:proofErr w:type="gramStart"/>
-      <w:r>
-        <w:rPr>
-          <w:rFonts w:ascii="Arial" w:eastAsiaTheme="minorHAnsi" w:hAnsi="Arial" w:cs="Arial"/>
-          <w:sz w:val="22"/>
-          <w:szCs w:val="22"/>
-          <w:lang w:val="es-ES" w:eastAsia="en-US"/>
-        </w:rPr>
-        <w:t>conecten  sepan</w:t>
-      </w:r>
-      <w:proofErr w:type="gramEnd"/>
-      <w:r>
-        <w:rPr>
-          <w:rFonts w:ascii="Arial" w:eastAsiaTheme="minorHAnsi" w:hAnsi="Arial" w:cs="Arial"/>
-          <w:sz w:val="22"/>
-          <w:szCs w:val="22"/>
-          <w:lang w:val="es-ES" w:eastAsia="en-US"/>
-        </w:rPr>
-        <w:t xml:space="preserve"> qui</w:t>
-      </w:r>
-      <w:r>
-        <w:rPr>
-          <w:rFonts w:ascii="Arial" w:eastAsiaTheme="minorHAnsi" w:hAnsi="Arial" w:cs="Arial"/>
-          <w:sz w:val="22"/>
-          <w:szCs w:val="22"/>
-          <w:lang w:val="es-ES" w:eastAsia="en-US"/>
-        </w:rPr>
-        <w:t>én eres.</w:t>
+        <w:t>Dentro crea un mensaje que te presente, para que cuando se conecten  sepan quién eres.</w:t>
       </w:r>
     </w:p>
     <w:p>
@@ -5880,6 +5444,7 @@
       <w:r>
         <w:rPr>
           <w:rFonts w:ascii="Arial" w:eastAsiaTheme="minorHAnsi" w:hAnsi="Arial" w:cs="Arial"/>
+          <w:noProof/>
           <w:sz w:val="22"/>
           <w:szCs w:val="22"/>
           <w:lang w:val="es-ES" w:eastAsia="en-US"/>
@@ -5901,7 +5466,7 @@
                     <pic:cNvPicPr/>
                   </pic:nvPicPr>
                   <pic:blipFill>
-                    <a:blip r:embed="rId28"/>
+                    <a:blip r:embed="rId32"/>
                     <a:stretch>
                       <a:fillRect/>
                     </a:stretch>
@@ -5956,6 +5521,7 @@
       <w:r>
         <w:rPr>
           <w:rFonts w:ascii="Arial" w:eastAsiaTheme="minorHAnsi" w:hAnsi="Arial" w:cs="Arial"/>
+          <w:noProof/>
           <w:sz w:val="22"/>
           <w:szCs w:val="22"/>
           <w:lang w:val="es-ES" w:eastAsia="en-US"/>
@@ -5976,7 +5542,7 @@
                     <pic:cNvPicPr/>
                   </pic:nvPicPr>
                   <pic:blipFill>
-                    <a:blip r:embed="rId29"/>
+                    <a:blip r:embed="rId33"/>
                     <a:stretch>
                       <a:fillRect/>
                     </a:stretch>
@@ -6031,6 +5597,7 @@
       <w:r>
         <w:rPr>
           <w:rFonts w:ascii="Arial" w:eastAsiaTheme="minorHAnsi" w:hAnsi="Arial" w:cs="Arial"/>
+          <w:noProof/>
           <w:sz w:val="22"/>
           <w:szCs w:val="22"/>
           <w:lang w:val="es-ES" w:eastAsia="en-US"/>
@@ -6052,7 +5619,7 @@
                     <pic:cNvPicPr/>
                   </pic:nvPicPr>
                   <pic:blipFill>
-                    <a:blip r:embed="rId30"/>
+                    <a:blip r:embed="rId34"/>
                     <a:stretch>
                       <a:fillRect/>
                     </a:stretch>
@@ -6114,27 +5681,7 @@
           <w:szCs w:val="22"/>
           <w:lang w:val="es-ES" w:eastAsia="en-US"/>
         </w:rPr>
-        <w:t xml:space="preserve">Pide a algún compañero que se conecte a </w:t>
-      </w:r>
-      <w:proofErr w:type="gramStart"/>
-      <w:r>
-        <w:rPr>
-          <w:rFonts w:ascii="Arial" w:eastAsiaTheme="minorHAnsi" w:hAnsi="Arial" w:cs="Arial"/>
-          <w:sz w:val="22"/>
-          <w:szCs w:val="22"/>
-          <w:lang w:val="es-ES" w:eastAsia="en-US"/>
-        </w:rPr>
-        <w:t>tu  FTP</w:t>
-      </w:r>
-      <w:proofErr w:type="gramEnd"/>
-      <w:r>
-        <w:rPr>
-          <w:rFonts w:ascii="Arial" w:eastAsiaTheme="minorHAnsi" w:hAnsi="Arial" w:cs="Arial"/>
-          <w:sz w:val="22"/>
-          <w:szCs w:val="22"/>
-          <w:lang w:val="es-ES" w:eastAsia="en-US"/>
-        </w:rPr>
-        <w:t xml:space="preserve"> FileZilla Server de WINDOWS2008 e intente subir un fichero</w:t>
+        <w:t>Pide a algún compañero que se conecte a tu  FTP FileZilla Server de WINDOWS2008 e intente subir un fichero</w:t>
       </w:r>
     </w:p>
     <w:p>
@@ -6151,15 +5698,26 @@
         <w:pStyle w:val="Prrafodelista"/>
         <w:ind w:left="360"/>
         <w:rPr>
+          <w:b/>
+          <w:bCs/>
+          <w:color w:val="FF0000"/>
+          <w:sz w:val="22"/>
+          <w:szCs w:val="24"/>
           <w:lang w:val="es-ES"/>
         </w:rPr>
       </w:pPr>
       <w:r>
         <w:rPr>
+          <w:b/>
+          <w:bCs/>
+          <w:noProof/>
+          <w:color w:val="FF0000"/>
+          <w:sz w:val="22"/>
+          <w:szCs w:val="24"/>
           <w:lang w:val="es-ES"/>
         </w:rPr>
         <w:drawing>
-          <wp:anchor distT="0" distB="0" distL="114300" distR="114300" simplePos="0" relativeHeight="251658752" behindDoc="1" locked="0" layoutInCell="1" allowOverlap="1" wp14:anchorId="739F5C3E" wp14:editId="6C6783E1">
+          <wp:anchor distT="0" distB="0" distL="114300" distR="114300" simplePos="0" relativeHeight="251659264" behindDoc="1" locked="0" layoutInCell="1" allowOverlap="1" wp14:anchorId="739F5C3E" wp14:editId="6C6783E1">
             <wp:simplePos x="0" y="0"/>
             <wp:positionH relativeFrom="column">
               <wp:posOffset>-1006475</wp:posOffset>
@@ -6190,7 +5748,7 @@
                     <pic:cNvPicPr/>
                   </pic:nvPicPr>
                   <pic:blipFill>
-                    <a:blip r:embed="rId31">
+                    <a:blip r:embed="rId35">
                       <a:extLst>
                         <a:ext uri="{28A0092B-C50C-407E-A947-70E740481C1C}">
                           <a14:useLocalDpi xmlns:a14="http://schemas.microsoft.com/office/drawing/2010/main" val="0"/>
@@ -6224,6 +5782,11 @@
       </w:r>
       <w:r>
         <w:rPr>
+          <w:b/>
+          <w:bCs/>
+          <w:color w:val="FF0000"/>
+          <w:sz w:val="22"/>
+          <w:szCs w:val="24"/>
           <w:lang w:val="es-ES"/>
         </w:rPr>
         <w:t>Antes</w:t>
@@ -6243,11 +5806,203 @@
         <w:pStyle w:val="Prrafodelista"/>
         <w:ind w:left="360"/>
         <w:rPr>
+          <w:b/>
+          <w:bCs/>
+          <w:color w:val="FF0000"/>
+          <w:sz w:val="22"/>
+          <w:szCs w:val="24"/>
           <w:lang w:val="es-ES"/>
         </w:rPr>
       </w:pPr>
-      <w:r>
-        <w:rPr>
+    </w:p>
+    <w:p>
+      <w:pPr>
+        <w:pStyle w:val="Prrafodelista"/>
+        <w:ind w:left="360"/>
+        <w:rPr>
+          <w:b/>
+          <w:bCs/>
+          <w:color w:val="FF0000"/>
+          <w:sz w:val="22"/>
+          <w:szCs w:val="24"/>
+          <w:lang w:val="es-ES"/>
+        </w:rPr>
+      </w:pPr>
+    </w:p>
+    <w:p>
+      <w:pPr>
+        <w:pStyle w:val="Prrafodelista"/>
+        <w:ind w:left="360"/>
+        <w:rPr>
+          <w:b/>
+          <w:bCs/>
+          <w:color w:val="FF0000"/>
+          <w:sz w:val="22"/>
+          <w:szCs w:val="24"/>
+          <w:lang w:val="es-ES"/>
+        </w:rPr>
+      </w:pPr>
+    </w:p>
+    <w:p>
+      <w:pPr>
+        <w:pStyle w:val="Prrafodelista"/>
+        <w:ind w:left="360"/>
+        <w:rPr>
+          <w:b/>
+          <w:bCs/>
+          <w:color w:val="FF0000"/>
+          <w:sz w:val="22"/>
+          <w:szCs w:val="24"/>
+          <w:lang w:val="es-ES"/>
+        </w:rPr>
+      </w:pPr>
+    </w:p>
+    <w:p>
+      <w:pPr>
+        <w:pStyle w:val="Prrafodelista"/>
+        <w:ind w:left="360"/>
+        <w:rPr>
+          <w:b/>
+          <w:bCs/>
+          <w:color w:val="FF0000"/>
+          <w:sz w:val="22"/>
+          <w:szCs w:val="24"/>
+          <w:lang w:val="es-ES"/>
+        </w:rPr>
+      </w:pPr>
+    </w:p>
+    <w:p>
+      <w:pPr>
+        <w:pStyle w:val="Prrafodelista"/>
+        <w:ind w:left="360"/>
+        <w:rPr>
+          <w:b/>
+          <w:bCs/>
+          <w:color w:val="FF0000"/>
+          <w:sz w:val="22"/>
+          <w:szCs w:val="24"/>
+          <w:lang w:val="es-ES"/>
+        </w:rPr>
+      </w:pPr>
+    </w:p>
+    <w:p>
+      <w:pPr>
+        <w:pStyle w:val="Prrafodelista"/>
+        <w:ind w:left="360"/>
+        <w:rPr>
+          <w:b/>
+          <w:bCs/>
+          <w:color w:val="FF0000"/>
+          <w:sz w:val="22"/>
+          <w:szCs w:val="24"/>
+          <w:lang w:val="es-ES"/>
+        </w:rPr>
+      </w:pPr>
+    </w:p>
+    <w:p>
+      <w:pPr>
+        <w:pStyle w:val="Prrafodelista"/>
+        <w:ind w:left="360"/>
+        <w:rPr>
+          <w:b/>
+          <w:bCs/>
+          <w:color w:val="FF0000"/>
+          <w:sz w:val="22"/>
+          <w:szCs w:val="24"/>
+          <w:lang w:val="es-ES"/>
+        </w:rPr>
+      </w:pPr>
+    </w:p>
+    <w:p>
+      <w:pPr>
+        <w:pStyle w:val="Prrafodelista"/>
+        <w:ind w:left="360"/>
+        <w:rPr>
+          <w:b/>
+          <w:bCs/>
+          <w:color w:val="FF0000"/>
+          <w:sz w:val="22"/>
+          <w:szCs w:val="24"/>
+          <w:lang w:val="es-ES"/>
+        </w:rPr>
+      </w:pPr>
+    </w:p>
+    <w:p>
+      <w:pPr>
+        <w:pStyle w:val="Prrafodelista"/>
+        <w:ind w:left="360"/>
+        <w:rPr>
+          <w:b/>
+          <w:bCs/>
+          <w:color w:val="FF0000"/>
+          <w:sz w:val="22"/>
+          <w:szCs w:val="24"/>
+          <w:lang w:val="es-ES"/>
+        </w:rPr>
+      </w:pPr>
+    </w:p>
+    <w:p>
+      <w:pPr>
+        <w:pStyle w:val="Prrafodelista"/>
+        <w:ind w:left="360"/>
+        <w:rPr>
+          <w:b/>
+          <w:bCs/>
+          <w:color w:val="FF0000"/>
+          <w:sz w:val="22"/>
+          <w:szCs w:val="24"/>
+          <w:lang w:val="es-ES"/>
+        </w:rPr>
+      </w:pPr>
+    </w:p>
+    <w:p>
+      <w:pPr>
+        <w:pStyle w:val="Prrafodelista"/>
+        <w:ind w:left="360"/>
+        <w:rPr>
+          <w:b/>
+          <w:bCs/>
+          <w:color w:val="FF0000"/>
+          <w:sz w:val="22"/>
+          <w:szCs w:val="24"/>
+          <w:lang w:val="es-ES"/>
+        </w:rPr>
+      </w:pPr>
+    </w:p>
+    <w:p>
+      <w:pPr>
+        <w:pStyle w:val="Prrafodelista"/>
+        <w:ind w:left="360"/>
+        <w:rPr>
+          <w:b/>
+          <w:bCs/>
+          <w:color w:val="FF0000"/>
+          <w:sz w:val="22"/>
+          <w:szCs w:val="24"/>
+          <w:lang w:val="es-ES"/>
+        </w:rPr>
+      </w:pPr>
+    </w:p>
+    <w:p>
+      <w:pPr>
+        <w:pStyle w:val="Prrafodelista"/>
+        <w:ind w:left="360"/>
+        <w:rPr>
+          <w:b/>
+          <w:bCs/>
+          <w:color w:val="FF0000"/>
+          <w:sz w:val="22"/>
+          <w:szCs w:val="24"/>
+          <w:lang w:val="es-ES"/>
+        </w:rPr>
+      </w:pPr>
+      <w:r>
+        <w:rPr>
+          <w:b/>
+          <w:bCs/>
+          <w:color w:val="FF0000"/>
+          <w:sz w:val="22"/>
+          <w:szCs w:val="24"/>
           <w:lang w:val="es-ES"/>
         </w:rPr>
         <w:t>Después</w:t>
@@ -6273,9 +6028,9 @@
       </w:pPr>
       <w:r>
         <w:rPr>
+          <w:noProof/>
           <w:lang w:val="es-ES"/>
         </w:rPr>
-        <w:lastRenderedPageBreak/>
         <w:drawing>
           <wp:anchor distT="0" distB="0" distL="114300" distR="114300" simplePos="0" relativeHeight="251660800" behindDoc="0" locked="0" layoutInCell="1" allowOverlap="1" wp14:anchorId="5CAC7805" wp14:editId="4624AC3C">
             <wp:simplePos x="0" y="0"/>
@@ -6300,7 +6055,7 @@
                     <pic:cNvPicPr/>
                   </pic:nvPicPr>
                   <pic:blipFill>
-                    <a:blip r:embed="rId32">
+                    <a:blip r:embed="rId36">
                       <a:extLst>
                         <a:ext uri="{28A0092B-C50C-407E-A947-70E740481C1C}">
                           <a14:useLocalDpi xmlns:a14="http://schemas.microsoft.com/office/drawing/2010/main" val="0"/>
@@ -6339,7 +6094,7 @@
           <w:lang w:val="es-ES"/>
         </w:rPr>
       </w:pPr>
-      <w:hyperlink r:id="rId33">
+      <w:hyperlink r:id="rId37">
         <w:r>
           <w:rPr>
             <w:rStyle w:val="EnlacedeInternet"/>
@@ -6362,20 +6117,13 @@
           <w:lang w:val="es-ES"/>
         </w:rPr>
       </w:pPr>
-      <w:hyperlink r:id="rId34">
+      <w:hyperlink r:id="rId38">
         <w:r>
           <w:rPr>
             <w:rStyle w:val="EnlacedeInternet"/>
             <w:lang w:val="es-ES"/>
           </w:rPr>
-          <w:t>http://www.wikilearning.com/tutorial/servidor_web_escolar_apache_paso_a_paso-instalacion_de_u</w:t>
-        </w:r>
-        <w:r>
-          <w:rPr>
-            <w:rStyle w:val="EnlacedeInternet"/>
-            <w:lang w:val="es-ES"/>
-          </w:rPr>
-          <w:t>n_servidor_ftp_2_configuracion_del_servidor_ftp/6689-5</w:t>
+          <w:t>http://www.wikilearning.com/tutorial/servidor_web_escolar_apache_paso_a_paso-instalacion_de_un_servidor_ftp_2_configuracion_del_servidor_ftp/6689-5</w:t>
         </w:r>
       </w:hyperlink>
     </w:p>
@@ -6392,7 +6140,7 @@
           <w:lang w:val="es-ES"/>
         </w:rPr>
       </w:pPr>
-      <w:hyperlink r:id="rId35">
+      <w:hyperlink r:id="rId39">
         <w:r>
           <w:rPr>
             <w:rStyle w:val="EnlacedeInternet"/>
@@ -6408,10 +6156,9 @@
           <w:lang w:val="es-ES"/>
         </w:rPr>
       </w:pPr>
-      <w:bookmarkStart w:id="0" w:name="_GoBack"/>
-      <w:bookmarkEnd w:id="0"/>
     </w:p>
     <w:sectPr>
+      <w:headerReference w:type="default" r:id="rId40"/>
       <w:pgSz w:w="11906" w:h="16838"/>
       <w:pgMar w:top="1417" w:right="1701" w:bottom="1417" w:left="1701" w:header="0" w:footer="0" w:gutter="0"/>
       <w:cols w:space="720"/>
@@ -6420,6 +6167,111 @@
     </w:sectPr>
   </w:body>
 </w:document>
+</file>
+
+<file path=word/endnotes.xml><?xml version="1.0" encoding="utf-8"?>
+<w:endnotes xmlns:wpc="http://schemas.microsoft.com/office/word/2010/wordprocessingCanvas" xmlns:cx="http://schemas.microsoft.com/office/drawing/2014/chartex" xmlns:cx1="http://schemas.microsoft.com/office/drawing/2015/9/8/chartex" xmlns:cx2="http://schemas.microsoft.com/office/drawing/2015/10/21/chartex" xmlns:cx3="http://schemas.microsoft.com/office/drawing/2016/5/9/chartex" xmlns:cx4="http://schemas.microsoft.com/office/drawing/2016/5/10/chartex" xmlns:cx5="http://schemas.microsoft.com/office/drawing/2016/5/11/chartex" xmlns:cx6="http://schemas.microsoft.com/office/drawing/2016/5/12/chartex" xmlns:cx7="http://schemas.microsoft.com/office/drawing/2016/5/13/chartex" xmlns:cx8="http://schemas.microsoft.com/office/drawing/2016/5/14/chartex" xmlns:mc="http://schemas.openxmlformats.org/markup-compatibility/2006" xmlns:aink="http://schemas.microsoft.com/office/drawing/2016/ink" xmlns:am3d="http://schemas.microsoft.com/office/drawing/2017/model3d" xmlns:o="urn:schemas-microsoft-com:office:office" xmlns:r="http://schemas.openxmlformats.org/officeDocument/2006/relationships" xmlns:m="http://schemas.openxmlformats.org/officeDocument/2006/math" xmlns:v="urn:schemas-microsoft-com:vml" xmlns:wp14="http://schemas.microsoft.com/office/word/2010/wordprocessingDrawing" xmlns:wp="http://schemas.openxmlformats.org/drawingml/2006/wordprocessingDrawing" xmlns:w10="urn:schemas-microsoft-com:office:word" xmlns:w="http://schemas.openxmlformats.org/wordprocessingml/2006/main" xmlns:w14="http://schemas.microsoft.com/office/word/2010/wordml" xmlns:w15="http://schemas.microsoft.com/office/word/2012/wordml" xmlns:w16cid="http://schemas.microsoft.com/office/word/2016/wordml/cid" xmlns:w16se="http://schemas.microsoft.com/office/word/2015/wordml/symex" xmlns:wpg="http://schemas.microsoft.com/office/word/2010/wordprocessingGroup" xmlns:wpi="http://schemas.microsoft.com/office/word/2010/wordprocessingInk" xmlns:wne="http://schemas.microsoft.com/office/word/2006/wordml" xmlns:wps="http://schemas.microsoft.com/office/word/2010/wordprocessingShape" mc:Ignorable="w14 w15 w16se w16cid wp14">
+  <w:endnote w:type="separator" w:id="-1">
+    <w:p>
+      <w:r>
+        <w:separator/>
+      </w:r>
+    </w:p>
+  </w:endnote>
+  <w:endnote w:type="continuationSeparator" w:id="0">
+    <w:p>
+      <w:r>
+        <w:continuationSeparator/>
+      </w:r>
+    </w:p>
+  </w:endnote>
+</w:endnotes>
+</file>
+
+<file path=word/footnotes.xml><?xml version="1.0" encoding="utf-8"?>
+<w:footnotes xmlns:wpc="http://schemas.microsoft.com/office/word/2010/wordprocessingCanvas" xmlns:cx="http://schemas.microsoft.com/office/drawing/2014/chartex" xmlns:cx1="http://schemas.microsoft.com/office/drawing/2015/9/8/chartex" xmlns:cx2="http://schemas.microsoft.com/office/drawing/2015/10/21/chartex" xmlns:cx3="http://schemas.microsoft.com/office/drawing/2016/5/9/chartex" xmlns:cx4="http://schemas.microsoft.com/office/drawing/2016/5/10/chartex" xmlns:cx5="http://schemas.microsoft.com/office/drawing/2016/5/11/chartex" xmlns:cx6="http://schemas.microsoft.com/office/drawing/2016/5/12/chartex" xmlns:cx7="http://schemas.microsoft.com/office/drawing/2016/5/13/chartex" xmlns:cx8="http://schemas.microsoft.com/office/drawing/2016/5/14/chartex" xmlns:mc="http://schemas.openxmlformats.org/markup-compatibility/2006" xmlns:aink="http://schemas.microsoft.com/office/drawing/2016/ink" xmlns:am3d="http://schemas.microsoft.com/office/drawing/2017/model3d" xmlns:o="urn:schemas-microsoft-com:office:office" xmlns:r="http://schemas.openxmlformats.org/officeDocument/2006/relationships" xmlns:m="http://schemas.openxmlformats.org/officeDocument/2006/math" xmlns:v="urn:schemas-microsoft-com:vml" xmlns:wp14="http://schemas.microsoft.com/office/word/2010/wordprocessingDrawing" xmlns:wp="http://schemas.openxmlformats.org/drawingml/2006/wordprocessingDrawing" xmlns:w10="urn:schemas-microsoft-com:office:word" xmlns:w="http://schemas.openxmlformats.org/wordprocessingml/2006/main" xmlns:w14="http://schemas.microsoft.com/office/word/2010/wordml" xmlns:w15="http://schemas.microsoft.com/office/word/2012/wordml" xmlns:w16cid="http://schemas.microsoft.com/office/word/2016/wordml/cid" xmlns:w16se="http://schemas.microsoft.com/office/word/2015/wordml/symex" xmlns:wpg="http://schemas.microsoft.com/office/word/2010/wordprocessingGroup" xmlns:wpi="http://schemas.microsoft.com/office/word/2010/wordprocessingInk" xmlns:wne="http://schemas.microsoft.com/office/word/2006/wordml" xmlns:wps="http://schemas.microsoft.com/office/word/2010/wordprocessingShape" mc:Ignorable="w14 w15 w16se w16cid wp14">
+  <w:footnote w:type="separator" w:id="-1">
+    <w:p>
+      <w:r>
+        <w:separator/>
+      </w:r>
+    </w:p>
+  </w:footnote>
+  <w:footnote w:type="continuationSeparator" w:id="0">
+    <w:p>
+      <w:r>
+        <w:continuationSeparator/>
+      </w:r>
+    </w:p>
+  </w:footnote>
+</w:footnotes>
+</file>
+
+<file path=word/header1.xml><?xml version="1.0" encoding="utf-8"?>
+<w:hdr xmlns:wpc="http://schemas.microsoft.com/office/word/2010/wordprocessingCanvas" xmlns:cx="http://schemas.microsoft.com/office/drawing/2014/chartex" xmlns:cx1="http://schemas.microsoft.com/office/drawing/2015/9/8/chartex" xmlns:cx2="http://schemas.microsoft.com/office/drawing/2015/10/21/chartex" xmlns:cx3="http://schemas.microsoft.com/office/drawing/2016/5/9/chartex" xmlns:cx4="http://schemas.microsoft.com/office/drawing/2016/5/10/chartex" xmlns:cx5="http://schemas.microsoft.com/office/drawing/2016/5/11/chartex" xmlns:cx6="http://schemas.microsoft.com/office/drawing/2016/5/12/chartex" xmlns:cx7="http://schemas.microsoft.com/office/drawing/2016/5/13/chartex" xmlns:cx8="http://schemas.microsoft.com/office/drawing/2016/5/14/chartex" xmlns:mc="http://schemas.openxmlformats.org/markup-compatibility/2006" xmlns:aink="http://schemas.microsoft.com/office/drawing/2016/ink" xmlns:am3d="http://schemas.microsoft.com/office/drawing/2017/model3d" xmlns:o="urn:schemas-microsoft-com:office:office" xmlns:r="http://schemas.openxmlformats.org/officeDocument/2006/relationships" xmlns:m="http://schemas.openxmlformats.org/officeDocument/2006/math" xmlns:v="urn:schemas-microsoft-com:vml" xmlns:wp14="http://schemas.microsoft.com/office/word/2010/wordprocessingDrawing" xmlns:wp="http://schemas.openxmlformats.org/drawingml/2006/wordprocessingDrawing" xmlns:w10="urn:schemas-microsoft-com:office:word" xmlns:w="http://schemas.openxmlformats.org/wordprocessingml/2006/main" xmlns:w14="http://schemas.microsoft.com/office/word/2010/wordml" xmlns:w15="http://schemas.microsoft.com/office/word/2012/wordml" xmlns:w16cid="http://schemas.microsoft.com/office/word/2016/wordml/cid" xmlns:w16se="http://schemas.microsoft.com/office/word/2015/wordml/symex" xmlns:wpg="http://schemas.microsoft.com/office/word/2010/wordprocessingGroup" xmlns:wpi="http://schemas.microsoft.com/office/word/2010/wordprocessingInk" xmlns:wne="http://schemas.microsoft.com/office/word/2006/wordml" xmlns:wps="http://schemas.microsoft.com/office/word/2010/wordprocessingShape" mc:Ignorable="w14 w15 w16se w16cid wp14">
+  <w:p>
+    <w:pPr>
+      <w:pStyle w:val="Encabezado"/>
+      <w:rPr>
+        <w:sz w:val="22"/>
+        <w:szCs w:val="24"/>
+        <w:lang w:val="es-ES"/>
+      </w:rPr>
+    </w:pPr>
+    <w:r>
+      <w:rPr>
+        <w:sz w:val="22"/>
+        <w:szCs w:val="24"/>
+        <w:lang w:val="es-ES"/>
+      </w:rPr>
+      <w:t xml:space="preserve">Practica Alexis </w:t>
+    </w:r>
+    <w:proofErr w:type="spellStart"/>
+    <w:r>
+      <w:rPr>
+        <w:sz w:val="22"/>
+        <w:szCs w:val="24"/>
+        <w:lang w:val="es-ES"/>
+      </w:rPr>
+      <w:t>Calderon</w:t>
+    </w:r>
+    <w:proofErr w:type="spellEnd"/>
+    <w:r>
+      <w:rPr>
+        <w:sz w:val="22"/>
+        <w:szCs w:val="24"/>
+        <w:lang w:val="es-ES"/>
+      </w:rPr>
+      <w:t>, Javier De L</w:t>
+    </w:r>
+    <w:r>
+      <w:rPr>
+        <w:sz w:val="22"/>
+        <w:szCs w:val="24"/>
+        <w:lang w:val="es-ES"/>
+      </w:rPr>
+      <w:t xml:space="preserve">os </w:t>
+    </w:r>
+    <w:proofErr w:type="spellStart"/>
+    <w:r>
+      <w:rPr>
+        <w:sz w:val="22"/>
+        <w:szCs w:val="24"/>
+        <w:lang w:val="es-ES"/>
+      </w:rPr>
+      <w:t>Angeles</w:t>
+    </w:r>
+    <w:proofErr w:type="spellEnd"/>
+    <w:r>
+      <w:rPr>
+        <w:sz w:val="22"/>
+        <w:szCs w:val="24"/>
+        <w:lang w:val="es-ES"/>
+      </w:rPr>
+      <w:t xml:space="preserve">, Marcos Rodríguez, Alejandro Mateos </w:t>
+    </w:r>
+  </w:p>
+</w:hdr>
 </file>
 
 <file path=word/numbering.xml><?xml version="1.0" encoding="utf-8"?>
@@ -7367,7 +7219,7 @@
     <w:lsdException w:name="Table Web 2" w:semiHidden="1" w:unhideWhenUsed="1"/>
     <w:lsdException w:name="Table Web 3" w:semiHidden="1" w:unhideWhenUsed="1"/>
     <w:lsdException w:name="Balloon Text" w:semiHidden="1" w:unhideWhenUsed="1"/>
-    <w:lsdException w:name="Table Grid" w:semiHidden="1" w:uiPriority="59" w:unhideWhenUsed="1"/>
+    <w:lsdException w:name="Table Grid" w:uiPriority="59"/>
     <w:lsdException w:name="Table Theme" w:semiHidden="1" w:unhideWhenUsed="1"/>
     <w:lsdException w:name="Placeholder Text" w:semiHidden="1"/>
     <w:lsdException w:name="No Spacing" w:uiPriority="1" w:qFormat="1"/>
@@ -7805,6 +7657,33 @@
       <w:szCs w:val="16"/>
     </w:rPr>
   </w:style>
+  <w:style w:type="paragraph" w:styleId="Piedepgina">
+    <w:name w:val="footer"/>
+    <w:basedOn w:val="Normal"/>
+    <w:link w:val="PiedepginaCar"/>
+    <w:uiPriority w:val="99"/>
+    <w:unhideWhenUsed/>
+    <w:rsid w:val="001952E4"/>
+    <w:pPr>
+      <w:tabs>
+        <w:tab w:val="center" w:pos="4252"/>
+        <w:tab w:val="right" w:pos="8504"/>
+      </w:tabs>
+    </w:pPr>
+  </w:style>
+  <w:style w:type="character" w:customStyle="1" w:styleId="PiedepginaCar">
+    <w:name w:val="Pie de página Car"/>
+    <w:basedOn w:val="Fuentedeprrafopredeter"/>
+    <w:link w:val="Piedepgina"/>
+    <w:uiPriority w:val="99"/>
+    <w:rsid w:val="001952E4"/>
+    <w:rPr>
+      <w:rFonts w:ascii="Verdana" w:eastAsia="Times" w:hAnsi="Verdana" w:cs="Times New Roman"/>
+      <w:sz w:val="18"/>
+      <w:szCs w:val="20"/>
+      <w:lang w:val="en-US" w:eastAsia="es-ES"/>
+    </w:rPr>
+  </w:style>
 </w:styles>
 </file>
 
@@ -8091,4 +7970,16 @@
   <a:objectDefaults/>
   <a:extraClrSchemeLst/>
 </a:theme>
+</file>
+
+<file path=customXml/item1.xml><?xml version="1.0" encoding="utf-8"?>
+<b:Sources xmlns:b="http://schemas.openxmlformats.org/officeDocument/2006/bibliography" xmlns="http://schemas.openxmlformats.org/officeDocument/2006/bibliography" SelectedStyle="\APASixthEditionOfficeOnline.xsl" StyleName="APA" Version="6"/>
+</file>
+
+<file path=customXml/itemProps1.xml><?xml version="1.0" encoding="utf-8"?>
+<ds:datastoreItem xmlns:ds="http://schemas.openxmlformats.org/officeDocument/2006/customXml" ds:itemID="{63631D61-EED4-462A-93FE-7070A5073C3C}">
+  <ds:schemaRefs>
+    <ds:schemaRef ds:uri="http://schemas.openxmlformats.org/officeDocument/2006/bibliography"/>
+  </ds:schemaRefs>
+</ds:datastoreItem>
 </file>